--- a/LISTA DE END-POINT-SEQUALIZE.docx
+++ b/LISTA DE END-POINT-SEQUALIZE.docx
@@ -55,15 +55,17 @@
           <w:rFonts w:ascii="Arial" w:hAnsi="Arial" w:cs="Arial"/>
           <w:sz w:val="24"/>
           <w:szCs w:val="24"/>
-          <w:lang w:val="es-ES"/>
-        </w:rPr>
-      </w:pPr>
-      <w:r>
-        <w:rPr>
-          <w:rFonts w:ascii="Arial" w:hAnsi="Arial" w:cs="Arial"/>
-          <w:b/>
-          <w:sz w:val="24"/>
-          <w:szCs w:val="24"/>
+          <w:highlight w:val="yellow"/>
+          <w:lang w:val="es-ES"/>
+        </w:rPr>
+      </w:pPr>
+      <w:r>
+        <w:rPr>
+          <w:rFonts w:ascii="Arial" w:hAnsi="Arial" w:cs="Arial"/>
+          <w:b/>
+          <w:sz w:val="24"/>
+          <w:szCs w:val="24"/>
+          <w:highlight w:val="yellow"/>
           <w:lang w:val="es-ES"/>
         </w:rPr>
         <w:t>Función:</w:t>
@@ -73,6 +75,7 @@
           <w:rFonts w:ascii="Arial" w:hAnsi="Arial" w:cs="Arial"/>
           <w:sz w:val="24"/>
           <w:szCs w:val="24"/>
+          <w:highlight w:val="yellow"/>
           <w:lang w:val="es-ES"/>
         </w:rPr>
         <w:t xml:space="preserve"> Iniciar sesión</w:t>
@@ -82,6 +85,7 @@
           <w:rFonts w:ascii="Arial" w:hAnsi="Arial" w:cs="Arial"/>
           <w:sz w:val="24"/>
           <w:szCs w:val="24"/>
+          <w:highlight w:val="yellow"/>
           <w:lang w:val="es-ES"/>
         </w:rPr>
         <w:t>.</w:t>
@@ -91,6 +95,7 @@
           <w:rFonts w:ascii="Arial" w:hAnsi="Arial" w:cs="Arial"/>
           <w:sz w:val="24"/>
           <w:szCs w:val="24"/>
+          <w:highlight w:val="yellow"/>
           <w:lang w:val="es-ES"/>
         </w:rPr>
         <w:t xml:space="preserve"> </w:t>
@@ -104,15 +109,17 @@
           <w:rFonts w:ascii="Arial" w:hAnsi="Arial" w:cs="Arial"/>
           <w:sz w:val="24"/>
           <w:szCs w:val="24"/>
-          <w:lang w:val="es-ES"/>
-        </w:rPr>
-      </w:pPr>
-      <w:r>
-        <w:rPr>
-          <w:rFonts w:ascii="Arial" w:hAnsi="Arial" w:cs="Arial"/>
-          <w:b/>
-          <w:sz w:val="24"/>
-          <w:szCs w:val="24"/>
+          <w:highlight w:val="yellow"/>
+          <w:lang w:val="es-ES"/>
+        </w:rPr>
+      </w:pPr>
+      <w:r>
+        <w:rPr>
+          <w:rFonts w:ascii="Arial" w:hAnsi="Arial" w:cs="Arial"/>
+          <w:b/>
+          <w:sz w:val="24"/>
+          <w:szCs w:val="24"/>
+          <w:highlight w:val="yellow"/>
           <w:lang w:val="es-ES"/>
         </w:rPr>
         <w:t>Descripción:</w:t>
@@ -122,6 +129,7 @@
           <w:rFonts w:ascii="Arial" w:hAnsi="Arial" w:cs="Arial"/>
           <w:sz w:val="24"/>
           <w:szCs w:val="24"/>
+          <w:highlight w:val="yellow"/>
           <w:lang w:val="es-ES"/>
         </w:rPr>
         <w:t xml:space="preserve">  Los administradores pueden iniciar sesión en el sistema con su número de usuario y contraseña asignada por el súper administrador que lo registro. </w:t>
@@ -135,15 +143,17 @@
           <w:rFonts w:ascii="Arial" w:hAnsi="Arial" w:cs="Arial"/>
           <w:sz w:val="24"/>
           <w:szCs w:val="24"/>
-          <w:lang w:val="es-ES"/>
-        </w:rPr>
-      </w:pPr>
-      <w:r>
-        <w:rPr>
-          <w:rFonts w:ascii="Arial" w:hAnsi="Arial" w:cs="Arial"/>
-          <w:b/>
-          <w:sz w:val="24"/>
-          <w:szCs w:val="24"/>
+          <w:highlight w:val="yellow"/>
+          <w:lang w:val="es-ES"/>
+        </w:rPr>
+      </w:pPr>
+      <w:r>
+        <w:rPr>
+          <w:rFonts w:ascii="Arial" w:hAnsi="Arial" w:cs="Arial"/>
+          <w:b/>
+          <w:sz w:val="24"/>
+          <w:szCs w:val="24"/>
+          <w:highlight w:val="yellow"/>
           <w:lang w:val="es-ES"/>
         </w:rPr>
         <w:t>Método:</w:t>
@@ -153,6 +163,7 @@
           <w:rFonts w:ascii="Arial" w:hAnsi="Arial" w:cs="Arial"/>
           <w:sz w:val="24"/>
           <w:szCs w:val="24"/>
+          <w:highlight w:val="yellow"/>
           <w:lang w:val="es-ES"/>
         </w:rPr>
         <w:t xml:space="preserve"> Post</w:t>
@@ -166,15 +177,17 @@
           <w:rFonts w:ascii="Arial" w:hAnsi="Arial" w:cs="Arial"/>
           <w:sz w:val="24"/>
           <w:szCs w:val="24"/>
-          <w:lang w:val="es-ES"/>
-        </w:rPr>
-      </w:pPr>
-      <w:r>
-        <w:rPr>
-          <w:rFonts w:ascii="Arial" w:hAnsi="Arial" w:cs="Arial"/>
-          <w:b/>
-          <w:sz w:val="24"/>
-          <w:szCs w:val="24"/>
+          <w:highlight w:val="yellow"/>
+          <w:lang w:val="es-ES"/>
+        </w:rPr>
+      </w:pPr>
+      <w:r>
+        <w:rPr>
+          <w:rFonts w:ascii="Arial" w:hAnsi="Arial" w:cs="Arial"/>
+          <w:b/>
+          <w:sz w:val="24"/>
+          <w:szCs w:val="24"/>
+          <w:highlight w:val="yellow"/>
           <w:lang w:val="es-ES"/>
         </w:rPr>
         <w:t>Ruta:</w:t>
@@ -184,6 +197,7 @@
           <w:rFonts w:ascii="Arial" w:hAnsi="Arial" w:cs="Arial"/>
           <w:sz w:val="24"/>
           <w:szCs w:val="24"/>
+          <w:highlight w:val="yellow"/>
           <w:lang w:val="es-ES"/>
         </w:rPr>
         <w:t xml:space="preserve"> http://localhost:3000/auth/login</w:t>
@@ -198,15 +212,17 @@
           <w:b/>
           <w:sz w:val="24"/>
           <w:szCs w:val="24"/>
-          <w:lang w:val="es-ES"/>
-        </w:rPr>
-      </w:pPr>
-      <w:r>
-        <w:rPr>
-          <w:rFonts w:ascii="Arial" w:hAnsi="Arial" w:cs="Arial"/>
-          <w:b/>
-          <w:sz w:val="24"/>
-          <w:szCs w:val="24"/>
+          <w:highlight w:val="yellow"/>
+          <w:lang w:val="es-ES"/>
+        </w:rPr>
+      </w:pPr>
+      <w:r>
+        <w:rPr>
+          <w:rFonts w:ascii="Arial" w:hAnsi="Arial" w:cs="Arial"/>
+          <w:b/>
+          <w:sz w:val="24"/>
+          <w:szCs w:val="24"/>
+          <w:highlight w:val="yellow"/>
           <w:lang w:val="es-ES"/>
         </w:rPr>
         <w:t>Pre-condiciones</w:t>
@@ -216,6 +232,7 @@
           <w:rFonts w:ascii="Arial" w:hAnsi="Arial" w:cs="Arial"/>
           <w:sz w:val="24"/>
           <w:szCs w:val="24"/>
+          <w:highlight w:val="yellow"/>
           <w:lang w:val="es-ES"/>
         </w:rPr>
         <w:t>:</w:t>
@@ -226,6 +243,7 @@
           <w:b/>
           <w:sz w:val="24"/>
           <w:szCs w:val="24"/>
+          <w:highlight w:val="yellow"/>
           <w:lang w:val="es-ES"/>
         </w:rPr>
         <w:t xml:space="preserve"> </w:t>
@@ -235,6 +253,7 @@
           <w:rFonts w:ascii="Arial" w:hAnsi="Arial" w:cs="Arial"/>
           <w:sz w:val="24"/>
           <w:szCs w:val="24"/>
+          <w:highlight w:val="yellow"/>
           <w:lang w:val="es-ES"/>
         </w:rPr>
         <w:t>El usuario debe estar registrado en el sistema</w:t>
@@ -245,6 +264,7 @@
           <w:b/>
           <w:sz w:val="24"/>
           <w:szCs w:val="24"/>
+          <w:highlight w:val="yellow"/>
           <w:lang w:val="es-ES"/>
         </w:rPr>
         <w:t>.</w:t>
@@ -259,15 +279,17 @@
           <w:b/>
           <w:sz w:val="24"/>
           <w:szCs w:val="24"/>
-          <w:lang w:val="es-ES"/>
-        </w:rPr>
-      </w:pPr>
-      <w:r>
-        <w:rPr>
-          <w:rFonts w:ascii="Arial" w:hAnsi="Arial" w:cs="Arial"/>
-          <w:b/>
-          <w:sz w:val="24"/>
-          <w:szCs w:val="24"/>
+          <w:highlight w:val="yellow"/>
+          <w:lang w:val="es-ES"/>
+        </w:rPr>
+      </w:pPr>
+      <w:r>
+        <w:rPr>
+          <w:rFonts w:ascii="Arial" w:hAnsi="Arial" w:cs="Arial"/>
+          <w:b/>
+          <w:sz w:val="24"/>
+          <w:szCs w:val="24"/>
+          <w:highlight w:val="yellow"/>
           <w:lang w:val="es-ES"/>
         </w:rPr>
         <w:t xml:space="preserve">Restricciones: </w:t>
@@ -286,14 +308,16 @@
           <w:b/>
           <w:sz w:val="24"/>
           <w:szCs w:val="24"/>
-          <w:lang w:val="es-ES"/>
-        </w:rPr>
-      </w:pPr>
-      <w:r>
-        <w:rPr>
-          <w:rFonts w:ascii="Arial" w:hAnsi="Arial" w:cs="Arial"/>
-          <w:sz w:val="24"/>
-          <w:szCs w:val="24"/>
+          <w:highlight w:val="yellow"/>
+          <w:lang w:val="es-ES"/>
+        </w:rPr>
+      </w:pPr>
+      <w:r>
+        <w:rPr>
+          <w:rFonts w:ascii="Arial" w:hAnsi="Arial" w:cs="Arial"/>
+          <w:sz w:val="24"/>
+          <w:szCs w:val="24"/>
+          <w:highlight w:val="yellow"/>
           <w:lang w:val="es-ES"/>
         </w:rPr>
         <w:t xml:space="preserve">Datos de inicio de sesión erróneos (Cedula y </w:t>
@@ -304,6 +328,7 @@
           <w:rFonts w:ascii="Arial" w:hAnsi="Arial" w:cs="Arial"/>
           <w:sz w:val="24"/>
           <w:szCs w:val="24"/>
+          <w:highlight w:val="yellow"/>
           <w:lang w:val="es-ES"/>
         </w:rPr>
         <w:t>Password</w:t>
@@ -314,6 +339,7 @@
           <w:rFonts w:ascii="Arial" w:hAnsi="Arial" w:cs="Arial"/>
           <w:sz w:val="24"/>
           <w:szCs w:val="24"/>
+          <w:highlight w:val="yellow"/>
           <w:lang w:val="es-ES"/>
         </w:rPr>
         <w:t>).</w:t>
@@ -331,14 +357,16 @@
           <w:rFonts w:ascii="Arial" w:hAnsi="Arial" w:cs="Arial"/>
           <w:sz w:val="24"/>
           <w:szCs w:val="24"/>
-          <w:lang w:val="es-ES"/>
-        </w:rPr>
-      </w:pPr>
-      <w:r>
-        <w:rPr>
-          <w:rFonts w:ascii="Arial" w:hAnsi="Arial" w:cs="Arial"/>
-          <w:sz w:val="24"/>
-          <w:szCs w:val="24"/>
+          <w:highlight w:val="yellow"/>
+          <w:lang w:val="es-ES"/>
+        </w:rPr>
+      </w:pPr>
+      <w:r>
+        <w:rPr>
+          <w:rFonts w:ascii="Arial" w:hAnsi="Arial" w:cs="Arial"/>
+          <w:sz w:val="24"/>
+          <w:szCs w:val="24"/>
+          <w:highlight w:val="yellow"/>
           <w:lang w:val="es-ES"/>
         </w:rPr>
         <w:t>Que el usuario tenga estado a inactivo en el sistema.</w:t>
@@ -356,14 +384,16 @@
           <w:rFonts w:ascii="Arial" w:hAnsi="Arial" w:cs="Arial"/>
           <w:sz w:val="24"/>
           <w:szCs w:val="24"/>
-          <w:lang w:val="es-ES"/>
-        </w:rPr>
-      </w:pPr>
-      <w:r>
-        <w:rPr>
-          <w:rFonts w:ascii="Arial" w:hAnsi="Arial" w:cs="Arial"/>
-          <w:sz w:val="24"/>
-          <w:szCs w:val="24"/>
+          <w:highlight w:val="yellow"/>
+          <w:lang w:val="es-ES"/>
+        </w:rPr>
+      </w:pPr>
+      <w:r>
+        <w:rPr>
+          <w:rFonts w:ascii="Arial" w:hAnsi="Arial" w:cs="Arial"/>
+          <w:sz w:val="24"/>
+          <w:szCs w:val="24"/>
+          <w:highlight w:val="yellow"/>
           <w:lang w:val="es-ES"/>
         </w:rPr>
         <w:t>Que el usuario quiera acceder a un rol que no coincida con el suyo.</w:t>
@@ -378,15 +408,17 @@
           <w:b/>
           <w:sz w:val="24"/>
           <w:szCs w:val="24"/>
-          <w:lang w:val="es-ES"/>
-        </w:rPr>
-      </w:pPr>
-      <w:r>
-        <w:rPr>
-          <w:rFonts w:ascii="Arial" w:hAnsi="Arial" w:cs="Arial"/>
-          <w:b/>
-          <w:sz w:val="24"/>
-          <w:szCs w:val="24"/>
+          <w:highlight w:val="yellow"/>
+          <w:lang w:val="es-ES"/>
+        </w:rPr>
+      </w:pPr>
+      <w:r>
+        <w:rPr>
+          <w:rFonts w:ascii="Arial" w:hAnsi="Arial" w:cs="Arial"/>
+          <w:b/>
+          <w:sz w:val="24"/>
+          <w:szCs w:val="24"/>
+          <w:highlight w:val="yellow"/>
           <w:lang w:val="es-ES"/>
         </w:rPr>
         <w:t xml:space="preserve">Pruebas: </w:t>
@@ -404,15 +436,17 @@
           <w:rFonts w:ascii="Arial" w:hAnsi="Arial" w:cs="Arial"/>
           <w:sz w:val="24"/>
           <w:szCs w:val="24"/>
-          <w:lang w:val="es-ES"/>
-        </w:rPr>
-      </w:pPr>
-      <w:r>
-        <w:rPr>
-          <w:rFonts w:ascii="Arial" w:hAnsi="Arial" w:cs="Arial"/>
-          <w:b/>
-          <w:sz w:val="24"/>
-          <w:szCs w:val="24"/>
+          <w:highlight w:val="yellow"/>
+          <w:lang w:val="es-ES"/>
+        </w:rPr>
+      </w:pPr>
+      <w:r>
+        <w:rPr>
+          <w:rFonts w:ascii="Arial" w:hAnsi="Arial" w:cs="Arial"/>
+          <w:b/>
+          <w:sz w:val="24"/>
+          <w:szCs w:val="24"/>
+          <w:highlight w:val="yellow"/>
           <w:lang w:val="es-ES"/>
         </w:rPr>
         <w:t>Inicio de sesión</w:t>
@@ -422,6 +456,7 @@
           <w:rFonts w:ascii="Arial" w:hAnsi="Arial" w:cs="Arial"/>
           <w:sz w:val="24"/>
           <w:szCs w:val="24"/>
+          <w:highlight w:val="yellow"/>
           <w:lang w:val="es-ES"/>
         </w:rPr>
         <w:t xml:space="preserve"> (Usuario estado activo</w:t>
@@ -431,6 +466,7 @@
           <w:rFonts w:ascii="Arial" w:hAnsi="Arial" w:cs="Arial"/>
           <w:sz w:val="24"/>
           <w:szCs w:val="24"/>
+          <w:highlight w:val="yellow"/>
           <w:lang w:val="es-ES"/>
         </w:rPr>
         <w:t xml:space="preserve"> </w:t>
@@ -441,6 +477,7 @@
           <w:rFonts w:ascii="Arial" w:hAnsi="Arial" w:cs="Arial"/>
           <w:sz w:val="24"/>
           <w:szCs w:val="24"/>
+          <w:highlight w:val="yellow"/>
           <w:lang w:val="es-ES"/>
         </w:rPr>
         <w:t>admin_super</w:t>
@@ -451,6 +488,7 @@
           <w:rFonts w:ascii="Arial" w:hAnsi="Arial" w:cs="Arial"/>
           <w:sz w:val="24"/>
           <w:szCs w:val="24"/>
+          <w:highlight w:val="yellow"/>
           <w:lang w:val="es-ES"/>
         </w:rPr>
         <w:t xml:space="preserve">, </w:t>
@@ -461,6 +499,7 @@
           <w:rFonts w:ascii="Arial" w:hAnsi="Arial" w:cs="Arial"/>
           <w:sz w:val="24"/>
           <w:szCs w:val="24"/>
+          <w:highlight w:val="yellow"/>
           <w:lang w:val="es-ES"/>
         </w:rPr>
         <w:t>admin_registrador</w:t>
@@ -471,6 +510,7 @@
           <w:rFonts w:ascii="Arial" w:hAnsi="Arial" w:cs="Arial"/>
           <w:sz w:val="24"/>
           <w:szCs w:val="24"/>
+          <w:highlight w:val="yellow"/>
           <w:lang w:val="es-ES"/>
         </w:rPr>
         <w:t xml:space="preserve"> y </w:t>
@@ -481,6 +521,7 @@
           <w:rFonts w:ascii="Arial" w:hAnsi="Arial" w:cs="Arial"/>
           <w:sz w:val="24"/>
           <w:szCs w:val="24"/>
+          <w:highlight w:val="yellow"/>
           <w:lang w:val="es-ES"/>
         </w:rPr>
         <w:t>admin_lector</w:t>
@@ -491,6 +532,7 @@
           <w:rFonts w:ascii="Arial" w:hAnsi="Arial" w:cs="Arial"/>
           <w:sz w:val="24"/>
           <w:szCs w:val="24"/>
+          <w:highlight w:val="yellow"/>
           <w:lang w:val="es-ES"/>
         </w:rPr>
         <w:t xml:space="preserve">) </w:t>
@@ -504,15 +546,17 @@
           <w:rFonts w:ascii="Arial" w:hAnsi="Arial" w:cs="Arial"/>
           <w:sz w:val="24"/>
           <w:szCs w:val="24"/>
-          <w:lang w:val="es-ES"/>
-        </w:rPr>
-      </w:pPr>
-      <w:r>
-        <w:rPr>
-          <w:rFonts w:ascii="Arial" w:hAnsi="Arial" w:cs="Arial"/>
-          <w:b/>
-          <w:sz w:val="24"/>
-          <w:szCs w:val="24"/>
+          <w:highlight w:val="yellow"/>
+          <w:lang w:val="es-ES"/>
+        </w:rPr>
+      </w:pPr>
+      <w:r>
+        <w:rPr>
+          <w:rFonts w:ascii="Arial" w:hAnsi="Arial" w:cs="Arial"/>
+          <w:b/>
+          <w:sz w:val="24"/>
+          <w:szCs w:val="24"/>
+          <w:highlight w:val="yellow"/>
           <w:lang w:val="es-ES"/>
         </w:rPr>
         <w:t xml:space="preserve">           R:</w:t>
@@ -522,6 +566,7 @@
           <w:rFonts w:ascii="Arial" w:hAnsi="Arial" w:cs="Arial"/>
           <w:sz w:val="24"/>
           <w:szCs w:val="24"/>
+          <w:highlight w:val="yellow"/>
           <w:lang w:val="es-ES"/>
         </w:rPr>
         <w:t xml:space="preserve"> Inicia sesión. </w:t>
@@ -539,15 +584,17 @@
           <w:rFonts w:ascii="Arial" w:hAnsi="Arial" w:cs="Arial"/>
           <w:sz w:val="24"/>
           <w:szCs w:val="24"/>
-          <w:lang w:val="es-ES"/>
-        </w:rPr>
-      </w:pPr>
-      <w:r>
-        <w:rPr>
-          <w:rFonts w:ascii="Arial" w:hAnsi="Arial" w:cs="Arial"/>
-          <w:b/>
-          <w:sz w:val="24"/>
-          <w:szCs w:val="24"/>
+          <w:highlight w:val="yellow"/>
+          <w:lang w:val="es-ES"/>
+        </w:rPr>
+      </w:pPr>
+      <w:r>
+        <w:rPr>
+          <w:rFonts w:ascii="Arial" w:hAnsi="Arial" w:cs="Arial"/>
+          <w:b/>
+          <w:sz w:val="24"/>
+          <w:szCs w:val="24"/>
+          <w:highlight w:val="yellow"/>
           <w:lang w:val="es-ES"/>
         </w:rPr>
         <w:t>Inicio de sesión</w:t>
@@ -557,6 +604,7 @@
           <w:rFonts w:ascii="Arial" w:hAnsi="Arial" w:cs="Arial"/>
           <w:sz w:val="24"/>
           <w:szCs w:val="24"/>
+          <w:highlight w:val="yellow"/>
           <w:lang w:val="es-ES"/>
         </w:rPr>
         <w:t xml:space="preserve"> (</w:t>
@@ -567,6 +615,7 @@
           <w:rFonts w:ascii="Arial" w:hAnsi="Arial" w:cs="Arial"/>
           <w:sz w:val="24"/>
           <w:szCs w:val="24"/>
+          <w:highlight w:val="yellow"/>
           <w:lang w:val="es-ES"/>
         </w:rPr>
         <w:t>admin_super</w:t>
@@ -577,6 +626,7 @@
           <w:rFonts w:ascii="Arial" w:hAnsi="Arial" w:cs="Arial"/>
           <w:sz w:val="24"/>
           <w:szCs w:val="24"/>
+          <w:highlight w:val="yellow"/>
           <w:lang w:val="es-ES"/>
         </w:rPr>
         <w:t xml:space="preserve">, </w:t>
@@ -587,6 +637,7 @@
           <w:rFonts w:ascii="Arial" w:hAnsi="Arial" w:cs="Arial"/>
           <w:sz w:val="24"/>
           <w:szCs w:val="24"/>
+          <w:highlight w:val="yellow"/>
           <w:lang w:val="es-ES"/>
         </w:rPr>
         <w:t>admin_registrador</w:t>
@@ -597,6 +648,7 @@
           <w:rFonts w:ascii="Arial" w:hAnsi="Arial" w:cs="Arial"/>
           <w:sz w:val="24"/>
           <w:szCs w:val="24"/>
+          <w:highlight w:val="yellow"/>
           <w:lang w:val="es-ES"/>
         </w:rPr>
         <w:t xml:space="preserve"> y </w:t>
@@ -607,6 +659,7 @@
           <w:rFonts w:ascii="Arial" w:hAnsi="Arial" w:cs="Arial"/>
           <w:sz w:val="24"/>
           <w:szCs w:val="24"/>
+          <w:highlight w:val="yellow"/>
           <w:lang w:val="es-ES"/>
         </w:rPr>
         <w:t>admin_lector</w:t>
@@ -617,6 +670,7 @@
           <w:rFonts w:ascii="Arial" w:hAnsi="Arial" w:cs="Arial"/>
           <w:sz w:val="24"/>
           <w:szCs w:val="24"/>
+          <w:highlight w:val="yellow"/>
           <w:lang w:val="es-ES"/>
         </w:rPr>
         <w:t>)</w:t>
@@ -626,6 +680,7 @@
           <w:rFonts w:ascii="Arial" w:hAnsi="Arial" w:cs="Arial"/>
           <w:sz w:val="24"/>
           <w:szCs w:val="24"/>
+          <w:highlight w:val="yellow"/>
           <w:lang w:val="es-ES"/>
         </w:rPr>
         <w:t xml:space="preserve"> </w:t>
@@ -648,6 +703,7 @@
           <w:b/>
           <w:sz w:val="24"/>
           <w:szCs w:val="24"/>
+          <w:highlight w:val="yellow"/>
           <w:lang w:val="es-ES"/>
         </w:rPr>
         <w:t xml:space="preserve">           R:</w:t>
@@ -657,6 +713,7 @@
           <w:rFonts w:ascii="Arial" w:hAnsi="Arial" w:cs="Arial"/>
           <w:sz w:val="24"/>
           <w:szCs w:val="24"/>
+          <w:highlight w:val="yellow"/>
           <w:lang w:val="es-ES"/>
         </w:rPr>
         <w:t xml:space="preserve"> No inicia sesión.</w:t>
@@ -1831,7 +1888,18 @@
           <w:szCs w:val="24"/>
           <w:lang w:val="es-ES"/>
         </w:rPr>
-        <w:t>admin_registrador</w:t>
+        <w:t>admin_regist</w:t>
+      </w:r>
+      <w:bookmarkStart w:id="0" w:name="_GoBack"/>
+      <w:bookmarkEnd w:id="0"/>
+      <w:r>
+        <w:rPr>
+          <w:rFonts w:ascii="Arial" w:hAnsi="Arial" w:cs="Arial"/>
+          <w:sz w:val="24"/>
+          <w:szCs w:val="24"/>
+          <w:lang w:val="es-ES"/>
+        </w:rPr>
+        <w:t>rador</w:t>
       </w:r>
       <w:proofErr w:type="spellEnd"/>
       <w:r>
@@ -6856,16 +6924,7 @@
           <w:szCs w:val="24"/>
           <w:lang w:val="es-ES"/>
         </w:rPr>
-        <w:t xml:space="preserve"> </w:t>
-      </w:r>
-      <w:r>
-        <w:rPr>
-          <w:rFonts w:ascii="Arial" w:hAnsi="Arial" w:cs="Arial"/>
-          <w:sz w:val="24"/>
-          <w:szCs w:val="24"/>
-          <w:lang w:val="es-ES"/>
-        </w:rPr>
-        <w:t>http://localhost:3000/protected/beneficiary/documento/456789123</w:t>
+        <w:t xml:space="preserve"> http://localhost:3000/protected/beneficiary/documento/456789123</w:t>
       </w:r>
     </w:p>
     <w:p>
@@ -12685,8 +12744,6 @@
           <w:lang w:val="es-ES"/>
         </w:rPr>
       </w:pPr>
-      <w:bookmarkStart w:id="0" w:name="_GoBack"/>
-      <w:bookmarkEnd w:id="0"/>
     </w:p>
     <w:sectPr>
       <w:pgSz w:w="12240" w:h="15840"/>
@@ -13855,7 +13912,7 @@
 </file>
 
 <file path=customXml/itemProps1.xml><?xml version="1.0" encoding="utf-8"?>
-<ds:datastoreItem xmlns:ds="http://schemas.openxmlformats.org/officeDocument/2006/customXml" ds:itemID="{76B45230-57D0-4242-A1B5-56722D005F76}">
+<ds:datastoreItem xmlns:ds="http://schemas.openxmlformats.org/officeDocument/2006/customXml" ds:itemID="{29354ED5-54F0-45DC-A7D1-93EEF6E6560E}">
   <ds:schemaRefs>
     <ds:schemaRef ds:uri="http://schemas.openxmlformats.org/officeDocument/2006/bibliography"/>
   </ds:schemaRefs>

--- a/LISTA DE END-POINT-SEQUALIZE.docx
+++ b/LISTA DE END-POINT-SEQUALIZE.docx
@@ -55,17 +55,17 @@
           <w:rFonts w:ascii="Arial" w:hAnsi="Arial" w:cs="Arial"/>
           <w:sz w:val="24"/>
           <w:szCs w:val="24"/>
-          <w:highlight w:val="yellow"/>
-          <w:lang w:val="es-ES"/>
-        </w:rPr>
-      </w:pPr>
-      <w:r>
-        <w:rPr>
-          <w:rFonts w:ascii="Arial" w:hAnsi="Arial" w:cs="Arial"/>
-          <w:b/>
-          <w:sz w:val="24"/>
-          <w:szCs w:val="24"/>
-          <w:highlight w:val="yellow"/>
+          <w:lang w:val="es-ES"/>
+        </w:rPr>
+      </w:pPr>
+      <w:bookmarkStart w:id="0" w:name="_GoBack"/>
+      <w:bookmarkEnd w:id="0"/>
+      <w:r>
+        <w:rPr>
+          <w:rFonts w:ascii="Arial" w:hAnsi="Arial" w:cs="Arial"/>
+          <w:b/>
+          <w:sz w:val="24"/>
+          <w:szCs w:val="24"/>
           <w:lang w:val="es-ES"/>
         </w:rPr>
         <w:t>Función:</w:t>
@@ -75,7 +75,6 @@
           <w:rFonts w:ascii="Arial" w:hAnsi="Arial" w:cs="Arial"/>
           <w:sz w:val="24"/>
           <w:szCs w:val="24"/>
-          <w:highlight w:val="yellow"/>
           <w:lang w:val="es-ES"/>
         </w:rPr>
         <w:t xml:space="preserve"> Iniciar sesión</w:t>
@@ -85,7 +84,6 @@
           <w:rFonts w:ascii="Arial" w:hAnsi="Arial" w:cs="Arial"/>
           <w:sz w:val="24"/>
           <w:szCs w:val="24"/>
-          <w:highlight w:val="yellow"/>
           <w:lang w:val="es-ES"/>
         </w:rPr>
         <w:t>.</w:t>
@@ -95,7 +93,6 @@
           <w:rFonts w:ascii="Arial" w:hAnsi="Arial" w:cs="Arial"/>
           <w:sz w:val="24"/>
           <w:szCs w:val="24"/>
-          <w:highlight w:val="yellow"/>
           <w:lang w:val="es-ES"/>
         </w:rPr>
         <w:t xml:space="preserve"> </w:t>
@@ -109,17 +106,15 @@
           <w:rFonts w:ascii="Arial" w:hAnsi="Arial" w:cs="Arial"/>
           <w:sz w:val="24"/>
           <w:szCs w:val="24"/>
-          <w:highlight w:val="yellow"/>
-          <w:lang w:val="es-ES"/>
-        </w:rPr>
-      </w:pPr>
-      <w:r>
-        <w:rPr>
-          <w:rFonts w:ascii="Arial" w:hAnsi="Arial" w:cs="Arial"/>
-          <w:b/>
-          <w:sz w:val="24"/>
-          <w:szCs w:val="24"/>
-          <w:highlight w:val="yellow"/>
+          <w:lang w:val="es-ES"/>
+        </w:rPr>
+      </w:pPr>
+      <w:r>
+        <w:rPr>
+          <w:rFonts w:ascii="Arial" w:hAnsi="Arial" w:cs="Arial"/>
+          <w:b/>
+          <w:sz w:val="24"/>
+          <w:szCs w:val="24"/>
           <w:lang w:val="es-ES"/>
         </w:rPr>
         <w:t>Descripción:</w:t>
@@ -129,7 +124,6 @@
           <w:rFonts w:ascii="Arial" w:hAnsi="Arial" w:cs="Arial"/>
           <w:sz w:val="24"/>
           <w:szCs w:val="24"/>
-          <w:highlight w:val="yellow"/>
           <w:lang w:val="es-ES"/>
         </w:rPr>
         <w:t xml:space="preserve">  Los administradores pueden iniciar sesión en el sistema con su número de usuario y contraseña asignada por el súper administrador que lo registro. </w:t>
@@ -143,17 +137,15 @@
           <w:rFonts w:ascii="Arial" w:hAnsi="Arial" w:cs="Arial"/>
           <w:sz w:val="24"/>
           <w:szCs w:val="24"/>
-          <w:highlight w:val="yellow"/>
-          <w:lang w:val="es-ES"/>
-        </w:rPr>
-      </w:pPr>
-      <w:r>
-        <w:rPr>
-          <w:rFonts w:ascii="Arial" w:hAnsi="Arial" w:cs="Arial"/>
-          <w:b/>
-          <w:sz w:val="24"/>
-          <w:szCs w:val="24"/>
-          <w:highlight w:val="yellow"/>
+          <w:lang w:val="es-ES"/>
+        </w:rPr>
+      </w:pPr>
+      <w:r>
+        <w:rPr>
+          <w:rFonts w:ascii="Arial" w:hAnsi="Arial" w:cs="Arial"/>
+          <w:b/>
+          <w:sz w:val="24"/>
+          <w:szCs w:val="24"/>
           <w:lang w:val="es-ES"/>
         </w:rPr>
         <w:t>Método:</w:t>
@@ -163,7 +155,6 @@
           <w:rFonts w:ascii="Arial" w:hAnsi="Arial" w:cs="Arial"/>
           <w:sz w:val="24"/>
           <w:szCs w:val="24"/>
-          <w:highlight w:val="yellow"/>
           <w:lang w:val="es-ES"/>
         </w:rPr>
         <w:t xml:space="preserve"> Post</w:t>
@@ -177,17 +168,15 @@
           <w:rFonts w:ascii="Arial" w:hAnsi="Arial" w:cs="Arial"/>
           <w:sz w:val="24"/>
           <w:szCs w:val="24"/>
-          <w:highlight w:val="yellow"/>
-          <w:lang w:val="es-ES"/>
-        </w:rPr>
-      </w:pPr>
-      <w:r>
-        <w:rPr>
-          <w:rFonts w:ascii="Arial" w:hAnsi="Arial" w:cs="Arial"/>
-          <w:b/>
-          <w:sz w:val="24"/>
-          <w:szCs w:val="24"/>
-          <w:highlight w:val="yellow"/>
+          <w:lang w:val="es-ES"/>
+        </w:rPr>
+      </w:pPr>
+      <w:r>
+        <w:rPr>
+          <w:rFonts w:ascii="Arial" w:hAnsi="Arial" w:cs="Arial"/>
+          <w:b/>
+          <w:sz w:val="24"/>
+          <w:szCs w:val="24"/>
           <w:lang w:val="es-ES"/>
         </w:rPr>
         <w:t>Ruta:</w:t>
@@ -197,7 +186,6 @@
           <w:rFonts w:ascii="Arial" w:hAnsi="Arial" w:cs="Arial"/>
           <w:sz w:val="24"/>
           <w:szCs w:val="24"/>
-          <w:highlight w:val="yellow"/>
           <w:lang w:val="es-ES"/>
         </w:rPr>
         <w:t xml:space="preserve"> http://localhost:3000/auth/login</w:t>
@@ -212,17 +200,15 @@
           <w:b/>
           <w:sz w:val="24"/>
           <w:szCs w:val="24"/>
-          <w:highlight w:val="yellow"/>
-          <w:lang w:val="es-ES"/>
-        </w:rPr>
-      </w:pPr>
-      <w:r>
-        <w:rPr>
-          <w:rFonts w:ascii="Arial" w:hAnsi="Arial" w:cs="Arial"/>
-          <w:b/>
-          <w:sz w:val="24"/>
-          <w:szCs w:val="24"/>
-          <w:highlight w:val="yellow"/>
+          <w:lang w:val="es-ES"/>
+        </w:rPr>
+      </w:pPr>
+      <w:r>
+        <w:rPr>
+          <w:rFonts w:ascii="Arial" w:hAnsi="Arial" w:cs="Arial"/>
+          <w:b/>
+          <w:sz w:val="24"/>
+          <w:szCs w:val="24"/>
           <w:lang w:val="es-ES"/>
         </w:rPr>
         <w:t>Pre-condiciones</w:t>
@@ -232,7 +218,6 @@
           <w:rFonts w:ascii="Arial" w:hAnsi="Arial" w:cs="Arial"/>
           <w:sz w:val="24"/>
           <w:szCs w:val="24"/>
-          <w:highlight w:val="yellow"/>
           <w:lang w:val="es-ES"/>
         </w:rPr>
         <w:t>:</w:t>
@@ -243,7 +228,6 @@
           <w:b/>
           <w:sz w:val="24"/>
           <w:szCs w:val="24"/>
-          <w:highlight w:val="yellow"/>
           <w:lang w:val="es-ES"/>
         </w:rPr>
         <w:t xml:space="preserve"> </w:t>
@@ -253,7 +237,6 @@
           <w:rFonts w:ascii="Arial" w:hAnsi="Arial" w:cs="Arial"/>
           <w:sz w:val="24"/>
           <w:szCs w:val="24"/>
-          <w:highlight w:val="yellow"/>
           <w:lang w:val="es-ES"/>
         </w:rPr>
         <w:t>El usuario debe estar registrado en el sistema</w:t>
@@ -264,7 +247,6 @@
           <w:b/>
           <w:sz w:val="24"/>
           <w:szCs w:val="24"/>
-          <w:highlight w:val="yellow"/>
           <w:lang w:val="es-ES"/>
         </w:rPr>
         <w:t>.</w:t>
@@ -279,17 +261,15 @@
           <w:b/>
           <w:sz w:val="24"/>
           <w:szCs w:val="24"/>
-          <w:highlight w:val="yellow"/>
-          <w:lang w:val="es-ES"/>
-        </w:rPr>
-      </w:pPr>
-      <w:r>
-        <w:rPr>
-          <w:rFonts w:ascii="Arial" w:hAnsi="Arial" w:cs="Arial"/>
-          <w:b/>
-          <w:sz w:val="24"/>
-          <w:szCs w:val="24"/>
-          <w:highlight w:val="yellow"/>
+          <w:lang w:val="es-ES"/>
+        </w:rPr>
+      </w:pPr>
+      <w:r>
+        <w:rPr>
+          <w:rFonts w:ascii="Arial" w:hAnsi="Arial" w:cs="Arial"/>
+          <w:b/>
+          <w:sz w:val="24"/>
+          <w:szCs w:val="24"/>
           <w:lang w:val="es-ES"/>
         </w:rPr>
         <w:t xml:space="preserve">Restricciones: </w:t>
@@ -308,16 +288,14 @@
           <w:b/>
           <w:sz w:val="24"/>
           <w:szCs w:val="24"/>
-          <w:highlight w:val="yellow"/>
-          <w:lang w:val="es-ES"/>
-        </w:rPr>
-      </w:pPr>
-      <w:r>
-        <w:rPr>
-          <w:rFonts w:ascii="Arial" w:hAnsi="Arial" w:cs="Arial"/>
-          <w:sz w:val="24"/>
-          <w:szCs w:val="24"/>
-          <w:highlight w:val="yellow"/>
+          <w:lang w:val="es-ES"/>
+        </w:rPr>
+      </w:pPr>
+      <w:r>
+        <w:rPr>
+          <w:rFonts w:ascii="Arial" w:hAnsi="Arial" w:cs="Arial"/>
+          <w:sz w:val="24"/>
+          <w:szCs w:val="24"/>
           <w:lang w:val="es-ES"/>
         </w:rPr>
         <w:t xml:space="preserve">Datos de inicio de sesión erróneos (Cedula y </w:t>
@@ -328,7 +306,6 @@
           <w:rFonts w:ascii="Arial" w:hAnsi="Arial" w:cs="Arial"/>
           <w:sz w:val="24"/>
           <w:szCs w:val="24"/>
-          <w:highlight w:val="yellow"/>
           <w:lang w:val="es-ES"/>
         </w:rPr>
         <w:t>Password</w:t>
@@ -339,7 +316,6 @@
           <w:rFonts w:ascii="Arial" w:hAnsi="Arial" w:cs="Arial"/>
           <w:sz w:val="24"/>
           <w:szCs w:val="24"/>
-          <w:highlight w:val="yellow"/>
           <w:lang w:val="es-ES"/>
         </w:rPr>
         <w:t>).</w:t>
@@ -357,16 +333,14 @@
           <w:rFonts w:ascii="Arial" w:hAnsi="Arial" w:cs="Arial"/>
           <w:sz w:val="24"/>
           <w:szCs w:val="24"/>
-          <w:highlight w:val="yellow"/>
-          <w:lang w:val="es-ES"/>
-        </w:rPr>
-      </w:pPr>
-      <w:r>
-        <w:rPr>
-          <w:rFonts w:ascii="Arial" w:hAnsi="Arial" w:cs="Arial"/>
-          <w:sz w:val="24"/>
-          <w:szCs w:val="24"/>
-          <w:highlight w:val="yellow"/>
+          <w:lang w:val="es-ES"/>
+        </w:rPr>
+      </w:pPr>
+      <w:r>
+        <w:rPr>
+          <w:rFonts w:ascii="Arial" w:hAnsi="Arial" w:cs="Arial"/>
+          <w:sz w:val="24"/>
+          <w:szCs w:val="24"/>
           <w:lang w:val="es-ES"/>
         </w:rPr>
         <w:t>Que el usuario tenga estado a inactivo en el sistema.</w:t>
@@ -384,16 +358,14 @@
           <w:rFonts w:ascii="Arial" w:hAnsi="Arial" w:cs="Arial"/>
           <w:sz w:val="24"/>
           <w:szCs w:val="24"/>
-          <w:highlight w:val="yellow"/>
-          <w:lang w:val="es-ES"/>
-        </w:rPr>
-      </w:pPr>
-      <w:r>
-        <w:rPr>
-          <w:rFonts w:ascii="Arial" w:hAnsi="Arial" w:cs="Arial"/>
-          <w:sz w:val="24"/>
-          <w:szCs w:val="24"/>
-          <w:highlight w:val="yellow"/>
+          <w:lang w:val="es-ES"/>
+        </w:rPr>
+      </w:pPr>
+      <w:r>
+        <w:rPr>
+          <w:rFonts w:ascii="Arial" w:hAnsi="Arial" w:cs="Arial"/>
+          <w:sz w:val="24"/>
+          <w:szCs w:val="24"/>
           <w:lang w:val="es-ES"/>
         </w:rPr>
         <w:t>Que el usuario quiera acceder a un rol que no coincida con el suyo.</w:t>
@@ -408,17 +380,15 @@
           <w:b/>
           <w:sz w:val="24"/>
           <w:szCs w:val="24"/>
-          <w:highlight w:val="yellow"/>
-          <w:lang w:val="es-ES"/>
-        </w:rPr>
-      </w:pPr>
-      <w:r>
-        <w:rPr>
-          <w:rFonts w:ascii="Arial" w:hAnsi="Arial" w:cs="Arial"/>
-          <w:b/>
-          <w:sz w:val="24"/>
-          <w:szCs w:val="24"/>
-          <w:highlight w:val="yellow"/>
+          <w:lang w:val="es-ES"/>
+        </w:rPr>
+      </w:pPr>
+      <w:r>
+        <w:rPr>
+          <w:rFonts w:ascii="Arial" w:hAnsi="Arial" w:cs="Arial"/>
+          <w:b/>
+          <w:sz w:val="24"/>
+          <w:szCs w:val="24"/>
           <w:lang w:val="es-ES"/>
         </w:rPr>
         <w:t xml:space="preserve">Pruebas: </w:t>
@@ -436,17 +406,15 @@
           <w:rFonts w:ascii="Arial" w:hAnsi="Arial" w:cs="Arial"/>
           <w:sz w:val="24"/>
           <w:szCs w:val="24"/>
-          <w:highlight w:val="yellow"/>
-          <w:lang w:val="es-ES"/>
-        </w:rPr>
-      </w:pPr>
-      <w:r>
-        <w:rPr>
-          <w:rFonts w:ascii="Arial" w:hAnsi="Arial" w:cs="Arial"/>
-          <w:b/>
-          <w:sz w:val="24"/>
-          <w:szCs w:val="24"/>
-          <w:highlight w:val="yellow"/>
+          <w:lang w:val="es-ES"/>
+        </w:rPr>
+      </w:pPr>
+      <w:r>
+        <w:rPr>
+          <w:rFonts w:ascii="Arial" w:hAnsi="Arial" w:cs="Arial"/>
+          <w:b/>
+          <w:sz w:val="24"/>
+          <w:szCs w:val="24"/>
           <w:lang w:val="es-ES"/>
         </w:rPr>
         <w:t>Inicio de sesión</w:t>
@@ -456,7 +424,6 @@
           <w:rFonts w:ascii="Arial" w:hAnsi="Arial" w:cs="Arial"/>
           <w:sz w:val="24"/>
           <w:szCs w:val="24"/>
-          <w:highlight w:val="yellow"/>
           <w:lang w:val="es-ES"/>
         </w:rPr>
         <w:t xml:space="preserve"> (Usuario estado activo</w:t>
@@ -466,7 +433,6 @@
           <w:rFonts w:ascii="Arial" w:hAnsi="Arial" w:cs="Arial"/>
           <w:sz w:val="24"/>
           <w:szCs w:val="24"/>
-          <w:highlight w:val="yellow"/>
           <w:lang w:val="es-ES"/>
         </w:rPr>
         <w:t xml:space="preserve"> </w:t>
@@ -477,7 +443,6 @@
           <w:rFonts w:ascii="Arial" w:hAnsi="Arial" w:cs="Arial"/>
           <w:sz w:val="24"/>
           <w:szCs w:val="24"/>
-          <w:highlight w:val="yellow"/>
           <w:lang w:val="es-ES"/>
         </w:rPr>
         <w:t>admin_super</w:t>
@@ -488,7 +453,6 @@
           <w:rFonts w:ascii="Arial" w:hAnsi="Arial" w:cs="Arial"/>
           <w:sz w:val="24"/>
           <w:szCs w:val="24"/>
-          <w:highlight w:val="yellow"/>
           <w:lang w:val="es-ES"/>
         </w:rPr>
         <w:t xml:space="preserve">, </w:t>
@@ -499,7 +463,6 @@
           <w:rFonts w:ascii="Arial" w:hAnsi="Arial" w:cs="Arial"/>
           <w:sz w:val="24"/>
           <w:szCs w:val="24"/>
-          <w:highlight w:val="yellow"/>
           <w:lang w:val="es-ES"/>
         </w:rPr>
         <w:t>admin_registrador</w:t>
@@ -510,7 +473,6 @@
           <w:rFonts w:ascii="Arial" w:hAnsi="Arial" w:cs="Arial"/>
           <w:sz w:val="24"/>
           <w:szCs w:val="24"/>
-          <w:highlight w:val="yellow"/>
           <w:lang w:val="es-ES"/>
         </w:rPr>
         <w:t xml:space="preserve"> y </w:t>
@@ -521,7 +483,6 @@
           <w:rFonts w:ascii="Arial" w:hAnsi="Arial" w:cs="Arial"/>
           <w:sz w:val="24"/>
           <w:szCs w:val="24"/>
-          <w:highlight w:val="yellow"/>
           <w:lang w:val="es-ES"/>
         </w:rPr>
         <w:t>admin_lector</w:t>
@@ -532,7 +493,6 @@
           <w:rFonts w:ascii="Arial" w:hAnsi="Arial" w:cs="Arial"/>
           <w:sz w:val="24"/>
           <w:szCs w:val="24"/>
-          <w:highlight w:val="yellow"/>
           <w:lang w:val="es-ES"/>
         </w:rPr>
         <w:t xml:space="preserve">) </w:t>
@@ -546,17 +506,15 @@
           <w:rFonts w:ascii="Arial" w:hAnsi="Arial" w:cs="Arial"/>
           <w:sz w:val="24"/>
           <w:szCs w:val="24"/>
-          <w:highlight w:val="yellow"/>
-          <w:lang w:val="es-ES"/>
-        </w:rPr>
-      </w:pPr>
-      <w:r>
-        <w:rPr>
-          <w:rFonts w:ascii="Arial" w:hAnsi="Arial" w:cs="Arial"/>
-          <w:b/>
-          <w:sz w:val="24"/>
-          <w:szCs w:val="24"/>
-          <w:highlight w:val="yellow"/>
+          <w:lang w:val="es-ES"/>
+        </w:rPr>
+      </w:pPr>
+      <w:r>
+        <w:rPr>
+          <w:rFonts w:ascii="Arial" w:hAnsi="Arial" w:cs="Arial"/>
+          <w:b/>
+          <w:sz w:val="24"/>
+          <w:szCs w:val="24"/>
           <w:lang w:val="es-ES"/>
         </w:rPr>
         <w:t xml:space="preserve">           R:</w:t>
@@ -566,7 +524,6 @@
           <w:rFonts w:ascii="Arial" w:hAnsi="Arial" w:cs="Arial"/>
           <w:sz w:val="24"/>
           <w:szCs w:val="24"/>
-          <w:highlight w:val="yellow"/>
           <w:lang w:val="es-ES"/>
         </w:rPr>
         <w:t xml:space="preserve"> Inicia sesión. </w:t>
@@ -584,17 +541,15 @@
           <w:rFonts w:ascii="Arial" w:hAnsi="Arial" w:cs="Arial"/>
           <w:sz w:val="24"/>
           <w:szCs w:val="24"/>
-          <w:highlight w:val="yellow"/>
-          <w:lang w:val="es-ES"/>
-        </w:rPr>
-      </w:pPr>
-      <w:r>
-        <w:rPr>
-          <w:rFonts w:ascii="Arial" w:hAnsi="Arial" w:cs="Arial"/>
-          <w:b/>
-          <w:sz w:val="24"/>
-          <w:szCs w:val="24"/>
-          <w:highlight w:val="yellow"/>
+          <w:lang w:val="es-ES"/>
+        </w:rPr>
+      </w:pPr>
+      <w:r>
+        <w:rPr>
+          <w:rFonts w:ascii="Arial" w:hAnsi="Arial" w:cs="Arial"/>
+          <w:b/>
+          <w:sz w:val="24"/>
+          <w:szCs w:val="24"/>
           <w:lang w:val="es-ES"/>
         </w:rPr>
         <w:t>Inicio de sesión</w:t>
@@ -604,7 +559,6 @@
           <w:rFonts w:ascii="Arial" w:hAnsi="Arial" w:cs="Arial"/>
           <w:sz w:val="24"/>
           <w:szCs w:val="24"/>
-          <w:highlight w:val="yellow"/>
           <w:lang w:val="es-ES"/>
         </w:rPr>
         <w:t xml:space="preserve"> (</w:t>
@@ -615,7 +569,6 @@
           <w:rFonts w:ascii="Arial" w:hAnsi="Arial" w:cs="Arial"/>
           <w:sz w:val="24"/>
           <w:szCs w:val="24"/>
-          <w:highlight w:val="yellow"/>
           <w:lang w:val="es-ES"/>
         </w:rPr>
         <w:t>admin_super</w:t>
@@ -626,7 +579,6 @@
           <w:rFonts w:ascii="Arial" w:hAnsi="Arial" w:cs="Arial"/>
           <w:sz w:val="24"/>
           <w:szCs w:val="24"/>
-          <w:highlight w:val="yellow"/>
           <w:lang w:val="es-ES"/>
         </w:rPr>
         <w:t xml:space="preserve">, </w:t>
@@ -637,7 +589,6 @@
           <w:rFonts w:ascii="Arial" w:hAnsi="Arial" w:cs="Arial"/>
           <w:sz w:val="24"/>
           <w:szCs w:val="24"/>
-          <w:highlight w:val="yellow"/>
           <w:lang w:val="es-ES"/>
         </w:rPr>
         <w:t>admin_registrador</w:t>
@@ -648,7 +599,6 @@
           <w:rFonts w:ascii="Arial" w:hAnsi="Arial" w:cs="Arial"/>
           <w:sz w:val="24"/>
           <w:szCs w:val="24"/>
-          <w:highlight w:val="yellow"/>
           <w:lang w:val="es-ES"/>
         </w:rPr>
         <w:t xml:space="preserve"> y </w:t>
@@ -659,7 +609,6 @@
           <w:rFonts w:ascii="Arial" w:hAnsi="Arial" w:cs="Arial"/>
           <w:sz w:val="24"/>
           <w:szCs w:val="24"/>
-          <w:highlight w:val="yellow"/>
           <w:lang w:val="es-ES"/>
         </w:rPr>
         <w:t>admin_lector</w:t>
@@ -670,7 +619,6 @@
           <w:rFonts w:ascii="Arial" w:hAnsi="Arial" w:cs="Arial"/>
           <w:sz w:val="24"/>
           <w:szCs w:val="24"/>
-          <w:highlight w:val="yellow"/>
           <w:lang w:val="es-ES"/>
         </w:rPr>
         <w:t>)</w:t>
@@ -680,7 +628,6 @@
           <w:rFonts w:ascii="Arial" w:hAnsi="Arial" w:cs="Arial"/>
           <w:sz w:val="24"/>
           <w:szCs w:val="24"/>
-          <w:highlight w:val="yellow"/>
           <w:lang w:val="es-ES"/>
         </w:rPr>
         <w:t xml:space="preserve"> </w:t>
@@ -703,7 +650,6 @@
           <w:b/>
           <w:sz w:val="24"/>
           <w:szCs w:val="24"/>
-          <w:highlight w:val="yellow"/>
           <w:lang w:val="es-ES"/>
         </w:rPr>
         <w:t xml:space="preserve">           R:</w:t>
@@ -713,7 +659,6 @@
           <w:rFonts w:ascii="Arial" w:hAnsi="Arial" w:cs="Arial"/>
           <w:sz w:val="24"/>
           <w:szCs w:val="24"/>
-          <w:highlight w:val="yellow"/>
           <w:lang w:val="es-ES"/>
         </w:rPr>
         <w:t xml:space="preserve"> No inicia sesión.</w:t>
@@ -1888,18 +1833,7 @@
           <w:szCs w:val="24"/>
           <w:lang w:val="es-ES"/>
         </w:rPr>
-        <w:t>admin_regist</w:t>
-      </w:r>
-      <w:bookmarkStart w:id="0" w:name="_GoBack"/>
-      <w:bookmarkEnd w:id="0"/>
-      <w:r>
-        <w:rPr>
-          <w:rFonts w:ascii="Arial" w:hAnsi="Arial" w:cs="Arial"/>
-          <w:sz w:val="24"/>
-          <w:szCs w:val="24"/>
-          <w:lang w:val="es-ES"/>
-        </w:rPr>
-        <w:t>rador</w:t>
+        <w:t>admin_registrador</w:t>
       </w:r>
       <w:proofErr w:type="spellEnd"/>
       <w:r>
@@ -2766,6 +2700,961 @@
     </w:p>
     <w:p>
       <w:pPr>
+        <w:shd w:val="clear" w:color="auto" w:fill="212121"/>
+        <w:spacing w:after="0" w:line="270" w:lineRule="atLeast"/>
+        <w:rPr>
+          <w:rFonts w:ascii="Courier New" w:eastAsia="Times New Roman" w:hAnsi="Courier New" w:cs="Courier New"/>
+          <w:color w:val="F8F8F2"/>
+          <w:sz w:val="18"/>
+          <w:szCs w:val="18"/>
+          <w:lang w:val="es-CO"/>
+        </w:rPr>
+      </w:pPr>
+      <w:r>
+        <w:rPr>
+          <w:rFonts w:ascii="Courier New" w:eastAsia="Times New Roman" w:hAnsi="Courier New" w:cs="Courier New"/>
+          <w:color w:val="DCDCDC"/>
+          <w:sz w:val="18"/>
+          <w:szCs w:val="18"/>
+          <w:lang w:val="es-CO"/>
+        </w:rPr>
+        <w:t>{</w:t>
+      </w:r>
+    </w:p>
+    <w:p>
+      <w:pPr>
+        <w:shd w:val="clear" w:color="auto" w:fill="212121"/>
+        <w:spacing w:after="0" w:line="270" w:lineRule="atLeast"/>
+        <w:rPr>
+          <w:rFonts w:ascii="Courier New" w:eastAsia="Times New Roman" w:hAnsi="Courier New" w:cs="Courier New"/>
+          <w:color w:val="F8F8F2"/>
+          <w:sz w:val="18"/>
+          <w:szCs w:val="18"/>
+          <w:lang w:val="es-CO"/>
+        </w:rPr>
+      </w:pPr>
+      <w:r>
+        <w:rPr>
+          <w:rFonts w:ascii="Courier New" w:eastAsia="Times New Roman" w:hAnsi="Courier New" w:cs="Courier New"/>
+          <w:color w:val="F8F8F2"/>
+          <w:sz w:val="18"/>
+          <w:szCs w:val="18"/>
+          <w:lang w:val="es-CO"/>
+        </w:rPr>
+        <w:t xml:space="preserve">  </w:t>
+      </w:r>
+      <w:r>
+        <w:rPr>
+          <w:rFonts w:ascii="Courier New" w:eastAsia="Times New Roman" w:hAnsi="Courier New" w:cs="Courier New"/>
+          <w:color w:val="9CDCFE"/>
+          <w:sz w:val="18"/>
+          <w:szCs w:val="18"/>
+          <w:lang w:val="es-CO"/>
+        </w:rPr>
+        <w:t>"Nombre"</w:t>
+      </w:r>
+      <w:r>
+        <w:rPr>
+          <w:rFonts w:ascii="Courier New" w:eastAsia="Times New Roman" w:hAnsi="Courier New" w:cs="Courier New"/>
+          <w:color w:val="DCDCDC"/>
+          <w:sz w:val="18"/>
+          <w:szCs w:val="18"/>
+          <w:lang w:val="es-CO"/>
+        </w:rPr>
+        <w:t>:</w:t>
+      </w:r>
+      <w:r>
+        <w:rPr>
+          <w:rFonts w:ascii="Courier New" w:eastAsia="Times New Roman" w:hAnsi="Courier New" w:cs="Courier New"/>
+          <w:color w:val="F8F8F2"/>
+          <w:sz w:val="18"/>
+          <w:szCs w:val="18"/>
+          <w:lang w:val="es-CO"/>
+        </w:rPr>
+        <w:t xml:space="preserve"> </w:t>
+      </w:r>
+      <w:r>
+        <w:rPr>
+          <w:rFonts w:ascii="Courier New" w:eastAsia="Times New Roman" w:hAnsi="Courier New" w:cs="Courier New"/>
+          <w:color w:val="CE9178"/>
+          <w:sz w:val="18"/>
+          <w:szCs w:val="18"/>
+          <w:lang w:val="es-CO"/>
+        </w:rPr>
+        <w:t>"Ana"</w:t>
+      </w:r>
+      <w:r>
+        <w:rPr>
+          <w:rFonts w:ascii="Courier New" w:eastAsia="Times New Roman" w:hAnsi="Courier New" w:cs="Courier New"/>
+          <w:color w:val="DCDCDC"/>
+          <w:sz w:val="18"/>
+          <w:szCs w:val="18"/>
+          <w:lang w:val="es-CO"/>
+        </w:rPr>
+        <w:t>,</w:t>
+      </w:r>
+    </w:p>
+    <w:p>
+      <w:pPr>
+        <w:shd w:val="clear" w:color="auto" w:fill="212121"/>
+        <w:spacing w:after="0" w:line="270" w:lineRule="atLeast"/>
+        <w:rPr>
+          <w:rFonts w:ascii="Courier New" w:eastAsia="Times New Roman" w:hAnsi="Courier New" w:cs="Courier New"/>
+          <w:color w:val="F8F8F2"/>
+          <w:sz w:val="18"/>
+          <w:szCs w:val="18"/>
+          <w:lang w:val="es-CO"/>
+        </w:rPr>
+      </w:pPr>
+      <w:r>
+        <w:rPr>
+          <w:rFonts w:ascii="Courier New" w:eastAsia="Times New Roman" w:hAnsi="Courier New" w:cs="Courier New"/>
+          <w:color w:val="F8F8F2"/>
+          <w:sz w:val="18"/>
+          <w:szCs w:val="18"/>
+          <w:lang w:val="es-CO"/>
+        </w:rPr>
+        <w:t xml:space="preserve">  </w:t>
+      </w:r>
+      <w:r>
+        <w:rPr>
+          <w:rFonts w:ascii="Courier New" w:eastAsia="Times New Roman" w:hAnsi="Courier New" w:cs="Courier New"/>
+          <w:color w:val="9CDCFE"/>
+          <w:sz w:val="18"/>
+          <w:szCs w:val="18"/>
+          <w:lang w:val="es-CO"/>
+        </w:rPr>
+        <w:t>"Apellido"</w:t>
+      </w:r>
+      <w:r>
+        <w:rPr>
+          <w:rFonts w:ascii="Courier New" w:eastAsia="Times New Roman" w:hAnsi="Courier New" w:cs="Courier New"/>
+          <w:color w:val="DCDCDC"/>
+          <w:sz w:val="18"/>
+          <w:szCs w:val="18"/>
+          <w:lang w:val="es-CO"/>
+        </w:rPr>
+        <w:t>:</w:t>
+      </w:r>
+      <w:r>
+        <w:rPr>
+          <w:rFonts w:ascii="Courier New" w:eastAsia="Times New Roman" w:hAnsi="Courier New" w:cs="Courier New"/>
+          <w:color w:val="F8F8F2"/>
+          <w:sz w:val="18"/>
+          <w:szCs w:val="18"/>
+          <w:lang w:val="es-CO"/>
+        </w:rPr>
+        <w:t xml:space="preserve"> </w:t>
+      </w:r>
+      <w:r>
+        <w:rPr>
+          <w:rFonts w:ascii="Courier New" w:eastAsia="Times New Roman" w:hAnsi="Courier New" w:cs="Courier New"/>
+          <w:color w:val="CE9178"/>
+          <w:sz w:val="18"/>
+          <w:szCs w:val="18"/>
+          <w:lang w:val="es-CO"/>
+        </w:rPr>
+        <w:t>"Martínez"</w:t>
+      </w:r>
+      <w:r>
+        <w:rPr>
+          <w:rFonts w:ascii="Courier New" w:eastAsia="Times New Roman" w:hAnsi="Courier New" w:cs="Courier New"/>
+          <w:color w:val="DCDCDC"/>
+          <w:sz w:val="18"/>
+          <w:szCs w:val="18"/>
+          <w:lang w:val="es-CO"/>
+        </w:rPr>
+        <w:t>,</w:t>
+      </w:r>
+    </w:p>
+    <w:p>
+      <w:pPr>
+        <w:shd w:val="clear" w:color="auto" w:fill="212121"/>
+        <w:spacing w:after="0" w:line="270" w:lineRule="atLeast"/>
+        <w:rPr>
+          <w:rFonts w:ascii="Courier New" w:eastAsia="Times New Roman" w:hAnsi="Courier New" w:cs="Courier New"/>
+          <w:color w:val="F8F8F2"/>
+          <w:sz w:val="18"/>
+          <w:szCs w:val="18"/>
+          <w:lang w:val="es-CO"/>
+        </w:rPr>
+      </w:pPr>
+      <w:r>
+        <w:rPr>
+          <w:rFonts w:ascii="Courier New" w:eastAsia="Times New Roman" w:hAnsi="Courier New" w:cs="Courier New"/>
+          <w:color w:val="F8F8F2"/>
+          <w:sz w:val="18"/>
+          <w:szCs w:val="18"/>
+          <w:lang w:val="es-CO"/>
+        </w:rPr>
+        <w:t xml:space="preserve">  </w:t>
+      </w:r>
+      <w:r>
+        <w:rPr>
+          <w:rFonts w:ascii="Courier New" w:eastAsia="Times New Roman" w:hAnsi="Courier New" w:cs="Courier New"/>
+          <w:color w:val="9CDCFE"/>
+          <w:sz w:val="18"/>
+          <w:szCs w:val="18"/>
+          <w:lang w:val="es-CO"/>
+        </w:rPr>
+        <w:t>"</w:t>
+      </w:r>
+      <w:proofErr w:type="spellStart"/>
+      <w:r>
+        <w:rPr>
+          <w:rFonts w:ascii="Courier New" w:eastAsia="Times New Roman" w:hAnsi="Courier New" w:cs="Courier New"/>
+          <w:color w:val="9CDCFE"/>
+          <w:sz w:val="18"/>
+          <w:szCs w:val="18"/>
+          <w:lang w:val="es-CO"/>
+        </w:rPr>
+        <w:t>TipoDocumento_idTipoDocumento</w:t>
+      </w:r>
+      <w:proofErr w:type="spellEnd"/>
+      <w:r>
+        <w:rPr>
+          <w:rFonts w:ascii="Courier New" w:eastAsia="Times New Roman" w:hAnsi="Courier New" w:cs="Courier New"/>
+          <w:color w:val="9CDCFE"/>
+          <w:sz w:val="18"/>
+          <w:szCs w:val="18"/>
+          <w:lang w:val="es-CO"/>
+        </w:rPr>
+        <w:t>"</w:t>
+      </w:r>
+      <w:r>
+        <w:rPr>
+          <w:rFonts w:ascii="Courier New" w:eastAsia="Times New Roman" w:hAnsi="Courier New" w:cs="Courier New"/>
+          <w:color w:val="DCDCDC"/>
+          <w:sz w:val="18"/>
+          <w:szCs w:val="18"/>
+          <w:lang w:val="es-CO"/>
+        </w:rPr>
+        <w:t>:</w:t>
+      </w:r>
+      <w:r>
+        <w:rPr>
+          <w:rFonts w:ascii="Courier New" w:eastAsia="Times New Roman" w:hAnsi="Courier New" w:cs="Courier New"/>
+          <w:color w:val="F8F8F2"/>
+          <w:sz w:val="18"/>
+          <w:szCs w:val="18"/>
+          <w:lang w:val="es-CO"/>
+        </w:rPr>
+        <w:t xml:space="preserve"> </w:t>
+      </w:r>
+      <w:r>
+        <w:rPr>
+          <w:rFonts w:ascii="Courier New" w:eastAsia="Times New Roman" w:hAnsi="Courier New" w:cs="Courier New"/>
+          <w:color w:val="B5CEA8"/>
+          <w:sz w:val="18"/>
+          <w:szCs w:val="18"/>
+          <w:lang w:val="es-CO"/>
+        </w:rPr>
+        <w:t>1</w:t>
+      </w:r>
+      <w:r>
+        <w:rPr>
+          <w:rFonts w:ascii="Courier New" w:eastAsia="Times New Roman" w:hAnsi="Courier New" w:cs="Courier New"/>
+          <w:color w:val="DCDCDC"/>
+          <w:sz w:val="18"/>
+          <w:szCs w:val="18"/>
+          <w:lang w:val="es-CO"/>
+        </w:rPr>
+        <w:t>,</w:t>
+      </w:r>
+    </w:p>
+    <w:p>
+      <w:pPr>
+        <w:shd w:val="clear" w:color="auto" w:fill="212121"/>
+        <w:spacing w:after="0" w:line="270" w:lineRule="atLeast"/>
+        <w:rPr>
+          <w:rFonts w:ascii="Courier New" w:eastAsia="Times New Roman" w:hAnsi="Courier New" w:cs="Courier New"/>
+          <w:color w:val="F8F8F2"/>
+          <w:sz w:val="18"/>
+          <w:szCs w:val="18"/>
+          <w:lang w:val="es-CO"/>
+        </w:rPr>
+      </w:pPr>
+      <w:r>
+        <w:rPr>
+          <w:rFonts w:ascii="Courier New" w:eastAsia="Times New Roman" w:hAnsi="Courier New" w:cs="Courier New"/>
+          <w:color w:val="F8F8F2"/>
+          <w:sz w:val="18"/>
+          <w:szCs w:val="18"/>
+          <w:lang w:val="es-CO"/>
+        </w:rPr>
+        <w:t xml:space="preserve">  </w:t>
+      </w:r>
+      <w:r>
+        <w:rPr>
+          <w:rFonts w:ascii="Courier New" w:eastAsia="Times New Roman" w:hAnsi="Courier New" w:cs="Courier New"/>
+          <w:color w:val="9CDCFE"/>
+          <w:sz w:val="18"/>
+          <w:szCs w:val="18"/>
+          <w:lang w:val="es-CO"/>
+        </w:rPr>
+        <w:t>"</w:t>
+      </w:r>
+      <w:proofErr w:type="spellStart"/>
+      <w:r>
+        <w:rPr>
+          <w:rFonts w:ascii="Courier New" w:eastAsia="Times New Roman" w:hAnsi="Courier New" w:cs="Courier New"/>
+          <w:color w:val="9CDCFE"/>
+          <w:sz w:val="18"/>
+          <w:szCs w:val="18"/>
+          <w:lang w:val="es-CO"/>
+        </w:rPr>
+        <w:t>NumeroDocumento</w:t>
+      </w:r>
+      <w:proofErr w:type="spellEnd"/>
+      <w:r>
+        <w:rPr>
+          <w:rFonts w:ascii="Courier New" w:eastAsia="Times New Roman" w:hAnsi="Courier New" w:cs="Courier New"/>
+          <w:color w:val="9CDCFE"/>
+          <w:sz w:val="18"/>
+          <w:szCs w:val="18"/>
+          <w:lang w:val="es-CO"/>
+        </w:rPr>
+        <w:t>"</w:t>
+      </w:r>
+      <w:r>
+        <w:rPr>
+          <w:rFonts w:ascii="Courier New" w:eastAsia="Times New Roman" w:hAnsi="Courier New" w:cs="Courier New"/>
+          <w:color w:val="DCDCDC"/>
+          <w:sz w:val="18"/>
+          <w:szCs w:val="18"/>
+          <w:lang w:val="es-CO"/>
+        </w:rPr>
+        <w:t>:</w:t>
+      </w:r>
+      <w:r>
+        <w:rPr>
+          <w:rFonts w:ascii="Courier New" w:eastAsia="Times New Roman" w:hAnsi="Courier New" w:cs="Courier New"/>
+          <w:color w:val="F8F8F2"/>
+          <w:sz w:val="18"/>
+          <w:szCs w:val="18"/>
+          <w:lang w:val="es-CO"/>
+        </w:rPr>
+        <w:t xml:space="preserve"> </w:t>
+      </w:r>
+      <w:r>
+        <w:rPr>
+          <w:rFonts w:ascii="Courier New" w:eastAsia="Times New Roman" w:hAnsi="Courier New" w:cs="Courier New"/>
+          <w:color w:val="CE9178"/>
+          <w:sz w:val="18"/>
+          <w:szCs w:val="18"/>
+          <w:lang w:val="es-CO"/>
+        </w:rPr>
+        <w:t>"12345678900"</w:t>
+      </w:r>
+      <w:r>
+        <w:rPr>
+          <w:rFonts w:ascii="Courier New" w:eastAsia="Times New Roman" w:hAnsi="Courier New" w:cs="Courier New"/>
+          <w:color w:val="DCDCDC"/>
+          <w:sz w:val="18"/>
+          <w:szCs w:val="18"/>
+          <w:lang w:val="es-CO"/>
+        </w:rPr>
+        <w:t>,</w:t>
+      </w:r>
+    </w:p>
+    <w:p>
+      <w:pPr>
+        <w:shd w:val="clear" w:color="auto" w:fill="212121"/>
+        <w:spacing w:after="0" w:line="270" w:lineRule="atLeast"/>
+        <w:rPr>
+          <w:rFonts w:ascii="Courier New" w:eastAsia="Times New Roman" w:hAnsi="Courier New" w:cs="Courier New"/>
+          <w:color w:val="F8F8F2"/>
+          <w:sz w:val="18"/>
+          <w:szCs w:val="18"/>
+          <w:lang w:val="es-CO"/>
+        </w:rPr>
+      </w:pPr>
+      <w:r>
+        <w:rPr>
+          <w:rFonts w:ascii="Courier New" w:eastAsia="Times New Roman" w:hAnsi="Courier New" w:cs="Courier New"/>
+          <w:color w:val="F8F8F2"/>
+          <w:sz w:val="18"/>
+          <w:szCs w:val="18"/>
+          <w:lang w:val="es-CO"/>
+        </w:rPr>
+        <w:t xml:space="preserve">  </w:t>
+      </w:r>
+      <w:r>
+        <w:rPr>
+          <w:rFonts w:ascii="Courier New" w:eastAsia="Times New Roman" w:hAnsi="Courier New" w:cs="Courier New"/>
+          <w:color w:val="9CDCFE"/>
+          <w:sz w:val="18"/>
+          <w:szCs w:val="18"/>
+          <w:lang w:val="es-CO"/>
+        </w:rPr>
+        <w:t>"</w:t>
+      </w:r>
+      <w:proofErr w:type="spellStart"/>
+      <w:r>
+        <w:rPr>
+          <w:rFonts w:ascii="Courier New" w:eastAsia="Times New Roman" w:hAnsi="Courier New" w:cs="Courier New"/>
+          <w:color w:val="9CDCFE"/>
+          <w:sz w:val="18"/>
+          <w:szCs w:val="18"/>
+          <w:lang w:val="es-CO"/>
+        </w:rPr>
+        <w:t>Telefono</w:t>
+      </w:r>
+      <w:proofErr w:type="spellEnd"/>
+      <w:r>
+        <w:rPr>
+          <w:rFonts w:ascii="Courier New" w:eastAsia="Times New Roman" w:hAnsi="Courier New" w:cs="Courier New"/>
+          <w:color w:val="9CDCFE"/>
+          <w:sz w:val="18"/>
+          <w:szCs w:val="18"/>
+          <w:lang w:val="es-CO"/>
+        </w:rPr>
+        <w:t>"</w:t>
+      </w:r>
+      <w:r>
+        <w:rPr>
+          <w:rFonts w:ascii="Courier New" w:eastAsia="Times New Roman" w:hAnsi="Courier New" w:cs="Courier New"/>
+          <w:color w:val="DCDCDC"/>
+          <w:sz w:val="18"/>
+          <w:szCs w:val="18"/>
+          <w:lang w:val="es-CO"/>
+        </w:rPr>
+        <w:t>:</w:t>
+      </w:r>
+      <w:r>
+        <w:rPr>
+          <w:rFonts w:ascii="Courier New" w:eastAsia="Times New Roman" w:hAnsi="Courier New" w:cs="Courier New"/>
+          <w:color w:val="F8F8F2"/>
+          <w:sz w:val="18"/>
+          <w:szCs w:val="18"/>
+          <w:lang w:val="es-CO"/>
+        </w:rPr>
+        <w:t xml:space="preserve"> </w:t>
+      </w:r>
+      <w:r>
+        <w:rPr>
+          <w:rFonts w:ascii="Courier New" w:eastAsia="Times New Roman" w:hAnsi="Courier New" w:cs="Courier New"/>
+          <w:color w:val="CE9178"/>
+          <w:sz w:val="18"/>
+          <w:szCs w:val="18"/>
+          <w:lang w:val="es-CO"/>
+        </w:rPr>
+        <w:t>"987654321"</w:t>
+      </w:r>
+      <w:r>
+        <w:rPr>
+          <w:rFonts w:ascii="Courier New" w:eastAsia="Times New Roman" w:hAnsi="Courier New" w:cs="Courier New"/>
+          <w:color w:val="DCDCDC"/>
+          <w:sz w:val="18"/>
+          <w:szCs w:val="18"/>
+          <w:lang w:val="es-CO"/>
+        </w:rPr>
+        <w:t>,</w:t>
+      </w:r>
+    </w:p>
+    <w:p>
+      <w:pPr>
+        <w:shd w:val="clear" w:color="auto" w:fill="212121"/>
+        <w:spacing w:after="0" w:line="270" w:lineRule="atLeast"/>
+        <w:rPr>
+          <w:rFonts w:ascii="Courier New" w:eastAsia="Times New Roman" w:hAnsi="Courier New" w:cs="Courier New"/>
+          <w:color w:val="F8F8F2"/>
+          <w:sz w:val="18"/>
+          <w:szCs w:val="18"/>
+          <w:lang w:val="es-CO"/>
+        </w:rPr>
+      </w:pPr>
+      <w:r>
+        <w:rPr>
+          <w:rFonts w:ascii="Courier New" w:eastAsia="Times New Roman" w:hAnsi="Courier New" w:cs="Courier New"/>
+          <w:color w:val="F8F8F2"/>
+          <w:sz w:val="18"/>
+          <w:szCs w:val="18"/>
+          <w:lang w:val="es-CO"/>
+        </w:rPr>
+        <w:t xml:space="preserve">  </w:t>
+      </w:r>
+      <w:r>
+        <w:rPr>
+          <w:rFonts w:ascii="Courier New" w:eastAsia="Times New Roman" w:hAnsi="Courier New" w:cs="Courier New"/>
+          <w:color w:val="9CDCFE"/>
+          <w:sz w:val="18"/>
+          <w:szCs w:val="18"/>
+          <w:lang w:val="es-CO"/>
+        </w:rPr>
+        <w:t>"Correo"</w:t>
+      </w:r>
+      <w:r>
+        <w:rPr>
+          <w:rFonts w:ascii="Courier New" w:eastAsia="Times New Roman" w:hAnsi="Courier New" w:cs="Courier New"/>
+          <w:color w:val="DCDCDC"/>
+          <w:sz w:val="18"/>
+          <w:szCs w:val="18"/>
+          <w:lang w:val="es-CO"/>
+        </w:rPr>
+        <w:t>:</w:t>
+      </w:r>
+      <w:r>
+        <w:rPr>
+          <w:rFonts w:ascii="Courier New" w:eastAsia="Times New Roman" w:hAnsi="Courier New" w:cs="Courier New"/>
+          <w:color w:val="F8F8F2"/>
+          <w:sz w:val="18"/>
+          <w:szCs w:val="18"/>
+          <w:lang w:val="es-CO"/>
+        </w:rPr>
+        <w:t xml:space="preserve"> </w:t>
+      </w:r>
+      <w:r>
+        <w:rPr>
+          <w:rFonts w:ascii="Courier New" w:eastAsia="Times New Roman" w:hAnsi="Courier New" w:cs="Courier New"/>
+          <w:color w:val="CE9178"/>
+          <w:sz w:val="18"/>
+          <w:szCs w:val="18"/>
+          <w:lang w:val="es-CO"/>
+        </w:rPr>
+        <w:t>"ana.martinez@dominio.com"</w:t>
+      </w:r>
+      <w:r>
+        <w:rPr>
+          <w:rFonts w:ascii="Courier New" w:eastAsia="Times New Roman" w:hAnsi="Courier New" w:cs="Courier New"/>
+          <w:color w:val="DCDCDC"/>
+          <w:sz w:val="18"/>
+          <w:szCs w:val="18"/>
+          <w:lang w:val="es-CO"/>
+        </w:rPr>
+        <w:t>,</w:t>
+      </w:r>
+    </w:p>
+    <w:p>
+      <w:pPr>
+        <w:shd w:val="clear" w:color="auto" w:fill="212121"/>
+        <w:spacing w:after="0" w:line="270" w:lineRule="atLeast"/>
+        <w:rPr>
+          <w:rFonts w:ascii="Courier New" w:eastAsia="Times New Roman" w:hAnsi="Courier New" w:cs="Courier New"/>
+          <w:color w:val="F8F8F2"/>
+          <w:sz w:val="18"/>
+          <w:szCs w:val="18"/>
+          <w:lang w:val="es-CO"/>
+        </w:rPr>
+      </w:pPr>
+      <w:r>
+        <w:rPr>
+          <w:rFonts w:ascii="Courier New" w:eastAsia="Times New Roman" w:hAnsi="Courier New" w:cs="Courier New"/>
+          <w:color w:val="F8F8F2"/>
+          <w:sz w:val="18"/>
+          <w:szCs w:val="18"/>
+          <w:lang w:val="es-CO"/>
+        </w:rPr>
+        <w:t xml:space="preserve">  </w:t>
+      </w:r>
+      <w:r>
+        <w:rPr>
+          <w:rFonts w:ascii="Courier New" w:eastAsia="Times New Roman" w:hAnsi="Courier New" w:cs="Courier New"/>
+          <w:color w:val="9CDCFE"/>
+          <w:sz w:val="18"/>
+          <w:szCs w:val="18"/>
+          <w:lang w:val="es-CO"/>
+        </w:rPr>
+        <w:t>"</w:t>
+      </w:r>
+      <w:proofErr w:type="spellStart"/>
+      <w:r>
+        <w:rPr>
+          <w:rFonts w:ascii="Courier New" w:eastAsia="Times New Roman" w:hAnsi="Courier New" w:cs="Courier New"/>
+          <w:color w:val="9CDCFE"/>
+          <w:sz w:val="18"/>
+          <w:szCs w:val="18"/>
+          <w:lang w:val="es-CO"/>
+        </w:rPr>
+        <w:t>Password</w:t>
+      </w:r>
+      <w:proofErr w:type="spellEnd"/>
+      <w:r>
+        <w:rPr>
+          <w:rFonts w:ascii="Courier New" w:eastAsia="Times New Roman" w:hAnsi="Courier New" w:cs="Courier New"/>
+          <w:color w:val="9CDCFE"/>
+          <w:sz w:val="18"/>
+          <w:szCs w:val="18"/>
+          <w:lang w:val="es-CO"/>
+        </w:rPr>
+        <w:t>"</w:t>
+      </w:r>
+      <w:r>
+        <w:rPr>
+          <w:rFonts w:ascii="Courier New" w:eastAsia="Times New Roman" w:hAnsi="Courier New" w:cs="Courier New"/>
+          <w:color w:val="DCDCDC"/>
+          <w:sz w:val="18"/>
+          <w:szCs w:val="18"/>
+          <w:lang w:val="es-CO"/>
+        </w:rPr>
+        <w:t>:</w:t>
+      </w:r>
+      <w:r>
+        <w:rPr>
+          <w:rFonts w:ascii="Courier New" w:eastAsia="Times New Roman" w:hAnsi="Courier New" w:cs="Courier New"/>
+          <w:color w:val="F8F8F2"/>
+          <w:sz w:val="18"/>
+          <w:szCs w:val="18"/>
+          <w:lang w:val="es-CO"/>
+        </w:rPr>
+        <w:t xml:space="preserve"> </w:t>
+      </w:r>
+      <w:r>
+        <w:rPr>
+          <w:rFonts w:ascii="Courier New" w:eastAsia="Times New Roman" w:hAnsi="Courier New" w:cs="Courier New"/>
+          <w:color w:val="CE9178"/>
+          <w:sz w:val="18"/>
+          <w:szCs w:val="18"/>
+          <w:lang w:val="es-CO"/>
+        </w:rPr>
+        <w:t>"1234567890</w:t>
+      </w:r>
+      <w:proofErr w:type="gramStart"/>
+      <w:r>
+        <w:rPr>
+          <w:rFonts w:ascii="Courier New" w:eastAsia="Times New Roman" w:hAnsi="Courier New" w:cs="Courier New"/>
+          <w:color w:val="CE9178"/>
+          <w:sz w:val="18"/>
+          <w:szCs w:val="18"/>
+          <w:lang w:val="es-CO"/>
+        </w:rPr>
+        <w:t>"</w:t>
+      </w:r>
+      <w:r>
+        <w:rPr>
+          <w:rFonts w:ascii="Courier New" w:eastAsia="Times New Roman" w:hAnsi="Courier New" w:cs="Courier New"/>
+          <w:color w:val="DCDCDC"/>
+          <w:sz w:val="18"/>
+          <w:szCs w:val="18"/>
+          <w:lang w:val="es-CO"/>
+        </w:rPr>
+        <w:t>,</w:t>
+      </w:r>
+      <w:r>
+        <w:rPr>
+          <w:rFonts w:ascii="Courier New" w:eastAsia="Times New Roman" w:hAnsi="Courier New" w:cs="Courier New"/>
+          <w:color w:val="F8F8F2"/>
+          <w:sz w:val="18"/>
+          <w:szCs w:val="18"/>
+          <w:lang w:val="es-CO"/>
+        </w:rPr>
+        <w:t xml:space="preserve">  </w:t>
+      </w:r>
+      <w:r>
+        <w:rPr>
+          <w:rFonts w:ascii="Courier New" w:eastAsia="Times New Roman" w:hAnsi="Courier New" w:cs="Courier New"/>
+          <w:color w:val="88846F"/>
+          <w:sz w:val="18"/>
+          <w:szCs w:val="18"/>
+          <w:lang w:val="es-CO"/>
+        </w:rPr>
+        <w:t>/</w:t>
+      </w:r>
+      <w:proofErr w:type="gramEnd"/>
+      <w:r>
+        <w:rPr>
+          <w:rFonts w:ascii="Courier New" w:eastAsia="Times New Roman" w:hAnsi="Courier New" w:cs="Courier New"/>
+          <w:color w:val="88846F"/>
+          <w:sz w:val="18"/>
+          <w:szCs w:val="18"/>
+          <w:lang w:val="es-CO"/>
+        </w:rPr>
+        <w:t>/ Recuerda encriptar la contraseña en la aplicación real</w:t>
+      </w:r>
+    </w:p>
+    <w:p>
+      <w:pPr>
+        <w:shd w:val="clear" w:color="auto" w:fill="212121"/>
+        <w:spacing w:after="0" w:line="270" w:lineRule="atLeast"/>
+        <w:rPr>
+          <w:rFonts w:ascii="Courier New" w:eastAsia="Times New Roman" w:hAnsi="Courier New" w:cs="Courier New"/>
+          <w:color w:val="F8F8F2"/>
+          <w:sz w:val="18"/>
+          <w:szCs w:val="18"/>
+          <w:lang w:val="es-CO"/>
+        </w:rPr>
+      </w:pPr>
+      <w:r>
+        <w:rPr>
+          <w:rFonts w:ascii="Courier New" w:eastAsia="Times New Roman" w:hAnsi="Courier New" w:cs="Courier New"/>
+          <w:color w:val="F8F8F2"/>
+          <w:sz w:val="18"/>
+          <w:szCs w:val="18"/>
+          <w:lang w:val="es-CO"/>
+        </w:rPr>
+        <w:t xml:space="preserve">  </w:t>
+      </w:r>
+      <w:r>
+        <w:rPr>
+          <w:rFonts w:ascii="Courier New" w:eastAsia="Times New Roman" w:hAnsi="Courier New" w:cs="Courier New"/>
+          <w:color w:val="9CDCFE"/>
+          <w:sz w:val="18"/>
+          <w:szCs w:val="18"/>
+          <w:lang w:val="es-CO"/>
+        </w:rPr>
+        <w:t>"</w:t>
+      </w:r>
+      <w:proofErr w:type="spellStart"/>
+      <w:r>
+        <w:rPr>
+          <w:rFonts w:ascii="Courier New" w:eastAsia="Times New Roman" w:hAnsi="Courier New" w:cs="Courier New"/>
+          <w:color w:val="9CDCFE"/>
+          <w:sz w:val="18"/>
+          <w:szCs w:val="18"/>
+          <w:lang w:val="es-CO"/>
+        </w:rPr>
+        <w:t>Estado_idEstado</w:t>
+      </w:r>
+      <w:proofErr w:type="spellEnd"/>
+      <w:r>
+        <w:rPr>
+          <w:rFonts w:ascii="Courier New" w:eastAsia="Times New Roman" w:hAnsi="Courier New" w:cs="Courier New"/>
+          <w:color w:val="9CDCFE"/>
+          <w:sz w:val="18"/>
+          <w:szCs w:val="18"/>
+          <w:lang w:val="es-CO"/>
+        </w:rPr>
+        <w:t>"</w:t>
+      </w:r>
+      <w:r>
+        <w:rPr>
+          <w:rFonts w:ascii="Courier New" w:eastAsia="Times New Roman" w:hAnsi="Courier New" w:cs="Courier New"/>
+          <w:color w:val="DCDCDC"/>
+          <w:sz w:val="18"/>
+          <w:szCs w:val="18"/>
+          <w:lang w:val="es-CO"/>
+        </w:rPr>
+        <w:t>:</w:t>
+      </w:r>
+      <w:r>
+        <w:rPr>
+          <w:rFonts w:ascii="Courier New" w:eastAsia="Times New Roman" w:hAnsi="Courier New" w:cs="Courier New"/>
+          <w:color w:val="F8F8F2"/>
+          <w:sz w:val="18"/>
+          <w:szCs w:val="18"/>
+          <w:lang w:val="es-CO"/>
+        </w:rPr>
+        <w:t xml:space="preserve"> </w:t>
+      </w:r>
+      <w:proofErr w:type="gramStart"/>
+      <w:r>
+        <w:rPr>
+          <w:rFonts w:ascii="Courier New" w:eastAsia="Times New Roman" w:hAnsi="Courier New" w:cs="Courier New"/>
+          <w:color w:val="B5CEA8"/>
+          <w:sz w:val="18"/>
+          <w:szCs w:val="18"/>
+          <w:lang w:val="es-CO"/>
+        </w:rPr>
+        <w:t>1</w:t>
+      </w:r>
+      <w:r>
+        <w:rPr>
+          <w:rFonts w:ascii="Courier New" w:eastAsia="Times New Roman" w:hAnsi="Courier New" w:cs="Courier New"/>
+          <w:color w:val="DCDCDC"/>
+          <w:sz w:val="18"/>
+          <w:szCs w:val="18"/>
+          <w:lang w:val="es-CO"/>
+        </w:rPr>
+        <w:t>,</w:t>
+      </w:r>
+      <w:r>
+        <w:rPr>
+          <w:rFonts w:ascii="Courier New" w:eastAsia="Times New Roman" w:hAnsi="Courier New" w:cs="Courier New"/>
+          <w:color w:val="F8F8F2"/>
+          <w:sz w:val="18"/>
+          <w:szCs w:val="18"/>
+          <w:lang w:val="es-CO"/>
+        </w:rPr>
+        <w:t xml:space="preserve">  </w:t>
+      </w:r>
+      <w:r>
+        <w:rPr>
+          <w:rFonts w:ascii="Courier New" w:eastAsia="Times New Roman" w:hAnsi="Courier New" w:cs="Courier New"/>
+          <w:color w:val="88846F"/>
+          <w:sz w:val="18"/>
+          <w:szCs w:val="18"/>
+          <w:lang w:val="es-CO"/>
+        </w:rPr>
+        <w:t>/</w:t>
+      </w:r>
+      <w:proofErr w:type="gramEnd"/>
+      <w:r>
+        <w:rPr>
+          <w:rFonts w:ascii="Courier New" w:eastAsia="Times New Roman" w:hAnsi="Courier New" w:cs="Courier New"/>
+          <w:color w:val="88846F"/>
+          <w:sz w:val="18"/>
+          <w:szCs w:val="18"/>
+          <w:lang w:val="es-CO"/>
+        </w:rPr>
+        <w:t>/ 1 puede ser el ID de "activo", ajusta según tu base de datos</w:t>
+      </w:r>
+    </w:p>
+    <w:p>
+      <w:pPr>
+        <w:shd w:val="clear" w:color="auto" w:fill="212121"/>
+        <w:spacing w:after="0" w:line="270" w:lineRule="atLeast"/>
+        <w:rPr>
+          <w:rFonts w:ascii="Courier New" w:eastAsia="Times New Roman" w:hAnsi="Courier New" w:cs="Courier New"/>
+          <w:color w:val="F8F8F2"/>
+          <w:sz w:val="18"/>
+          <w:szCs w:val="18"/>
+          <w:lang w:val="es-CO"/>
+        </w:rPr>
+      </w:pPr>
+      <w:r>
+        <w:rPr>
+          <w:rFonts w:ascii="Courier New" w:eastAsia="Times New Roman" w:hAnsi="Courier New" w:cs="Courier New"/>
+          <w:color w:val="F8F8F2"/>
+          <w:sz w:val="18"/>
+          <w:szCs w:val="18"/>
+          <w:lang w:val="es-CO"/>
+        </w:rPr>
+        <w:t xml:space="preserve">  </w:t>
+      </w:r>
+      <w:r>
+        <w:rPr>
+          <w:rFonts w:ascii="Courier New" w:eastAsia="Times New Roman" w:hAnsi="Courier New" w:cs="Courier New"/>
+          <w:color w:val="9CDCFE"/>
+          <w:sz w:val="18"/>
+          <w:szCs w:val="18"/>
+          <w:lang w:val="es-CO"/>
+        </w:rPr>
+        <w:t>"</w:t>
+      </w:r>
+      <w:proofErr w:type="spellStart"/>
+      <w:r>
+        <w:rPr>
+          <w:rFonts w:ascii="Courier New" w:eastAsia="Times New Roman" w:hAnsi="Courier New" w:cs="Courier New"/>
+          <w:color w:val="9CDCFE"/>
+          <w:sz w:val="18"/>
+          <w:szCs w:val="18"/>
+          <w:lang w:val="es-CO"/>
+        </w:rPr>
+        <w:t>Rol_idRol</w:t>
+      </w:r>
+      <w:proofErr w:type="spellEnd"/>
+      <w:r>
+        <w:rPr>
+          <w:rFonts w:ascii="Courier New" w:eastAsia="Times New Roman" w:hAnsi="Courier New" w:cs="Courier New"/>
+          <w:color w:val="9CDCFE"/>
+          <w:sz w:val="18"/>
+          <w:szCs w:val="18"/>
+          <w:lang w:val="es-CO"/>
+        </w:rPr>
+        <w:t>"</w:t>
+      </w:r>
+      <w:r>
+        <w:rPr>
+          <w:rFonts w:ascii="Courier New" w:eastAsia="Times New Roman" w:hAnsi="Courier New" w:cs="Courier New"/>
+          <w:color w:val="DCDCDC"/>
+          <w:sz w:val="18"/>
+          <w:szCs w:val="18"/>
+          <w:lang w:val="es-CO"/>
+        </w:rPr>
+        <w:t>:</w:t>
+      </w:r>
+      <w:r>
+        <w:rPr>
+          <w:rFonts w:ascii="Courier New" w:eastAsia="Times New Roman" w:hAnsi="Courier New" w:cs="Courier New"/>
+          <w:color w:val="F8F8F2"/>
+          <w:sz w:val="18"/>
+          <w:szCs w:val="18"/>
+          <w:lang w:val="es-CO"/>
+        </w:rPr>
+        <w:t xml:space="preserve"> </w:t>
+      </w:r>
+      <w:proofErr w:type="gramStart"/>
+      <w:r>
+        <w:rPr>
+          <w:rFonts w:ascii="Courier New" w:eastAsia="Times New Roman" w:hAnsi="Courier New" w:cs="Courier New"/>
+          <w:color w:val="B5CEA8"/>
+          <w:sz w:val="18"/>
+          <w:szCs w:val="18"/>
+          <w:lang w:val="es-CO"/>
+        </w:rPr>
+        <w:t>2</w:t>
+      </w:r>
+      <w:r>
+        <w:rPr>
+          <w:rFonts w:ascii="Courier New" w:eastAsia="Times New Roman" w:hAnsi="Courier New" w:cs="Courier New"/>
+          <w:color w:val="F8F8F2"/>
+          <w:sz w:val="18"/>
+          <w:szCs w:val="18"/>
+          <w:lang w:val="es-CO"/>
+        </w:rPr>
+        <w:t xml:space="preserve">  </w:t>
+      </w:r>
+      <w:r>
+        <w:rPr>
+          <w:rFonts w:ascii="Courier New" w:eastAsia="Times New Roman" w:hAnsi="Courier New" w:cs="Courier New"/>
+          <w:color w:val="88846F"/>
+          <w:sz w:val="18"/>
+          <w:szCs w:val="18"/>
+          <w:lang w:val="es-CO"/>
+        </w:rPr>
+        <w:t>/</w:t>
+      </w:r>
+      <w:proofErr w:type="gramEnd"/>
+      <w:r>
+        <w:rPr>
+          <w:rFonts w:ascii="Courier New" w:eastAsia="Times New Roman" w:hAnsi="Courier New" w:cs="Courier New"/>
+          <w:color w:val="88846F"/>
+          <w:sz w:val="18"/>
+          <w:szCs w:val="18"/>
+          <w:lang w:val="es-CO"/>
+        </w:rPr>
+        <w:t>/ Asegúrate de que el ID del rol sea el correcto según tu base de datos</w:t>
+      </w:r>
+    </w:p>
+    <w:p>
+      <w:pPr>
+        <w:shd w:val="clear" w:color="auto" w:fill="212121"/>
+        <w:spacing w:after="0" w:line="270" w:lineRule="atLeast"/>
+        <w:rPr>
+          <w:rFonts w:ascii="Courier New" w:eastAsia="Times New Roman" w:hAnsi="Courier New" w:cs="Courier New"/>
+          <w:color w:val="F8F8F2"/>
+          <w:sz w:val="18"/>
+          <w:szCs w:val="18"/>
+        </w:rPr>
+      </w:pPr>
+      <w:r>
+        <w:rPr>
+          <w:rFonts w:ascii="Courier New" w:eastAsia="Times New Roman" w:hAnsi="Courier New" w:cs="Courier New"/>
+          <w:color w:val="DCDCDC"/>
+          <w:sz w:val="18"/>
+          <w:szCs w:val="18"/>
+        </w:rPr>
+        <w:t>}</w:t>
+      </w:r>
+    </w:p>
+    <w:p>
+      <w:pPr>
+        <w:pStyle w:val="Prrafodelista"/>
+        <w:ind w:left="1440"/>
+        <w:jc w:val="both"/>
+        <w:rPr>
+          <w:rFonts w:ascii="Arial" w:hAnsi="Arial" w:cs="Arial"/>
+          <w:sz w:val="24"/>
+          <w:szCs w:val="24"/>
+          <w:lang w:val="es-ES"/>
+        </w:rPr>
+      </w:pPr>
+    </w:p>
+    <w:p>
+      <w:pPr>
+        <w:pStyle w:val="Prrafodelista"/>
+        <w:ind w:left="1440"/>
+        <w:jc w:val="both"/>
+        <w:rPr>
+          <w:rFonts w:ascii="Arial" w:hAnsi="Arial" w:cs="Arial"/>
+          <w:sz w:val="24"/>
+          <w:szCs w:val="24"/>
+          <w:lang w:val="es-ES"/>
+        </w:rPr>
+      </w:pPr>
+    </w:p>
+    <w:p>
+      <w:pPr>
         <w:pStyle w:val="Prrafodelista"/>
         <w:numPr>
           <w:ilvl w:val="0"/>
@@ -2787,6 +3676,7 @@
           <w:szCs w:val="24"/>
           <w:lang w:val="es-ES"/>
         </w:rPr>
+        <w:lastRenderedPageBreak/>
         <w:t>Función:</w:t>
       </w:r>
       <w:r>
@@ -3434,7 +4324,6 @@
           <w:szCs w:val="24"/>
           <w:lang w:val="es-ES"/>
         </w:rPr>
-        <w:lastRenderedPageBreak/>
         <w:t>R:</w:t>
       </w:r>
       <w:r>
@@ -3446,6 +4335,961 @@
         </w:rPr>
         <w:t xml:space="preserve"> No actualiza.</w:t>
       </w:r>
+    </w:p>
+    <w:p>
+      <w:pPr>
+        <w:pStyle w:val="Prrafodelista"/>
+        <w:ind w:left="1440"/>
+        <w:jc w:val="both"/>
+        <w:rPr>
+          <w:rFonts w:ascii="Arial" w:hAnsi="Arial" w:cs="Arial"/>
+          <w:sz w:val="24"/>
+          <w:szCs w:val="24"/>
+          <w:lang w:val="es-ES"/>
+        </w:rPr>
+      </w:pPr>
+    </w:p>
+    <w:p>
+      <w:pPr>
+        <w:shd w:val="clear" w:color="auto" w:fill="212121"/>
+        <w:spacing w:after="0" w:line="270" w:lineRule="atLeast"/>
+        <w:rPr>
+          <w:rFonts w:ascii="Courier New" w:eastAsia="Times New Roman" w:hAnsi="Courier New" w:cs="Courier New"/>
+          <w:color w:val="F8F8F2"/>
+          <w:sz w:val="18"/>
+          <w:szCs w:val="18"/>
+          <w:lang w:val="es-CO"/>
+        </w:rPr>
+      </w:pPr>
+      <w:r>
+        <w:rPr>
+          <w:rFonts w:ascii="Courier New" w:eastAsia="Times New Roman" w:hAnsi="Courier New" w:cs="Courier New"/>
+          <w:color w:val="DCDCDC"/>
+          <w:sz w:val="18"/>
+          <w:szCs w:val="18"/>
+          <w:lang w:val="es-CO"/>
+        </w:rPr>
+        <w:t>{</w:t>
+      </w:r>
+    </w:p>
+    <w:p>
+      <w:pPr>
+        <w:shd w:val="clear" w:color="auto" w:fill="212121"/>
+        <w:spacing w:after="0" w:line="270" w:lineRule="atLeast"/>
+        <w:rPr>
+          <w:rFonts w:ascii="Courier New" w:eastAsia="Times New Roman" w:hAnsi="Courier New" w:cs="Courier New"/>
+          <w:color w:val="F8F8F2"/>
+          <w:sz w:val="18"/>
+          <w:szCs w:val="18"/>
+          <w:lang w:val="es-CO"/>
+        </w:rPr>
+      </w:pPr>
+      <w:r>
+        <w:rPr>
+          <w:rFonts w:ascii="Courier New" w:eastAsia="Times New Roman" w:hAnsi="Courier New" w:cs="Courier New"/>
+          <w:color w:val="F8F8F2"/>
+          <w:sz w:val="18"/>
+          <w:szCs w:val="18"/>
+          <w:lang w:val="es-CO"/>
+        </w:rPr>
+        <w:t xml:space="preserve">  </w:t>
+      </w:r>
+      <w:r>
+        <w:rPr>
+          <w:rFonts w:ascii="Courier New" w:eastAsia="Times New Roman" w:hAnsi="Courier New" w:cs="Courier New"/>
+          <w:color w:val="9CDCFE"/>
+          <w:sz w:val="18"/>
+          <w:szCs w:val="18"/>
+          <w:lang w:val="es-CO"/>
+        </w:rPr>
+        <w:t>"Nombre"</w:t>
+      </w:r>
+      <w:r>
+        <w:rPr>
+          <w:rFonts w:ascii="Courier New" w:eastAsia="Times New Roman" w:hAnsi="Courier New" w:cs="Courier New"/>
+          <w:color w:val="DCDCDC"/>
+          <w:sz w:val="18"/>
+          <w:szCs w:val="18"/>
+          <w:lang w:val="es-CO"/>
+        </w:rPr>
+        <w:t>:</w:t>
+      </w:r>
+      <w:r>
+        <w:rPr>
+          <w:rFonts w:ascii="Courier New" w:eastAsia="Times New Roman" w:hAnsi="Courier New" w:cs="Courier New"/>
+          <w:color w:val="F8F8F2"/>
+          <w:sz w:val="18"/>
+          <w:szCs w:val="18"/>
+          <w:lang w:val="es-CO"/>
+        </w:rPr>
+        <w:t xml:space="preserve"> </w:t>
+      </w:r>
+      <w:r>
+        <w:rPr>
+          <w:rFonts w:ascii="Courier New" w:eastAsia="Times New Roman" w:hAnsi="Courier New" w:cs="Courier New"/>
+          <w:color w:val="CE9178"/>
+          <w:sz w:val="18"/>
+          <w:szCs w:val="18"/>
+          <w:lang w:val="es-CO"/>
+        </w:rPr>
+        <w:t>"Ana"</w:t>
+      </w:r>
+      <w:r>
+        <w:rPr>
+          <w:rFonts w:ascii="Courier New" w:eastAsia="Times New Roman" w:hAnsi="Courier New" w:cs="Courier New"/>
+          <w:color w:val="DCDCDC"/>
+          <w:sz w:val="18"/>
+          <w:szCs w:val="18"/>
+          <w:lang w:val="es-CO"/>
+        </w:rPr>
+        <w:t>,</w:t>
+      </w:r>
+    </w:p>
+    <w:p>
+      <w:pPr>
+        <w:shd w:val="clear" w:color="auto" w:fill="212121"/>
+        <w:spacing w:after="0" w:line="270" w:lineRule="atLeast"/>
+        <w:rPr>
+          <w:rFonts w:ascii="Courier New" w:eastAsia="Times New Roman" w:hAnsi="Courier New" w:cs="Courier New"/>
+          <w:color w:val="F8F8F2"/>
+          <w:sz w:val="18"/>
+          <w:szCs w:val="18"/>
+          <w:lang w:val="es-CO"/>
+        </w:rPr>
+      </w:pPr>
+      <w:r>
+        <w:rPr>
+          <w:rFonts w:ascii="Courier New" w:eastAsia="Times New Roman" w:hAnsi="Courier New" w:cs="Courier New"/>
+          <w:color w:val="F8F8F2"/>
+          <w:sz w:val="18"/>
+          <w:szCs w:val="18"/>
+          <w:lang w:val="es-CO"/>
+        </w:rPr>
+        <w:t xml:space="preserve">  </w:t>
+      </w:r>
+      <w:r>
+        <w:rPr>
+          <w:rFonts w:ascii="Courier New" w:eastAsia="Times New Roman" w:hAnsi="Courier New" w:cs="Courier New"/>
+          <w:color w:val="9CDCFE"/>
+          <w:sz w:val="18"/>
+          <w:szCs w:val="18"/>
+          <w:lang w:val="es-CO"/>
+        </w:rPr>
+        <w:t>"Apellido"</w:t>
+      </w:r>
+      <w:r>
+        <w:rPr>
+          <w:rFonts w:ascii="Courier New" w:eastAsia="Times New Roman" w:hAnsi="Courier New" w:cs="Courier New"/>
+          <w:color w:val="DCDCDC"/>
+          <w:sz w:val="18"/>
+          <w:szCs w:val="18"/>
+          <w:lang w:val="es-CO"/>
+        </w:rPr>
+        <w:t>:</w:t>
+      </w:r>
+      <w:r>
+        <w:rPr>
+          <w:rFonts w:ascii="Courier New" w:eastAsia="Times New Roman" w:hAnsi="Courier New" w:cs="Courier New"/>
+          <w:color w:val="F8F8F2"/>
+          <w:sz w:val="18"/>
+          <w:szCs w:val="18"/>
+          <w:lang w:val="es-CO"/>
+        </w:rPr>
+        <w:t xml:space="preserve"> </w:t>
+      </w:r>
+      <w:r>
+        <w:rPr>
+          <w:rFonts w:ascii="Courier New" w:eastAsia="Times New Roman" w:hAnsi="Courier New" w:cs="Courier New"/>
+          <w:color w:val="CE9178"/>
+          <w:sz w:val="18"/>
+          <w:szCs w:val="18"/>
+          <w:lang w:val="es-CO"/>
+        </w:rPr>
+        <w:t>"Martínez"</w:t>
+      </w:r>
+      <w:r>
+        <w:rPr>
+          <w:rFonts w:ascii="Courier New" w:eastAsia="Times New Roman" w:hAnsi="Courier New" w:cs="Courier New"/>
+          <w:color w:val="DCDCDC"/>
+          <w:sz w:val="18"/>
+          <w:szCs w:val="18"/>
+          <w:lang w:val="es-CO"/>
+        </w:rPr>
+        <w:t>,</w:t>
+      </w:r>
+    </w:p>
+    <w:p>
+      <w:pPr>
+        <w:shd w:val="clear" w:color="auto" w:fill="212121"/>
+        <w:spacing w:after="0" w:line="270" w:lineRule="atLeast"/>
+        <w:rPr>
+          <w:rFonts w:ascii="Courier New" w:eastAsia="Times New Roman" w:hAnsi="Courier New" w:cs="Courier New"/>
+          <w:color w:val="F8F8F2"/>
+          <w:sz w:val="18"/>
+          <w:szCs w:val="18"/>
+          <w:lang w:val="es-CO"/>
+        </w:rPr>
+      </w:pPr>
+      <w:r>
+        <w:rPr>
+          <w:rFonts w:ascii="Courier New" w:eastAsia="Times New Roman" w:hAnsi="Courier New" w:cs="Courier New"/>
+          <w:color w:val="F8F8F2"/>
+          <w:sz w:val="18"/>
+          <w:szCs w:val="18"/>
+          <w:lang w:val="es-CO"/>
+        </w:rPr>
+        <w:t xml:space="preserve">  </w:t>
+      </w:r>
+      <w:r>
+        <w:rPr>
+          <w:rFonts w:ascii="Courier New" w:eastAsia="Times New Roman" w:hAnsi="Courier New" w:cs="Courier New"/>
+          <w:color w:val="9CDCFE"/>
+          <w:sz w:val="18"/>
+          <w:szCs w:val="18"/>
+          <w:lang w:val="es-CO"/>
+        </w:rPr>
+        <w:t>"</w:t>
+      </w:r>
+      <w:proofErr w:type="spellStart"/>
+      <w:r>
+        <w:rPr>
+          <w:rFonts w:ascii="Courier New" w:eastAsia="Times New Roman" w:hAnsi="Courier New" w:cs="Courier New"/>
+          <w:color w:val="9CDCFE"/>
+          <w:sz w:val="18"/>
+          <w:szCs w:val="18"/>
+          <w:lang w:val="es-CO"/>
+        </w:rPr>
+        <w:t>TipoDocumento_idTipoDocumento</w:t>
+      </w:r>
+      <w:proofErr w:type="spellEnd"/>
+      <w:r>
+        <w:rPr>
+          <w:rFonts w:ascii="Courier New" w:eastAsia="Times New Roman" w:hAnsi="Courier New" w:cs="Courier New"/>
+          <w:color w:val="9CDCFE"/>
+          <w:sz w:val="18"/>
+          <w:szCs w:val="18"/>
+          <w:lang w:val="es-CO"/>
+        </w:rPr>
+        <w:t>"</w:t>
+      </w:r>
+      <w:r>
+        <w:rPr>
+          <w:rFonts w:ascii="Courier New" w:eastAsia="Times New Roman" w:hAnsi="Courier New" w:cs="Courier New"/>
+          <w:color w:val="DCDCDC"/>
+          <w:sz w:val="18"/>
+          <w:szCs w:val="18"/>
+          <w:lang w:val="es-CO"/>
+        </w:rPr>
+        <w:t>:</w:t>
+      </w:r>
+      <w:r>
+        <w:rPr>
+          <w:rFonts w:ascii="Courier New" w:eastAsia="Times New Roman" w:hAnsi="Courier New" w:cs="Courier New"/>
+          <w:color w:val="F8F8F2"/>
+          <w:sz w:val="18"/>
+          <w:szCs w:val="18"/>
+          <w:lang w:val="es-CO"/>
+        </w:rPr>
+        <w:t xml:space="preserve"> </w:t>
+      </w:r>
+      <w:r>
+        <w:rPr>
+          <w:rFonts w:ascii="Courier New" w:eastAsia="Times New Roman" w:hAnsi="Courier New" w:cs="Courier New"/>
+          <w:color w:val="B5CEA8"/>
+          <w:sz w:val="18"/>
+          <w:szCs w:val="18"/>
+          <w:lang w:val="es-CO"/>
+        </w:rPr>
+        <w:t>1</w:t>
+      </w:r>
+      <w:r>
+        <w:rPr>
+          <w:rFonts w:ascii="Courier New" w:eastAsia="Times New Roman" w:hAnsi="Courier New" w:cs="Courier New"/>
+          <w:color w:val="DCDCDC"/>
+          <w:sz w:val="18"/>
+          <w:szCs w:val="18"/>
+          <w:lang w:val="es-CO"/>
+        </w:rPr>
+        <w:t>,</w:t>
+      </w:r>
+    </w:p>
+    <w:p>
+      <w:pPr>
+        <w:shd w:val="clear" w:color="auto" w:fill="212121"/>
+        <w:spacing w:after="0" w:line="270" w:lineRule="atLeast"/>
+        <w:rPr>
+          <w:rFonts w:ascii="Courier New" w:eastAsia="Times New Roman" w:hAnsi="Courier New" w:cs="Courier New"/>
+          <w:color w:val="F8F8F2"/>
+          <w:sz w:val="18"/>
+          <w:szCs w:val="18"/>
+          <w:lang w:val="es-CO"/>
+        </w:rPr>
+      </w:pPr>
+      <w:r>
+        <w:rPr>
+          <w:rFonts w:ascii="Courier New" w:eastAsia="Times New Roman" w:hAnsi="Courier New" w:cs="Courier New"/>
+          <w:color w:val="F8F8F2"/>
+          <w:sz w:val="18"/>
+          <w:szCs w:val="18"/>
+          <w:lang w:val="es-CO"/>
+        </w:rPr>
+        <w:t xml:space="preserve">  </w:t>
+      </w:r>
+      <w:r>
+        <w:rPr>
+          <w:rFonts w:ascii="Courier New" w:eastAsia="Times New Roman" w:hAnsi="Courier New" w:cs="Courier New"/>
+          <w:color w:val="9CDCFE"/>
+          <w:sz w:val="18"/>
+          <w:szCs w:val="18"/>
+          <w:lang w:val="es-CO"/>
+        </w:rPr>
+        <w:t>"</w:t>
+      </w:r>
+      <w:proofErr w:type="spellStart"/>
+      <w:r>
+        <w:rPr>
+          <w:rFonts w:ascii="Courier New" w:eastAsia="Times New Roman" w:hAnsi="Courier New" w:cs="Courier New"/>
+          <w:color w:val="9CDCFE"/>
+          <w:sz w:val="18"/>
+          <w:szCs w:val="18"/>
+          <w:lang w:val="es-CO"/>
+        </w:rPr>
+        <w:t>NumeroDocumento</w:t>
+      </w:r>
+      <w:proofErr w:type="spellEnd"/>
+      <w:r>
+        <w:rPr>
+          <w:rFonts w:ascii="Courier New" w:eastAsia="Times New Roman" w:hAnsi="Courier New" w:cs="Courier New"/>
+          <w:color w:val="9CDCFE"/>
+          <w:sz w:val="18"/>
+          <w:szCs w:val="18"/>
+          <w:lang w:val="es-CO"/>
+        </w:rPr>
+        <w:t>"</w:t>
+      </w:r>
+      <w:r>
+        <w:rPr>
+          <w:rFonts w:ascii="Courier New" w:eastAsia="Times New Roman" w:hAnsi="Courier New" w:cs="Courier New"/>
+          <w:color w:val="DCDCDC"/>
+          <w:sz w:val="18"/>
+          <w:szCs w:val="18"/>
+          <w:lang w:val="es-CO"/>
+        </w:rPr>
+        <w:t>:</w:t>
+      </w:r>
+      <w:r>
+        <w:rPr>
+          <w:rFonts w:ascii="Courier New" w:eastAsia="Times New Roman" w:hAnsi="Courier New" w:cs="Courier New"/>
+          <w:color w:val="F8F8F2"/>
+          <w:sz w:val="18"/>
+          <w:szCs w:val="18"/>
+          <w:lang w:val="es-CO"/>
+        </w:rPr>
+        <w:t xml:space="preserve"> </w:t>
+      </w:r>
+      <w:r>
+        <w:rPr>
+          <w:rFonts w:ascii="Courier New" w:eastAsia="Times New Roman" w:hAnsi="Courier New" w:cs="Courier New"/>
+          <w:color w:val="CE9178"/>
+          <w:sz w:val="18"/>
+          <w:szCs w:val="18"/>
+          <w:lang w:val="es-CO"/>
+        </w:rPr>
+        <w:t>"12345678900"</w:t>
+      </w:r>
+      <w:r>
+        <w:rPr>
+          <w:rFonts w:ascii="Courier New" w:eastAsia="Times New Roman" w:hAnsi="Courier New" w:cs="Courier New"/>
+          <w:color w:val="DCDCDC"/>
+          <w:sz w:val="18"/>
+          <w:szCs w:val="18"/>
+          <w:lang w:val="es-CO"/>
+        </w:rPr>
+        <w:t>,</w:t>
+      </w:r>
+    </w:p>
+    <w:p>
+      <w:pPr>
+        <w:shd w:val="clear" w:color="auto" w:fill="212121"/>
+        <w:spacing w:after="0" w:line="270" w:lineRule="atLeast"/>
+        <w:rPr>
+          <w:rFonts w:ascii="Courier New" w:eastAsia="Times New Roman" w:hAnsi="Courier New" w:cs="Courier New"/>
+          <w:color w:val="F8F8F2"/>
+          <w:sz w:val="18"/>
+          <w:szCs w:val="18"/>
+          <w:lang w:val="es-CO"/>
+        </w:rPr>
+      </w:pPr>
+      <w:r>
+        <w:rPr>
+          <w:rFonts w:ascii="Courier New" w:eastAsia="Times New Roman" w:hAnsi="Courier New" w:cs="Courier New"/>
+          <w:color w:val="F8F8F2"/>
+          <w:sz w:val="18"/>
+          <w:szCs w:val="18"/>
+          <w:lang w:val="es-CO"/>
+        </w:rPr>
+        <w:t xml:space="preserve">  </w:t>
+      </w:r>
+      <w:r>
+        <w:rPr>
+          <w:rFonts w:ascii="Courier New" w:eastAsia="Times New Roman" w:hAnsi="Courier New" w:cs="Courier New"/>
+          <w:color w:val="9CDCFE"/>
+          <w:sz w:val="18"/>
+          <w:szCs w:val="18"/>
+          <w:lang w:val="es-CO"/>
+        </w:rPr>
+        <w:t>"</w:t>
+      </w:r>
+      <w:proofErr w:type="spellStart"/>
+      <w:r>
+        <w:rPr>
+          <w:rFonts w:ascii="Courier New" w:eastAsia="Times New Roman" w:hAnsi="Courier New" w:cs="Courier New"/>
+          <w:color w:val="9CDCFE"/>
+          <w:sz w:val="18"/>
+          <w:szCs w:val="18"/>
+          <w:lang w:val="es-CO"/>
+        </w:rPr>
+        <w:t>Telefono</w:t>
+      </w:r>
+      <w:proofErr w:type="spellEnd"/>
+      <w:r>
+        <w:rPr>
+          <w:rFonts w:ascii="Courier New" w:eastAsia="Times New Roman" w:hAnsi="Courier New" w:cs="Courier New"/>
+          <w:color w:val="9CDCFE"/>
+          <w:sz w:val="18"/>
+          <w:szCs w:val="18"/>
+          <w:lang w:val="es-CO"/>
+        </w:rPr>
+        <w:t>"</w:t>
+      </w:r>
+      <w:r>
+        <w:rPr>
+          <w:rFonts w:ascii="Courier New" w:eastAsia="Times New Roman" w:hAnsi="Courier New" w:cs="Courier New"/>
+          <w:color w:val="DCDCDC"/>
+          <w:sz w:val="18"/>
+          <w:szCs w:val="18"/>
+          <w:lang w:val="es-CO"/>
+        </w:rPr>
+        <w:t>:</w:t>
+      </w:r>
+      <w:r>
+        <w:rPr>
+          <w:rFonts w:ascii="Courier New" w:eastAsia="Times New Roman" w:hAnsi="Courier New" w:cs="Courier New"/>
+          <w:color w:val="F8F8F2"/>
+          <w:sz w:val="18"/>
+          <w:szCs w:val="18"/>
+          <w:lang w:val="es-CO"/>
+        </w:rPr>
+        <w:t xml:space="preserve"> </w:t>
+      </w:r>
+      <w:r>
+        <w:rPr>
+          <w:rFonts w:ascii="Courier New" w:eastAsia="Times New Roman" w:hAnsi="Courier New" w:cs="Courier New"/>
+          <w:color w:val="CE9178"/>
+          <w:sz w:val="18"/>
+          <w:szCs w:val="18"/>
+          <w:lang w:val="es-CO"/>
+        </w:rPr>
+        <w:t>"987654321"</w:t>
+      </w:r>
+      <w:r>
+        <w:rPr>
+          <w:rFonts w:ascii="Courier New" w:eastAsia="Times New Roman" w:hAnsi="Courier New" w:cs="Courier New"/>
+          <w:color w:val="DCDCDC"/>
+          <w:sz w:val="18"/>
+          <w:szCs w:val="18"/>
+          <w:lang w:val="es-CO"/>
+        </w:rPr>
+        <w:t>,</w:t>
+      </w:r>
+    </w:p>
+    <w:p>
+      <w:pPr>
+        <w:shd w:val="clear" w:color="auto" w:fill="212121"/>
+        <w:spacing w:after="0" w:line="270" w:lineRule="atLeast"/>
+        <w:rPr>
+          <w:rFonts w:ascii="Courier New" w:eastAsia="Times New Roman" w:hAnsi="Courier New" w:cs="Courier New"/>
+          <w:color w:val="F8F8F2"/>
+          <w:sz w:val="18"/>
+          <w:szCs w:val="18"/>
+          <w:lang w:val="es-CO"/>
+        </w:rPr>
+      </w:pPr>
+      <w:r>
+        <w:rPr>
+          <w:rFonts w:ascii="Courier New" w:eastAsia="Times New Roman" w:hAnsi="Courier New" w:cs="Courier New"/>
+          <w:color w:val="F8F8F2"/>
+          <w:sz w:val="18"/>
+          <w:szCs w:val="18"/>
+          <w:lang w:val="es-CO"/>
+        </w:rPr>
+        <w:t xml:space="preserve">  </w:t>
+      </w:r>
+      <w:r>
+        <w:rPr>
+          <w:rFonts w:ascii="Courier New" w:eastAsia="Times New Roman" w:hAnsi="Courier New" w:cs="Courier New"/>
+          <w:color w:val="9CDCFE"/>
+          <w:sz w:val="18"/>
+          <w:szCs w:val="18"/>
+          <w:lang w:val="es-CO"/>
+        </w:rPr>
+        <w:t>"Correo"</w:t>
+      </w:r>
+      <w:r>
+        <w:rPr>
+          <w:rFonts w:ascii="Courier New" w:eastAsia="Times New Roman" w:hAnsi="Courier New" w:cs="Courier New"/>
+          <w:color w:val="DCDCDC"/>
+          <w:sz w:val="18"/>
+          <w:szCs w:val="18"/>
+          <w:lang w:val="es-CO"/>
+        </w:rPr>
+        <w:t>:</w:t>
+      </w:r>
+      <w:r>
+        <w:rPr>
+          <w:rFonts w:ascii="Courier New" w:eastAsia="Times New Roman" w:hAnsi="Courier New" w:cs="Courier New"/>
+          <w:color w:val="F8F8F2"/>
+          <w:sz w:val="18"/>
+          <w:szCs w:val="18"/>
+          <w:lang w:val="es-CO"/>
+        </w:rPr>
+        <w:t xml:space="preserve"> </w:t>
+      </w:r>
+      <w:r>
+        <w:rPr>
+          <w:rFonts w:ascii="Courier New" w:eastAsia="Times New Roman" w:hAnsi="Courier New" w:cs="Courier New"/>
+          <w:color w:val="CE9178"/>
+          <w:sz w:val="18"/>
+          <w:szCs w:val="18"/>
+          <w:lang w:val="es-CO"/>
+        </w:rPr>
+        <w:t>"ana.martinez@dominio.com"</w:t>
+      </w:r>
+      <w:r>
+        <w:rPr>
+          <w:rFonts w:ascii="Courier New" w:eastAsia="Times New Roman" w:hAnsi="Courier New" w:cs="Courier New"/>
+          <w:color w:val="DCDCDC"/>
+          <w:sz w:val="18"/>
+          <w:szCs w:val="18"/>
+          <w:lang w:val="es-CO"/>
+        </w:rPr>
+        <w:t>,</w:t>
+      </w:r>
+    </w:p>
+    <w:p>
+      <w:pPr>
+        <w:shd w:val="clear" w:color="auto" w:fill="212121"/>
+        <w:spacing w:after="0" w:line="270" w:lineRule="atLeast"/>
+        <w:rPr>
+          <w:rFonts w:ascii="Courier New" w:eastAsia="Times New Roman" w:hAnsi="Courier New" w:cs="Courier New"/>
+          <w:color w:val="F8F8F2"/>
+          <w:sz w:val="18"/>
+          <w:szCs w:val="18"/>
+          <w:lang w:val="es-CO"/>
+        </w:rPr>
+      </w:pPr>
+      <w:r>
+        <w:rPr>
+          <w:rFonts w:ascii="Courier New" w:eastAsia="Times New Roman" w:hAnsi="Courier New" w:cs="Courier New"/>
+          <w:color w:val="F8F8F2"/>
+          <w:sz w:val="18"/>
+          <w:szCs w:val="18"/>
+          <w:lang w:val="es-CO"/>
+        </w:rPr>
+        <w:t xml:space="preserve">  </w:t>
+      </w:r>
+      <w:r>
+        <w:rPr>
+          <w:rFonts w:ascii="Courier New" w:eastAsia="Times New Roman" w:hAnsi="Courier New" w:cs="Courier New"/>
+          <w:color w:val="9CDCFE"/>
+          <w:sz w:val="18"/>
+          <w:szCs w:val="18"/>
+          <w:lang w:val="es-CO"/>
+        </w:rPr>
+        <w:t>"</w:t>
+      </w:r>
+      <w:proofErr w:type="spellStart"/>
+      <w:r>
+        <w:rPr>
+          <w:rFonts w:ascii="Courier New" w:eastAsia="Times New Roman" w:hAnsi="Courier New" w:cs="Courier New"/>
+          <w:color w:val="9CDCFE"/>
+          <w:sz w:val="18"/>
+          <w:szCs w:val="18"/>
+          <w:lang w:val="es-CO"/>
+        </w:rPr>
+        <w:t>Password</w:t>
+      </w:r>
+      <w:proofErr w:type="spellEnd"/>
+      <w:r>
+        <w:rPr>
+          <w:rFonts w:ascii="Courier New" w:eastAsia="Times New Roman" w:hAnsi="Courier New" w:cs="Courier New"/>
+          <w:color w:val="9CDCFE"/>
+          <w:sz w:val="18"/>
+          <w:szCs w:val="18"/>
+          <w:lang w:val="es-CO"/>
+        </w:rPr>
+        <w:t>"</w:t>
+      </w:r>
+      <w:r>
+        <w:rPr>
+          <w:rFonts w:ascii="Courier New" w:eastAsia="Times New Roman" w:hAnsi="Courier New" w:cs="Courier New"/>
+          <w:color w:val="DCDCDC"/>
+          <w:sz w:val="18"/>
+          <w:szCs w:val="18"/>
+          <w:lang w:val="es-CO"/>
+        </w:rPr>
+        <w:t>:</w:t>
+      </w:r>
+      <w:r>
+        <w:rPr>
+          <w:rFonts w:ascii="Courier New" w:eastAsia="Times New Roman" w:hAnsi="Courier New" w:cs="Courier New"/>
+          <w:color w:val="F8F8F2"/>
+          <w:sz w:val="18"/>
+          <w:szCs w:val="18"/>
+          <w:lang w:val="es-CO"/>
+        </w:rPr>
+        <w:t xml:space="preserve"> </w:t>
+      </w:r>
+      <w:r>
+        <w:rPr>
+          <w:rFonts w:ascii="Courier New" w:eastAsia="Times New Roman" w:hAnsi="Courier New" w:cs="Courier New"/>
+          <w:color w:val="CE9178"/>
+          <w:sz w:val="18"/>
+          <w:szCs w:val="18"/>
+          <w:lang w:val="es-CO"/>
+        </w:rPr>
+        <w:t>"1234567890</w:t>
+      </w:r>
+      <w:proofErr w:type="gramStart"/>
+      <w:r>
+        <w:rPr>
+          <w:rFonts w:ascii="Courier New" w:eastAsia="Times New Roman" w:hAnsi="Courier New" w:cs="Courier New"/>
+          <w:color w:val="CE9178"/>
+          <w:sz w:val="18"/>
+          <w:szCs w:val="18"/>
+          <w:lang w:val="es-CO"/>
+        </w:rPr>
+        <w:t>"</w:t>
+      </w:r>
+      <w:r>
+        <w:rPr>
+          <w:rFonts w:ascii="Courier New" w:eastAsia="Times New Roman" w:hAnsi="Courier New" w:cs="Courier New"/>
+          <w:color w:val="DCDCDC"/>
+          <w:sz w:val="18"/>
+          <w:szCs w:val="18"/>
+          <w:lang w:val="es-CO"/>
+        </w:rPr>
+        <w:t>,</w:t>
+      </w:r>
+      <w:r>
+        <w:rPr>
+          <w:rFonts w:ascii="Courier New" w:eastAsia="Times New Roman" w:hAnsi="Courier New" w:cs="Courier New"/>
+          <w:color w:val="F8F8F2"/>
+          <w:sz w:val="18"/>
+          <w:szCs w:val="18"/>
+          <w:lang w:val="es-CO"/>
+        </w:rPr>
+        <w:t xml:space="preserve">  </w:t>
+      </w:r>
+      <w:r>
+        <w:rPr>
+          <w:rFonts w:ascii="Courier New" w:eastAsia="Times New Roman" w:hAnsi="Courier New" w:cs="Courier New"/>
+          <w:color w:val="88846F"/>
+          <w:sz w:val="18"/>
+          <w:szCs w:val="18"/>
+          <w:lang w:val="es-CO"/>
+        </w:rPr>
+        <w:t>/</w:t>
+      </w:r>
+      <w:proofErr w:type="gramEnd"/>
+      <w:r>
+        <w:rPr>
+          <w:rFonts w:ascii="Courier New" w:eastAsia="Times New Roman" w:hAnsi="Courier New" w:cs="Courier New"/>
+          <w:color w:val="88846F"/>
+          <w:sz w:val="18"/>
+          <w:szCs w:val="18"/>
+          <w:lang w:val="es-CO"/>
+        </w:rPr>
+        <w:t>/ Recuerda encriptar la contraseña en la aplicación real</w:t>
+      </w:r>
+    </w:p>
+    <w:p>
+      <w:pPr>
+        <w:shd w:val="clear" w:color="auto" w:fill="212121"/>
+        <w:spacing w:after="0" w:line="270" w:lineRule="atLeast"/>
+        <w:rPr>
+          <w:rFonts w:ascii="Courier New" w:eastAsia="Times New Roman" w:hAnsi="Courier New" w:cs="Courier New"/>
+          <w:color w:val="F8F8F2"/>
+          <w:sz w:val="18"/>
+          <w:szCs w:val="18"/>
+          <w:lang w:val="es-CO"/>
+        </w:rPr>
+      </w:pPr>
+      <w:r>
+        <w:rPr>
+          <w:rFonts w:ascii="Courier New" w:eastAsia="Times New Roman" w:hAnsi="Courier New" w:cs="Courier New"/>
+          <w:color w:val="F8F8F2"/>
+          <w:sz w:val="18"/>
+          <w:szCs w:val="18"/>
+          <w:lang w:val="es-CO"/>
+        </w:rPr>
+        <w:t xml:space="preserve">  </w:t>
+      </w:r>
+      <w:r>
+        <w:rPr>
+          <w:rFonts w:ascii="Courier New" w:eastAsia="Times New Roman" w:hAnsi="Courier New" w:cs="Courier New"/>
+          <w:color w:val="9CDCFE"/>
+          <w:sz w:val="18"/>
+          <w:szCs w:val="18"/>
+          <w:lang w:val="es-CO"/>
+        </w:rPr>
+        <w:t>"</w:t>
+      </w:r>
+      <w:proofErr w:type="spellStart"/>
+      <w:r>
+        <w:rPr>
+          <w:rFonts w:ascii="Courier New" w:eastAsia="Times New Roman" w:hAnsi="Courier New" w:cs="Courier New"/>
+          <w:color w:val="9CDCFE"/>
+          <w:sz w:val="18"/>
+          <w:szCs w:val="18"/>
+          <w:lang w:val="es-CO"/>
+        </w:rPr>
+        <w:t>Estado_idEstado</w:t>
+      </w:r>
+      <w:proofErr w:type="spellEnd"/>
+      <w:r>
+        <w:rPr>
+          <w:rFonts w:ascii="Courier New" w:eastAsia="Times New Roman" w:hAnsi="Courier New" w:cs="Courier New"/>
+          <w:color w:val="9CDCFE"/>
+          <w:sz w:val="18"/>
+          <w:szCs w:val="18"/>
+          <w:lang w:val="es-CO"/>
+        </w:rPr>
+        <w:t>"</w:t>
+      </w:r>
+      <w:r>
+        <w:rPr>
+          <w:rFonts w:ascii="Courier New" w:eastAsia="Times New Roman" w:hAnsi="Courier New" w:cs="Courier New"/>
+          <w:color w:val="DCDCDC"/>
+          <w:sz w:val="18"/>
+          <w:szCs w:val="18"/>
+          <w:lang w:val="es-CO"/>
+        </w:rPr>
+        <w:t>:</w:t>
+      </w:r>
+      <w:r>
+        <w:rPr>
+          <w:rFonts w:ascii="Courier New" w:eastAsia="Times New Roman" w:hAnsi="Courier New" w:cs="Courier New"/>
+          <w:color w:val="F8F8F2"/>
+          <w:sz w:val="18"/>
+          <w:szCs w:val="18"/>
+          <w:lang w:val="es-CO"/>
+        </w:rPr>
+        <w:t xml:space="preserve"> </w:t>
+      </w:r>
+      <w:proofErr w:type="gramStart"/>
+      <w:r>
+        <w:rPr>
+          <w:rFonts w:ascii="Courier New" w:eastAsia="Times New Roman" w:hAnsi="Courier New" w:cs="Courier New"/>
+          <w:color w:val="B5CEA8"/>
+          <w:sz w:val="18"/>
+          <w:szCs w:val="18"/>
+          <w:lang w:val="es-CO"/>
+        </w:rPr>
+        <w:t>1</w:t>
+      </w:r>
+      <w:r>
+        <w:rPr>
+          <w:rFonts w:ascii="Courier New" w:eastAsia="Times New Roman" w:hAnsi="Courier New" w:cs="Courier New"/>
+          <w:color w:val="DCDCDC"/>
+          <w:sz w:val="18"/>
+          <w:szCs w:val="18"/>
+          <w:lang w:val="es-CO"/>
+        </w:rPr>
+        <w:t>,</w:t>
+      </w:r>
+      <w:r>
+        <w:rPr>
+          <w:rFonts w:ascii="Courier New" w:eastAsia="Times New Roman" w:hAnsi="Courier New" w:cs="Courier New"/>
+          <w:color w:val="F8F8F2"/>
+          <w:sz w:val="18"/>
+          <w:szCs w:val="18"/>
+          <w:lang w:val="es-CO"/>
+        </w:rPr>
+        <w:t xml:space="preserve">  </w:t>
+      </w:r>
+      <w:r>
+        <w:rPr>
+          <w:rFonts w:ascii="Courier New" w:eastAsia="Times New Roman" w:hAnsi="Courier New" w:cs="Courier New"/>
+          <w:color w:val="88846F"/>
+          <w:sz w:val="18"/>
+          <w:szCs w:val="18"/>
+          <w:lang w:val="es-CO"/>
+        </w:rPr>
+        <w:t>/</w:t>
+      </w:r>
+      <w:proofErr w:type="gramEnd"/>
+      <w:r>
+        <w:rPr>
+          <w:rFonts w:ascii="Courier New" w:eastAsia="Times New Roman" w:hAnsi="Courier New" w:cs="Courier New"/>
+          <w:color w:val="88846F"/>
+          <w:sz w:val="18"/>
+          <w:szCs w:val="18"/>
+          <w:lang w:val="es-CO"/>
+        </w:rPr>
+        <w:t>/ 1 puede ser el ID de "activo", ajusta según tu base de datos</w:t>
+      </w:r>
+    </w:p>
+    <w:p>
+      <w:pPr>
+        <w:shd w:val="clear" w:color="auto" w:fill="212121"/>
+        <w:spacing w:after="0" w:line="270" w:lineRule="atLeast"/>
+        <w:rPr>
+          <w:rFonts w:ascii="Courier New" w:eastAsia="Times New Roman" w:hAnsi="Courier New" w:cs="Courier New"/>
+          <w:color w:val="F8F8F2"/>
+          <w:sz w:val="18"/>
+          <w:szCs w:val="18"/>
+          <w:lang w:val="es-CO"/>
+        </w:rPr>
+      </w:pPr>
+      <w:r>
+        <w:rPr>
+          <w:rFonts w:ascii="Courier New" w:eastAsia="Times New Roman" w:hAnsi="Courier New" w:cs="Courier New"/>
+          <w:color w:val="F8F8F2"/>
+          <w:sz w:val="18"/>
+          <w:szCs w:val="18"/>
+          <w:lang w:val="es-CO"/>
+        </w:rPr>
+        <w:t xml:space="preserve">  </w:t>
+      </w:r>
+      <w:r>
+        <w:rPr>
+          <w:rFonts w:ascii="Courier New" w:eastAsia="Times New Roman" w:hAnsi="Courier New" w:cs="Courier New"/>
+          <w:color w:val="9CDCFE"/>
+          <w:sz w:val="18"/>
+          <w:szCs w:val="18"/>
+          <w:lang w:val="es-CO"/>
+        </w:rPr>
+        <w:t>"</w:t>
+      </w:r>
+      <w:proofErr w:type="spellStart"/>
+      <w:r>
+        <w:rPr>
+          <w:rFonts w:ascii="Courier New" w:eastAsia="Times New Roman" w:hAnsi="Courier New" w:cs="Courier New"/>
+          <w:color w:val="9CDCFE"/>
+          <w:sz w:val="18"/>
+          <w:szCs w:val="18"/>
+          <w:lang w:val="es-CO"/>
+        </w:rPr>
+        <w:t>Rol_idRol</w:t>
+      </w:r>
+      <w:proofErr w:type="spellEnd"/>
+      <w:r>
+        <w:rPr>
+          <w:rFonts w:ascii="Courier New" w:eastAsia="Times New Roman" w:hAnsi="Courier New" w:cs="Courier New"/>
+          <w:color w:val="9CDCFE"/>
+          <w:sz w:val="18"/>
+          <w:szCs w:val="18"/>
+          <w:lang w:val="es-CO"/>
+        </w:rPr>
+        <w:t>"</w:t>
+      </w:r>
+      <w:r>
+        <w:rPr>
+          <w:rFonts w:ascii="Courier New" w:eastAsia="Times New Roman" w:hAnsi="Courier New" w:cs="Courier New"/>
+          <w:color w:val="DCDCDC"/>
+          <w:sz w:val="18"/>
+          <w:szCs w:val="18"/>
+          <w:lang w:val="es-CO"/>
+        </w:rPr>
+        <w:t>:</w:t>
+      </w:r>
+      <w:r>
+        <w:rPr>
+          <w:rFonts w:ascii="Courier New" w:eastAsia="Times New Roman" w:hAnsi="Courier New" w:cs="Courier New"/>
+          <w:color w:val="F8F8F2"/>
+          <w:sz w:val="18"/>
+          <w:szCs w:val="18"/>
+          <w:lang w:val="es-CO"/>
+        </w:rPr>
+        <w:t xml:space="preserve"> </w:t>
+      </w:r>
+      <w:proofErr w:type="gramStart"/>
+      <w:r>
+        <w:rPr>
+          <w:rFonts w:ascii="Courier New" w:eastAsia="Times New Roman" w:hAnsi="Courier New" w:cs="Courier New"/>
+          <w:color w:val="B5CEA8"/>
+          <w:sz w:val="18"/>
+          <w:szCs w:val="18"/>
+          <w:lang w:val="es-CO"/>
+        </w:rPr>
+        <w:t>2</w:t>
+      </w:r>
+      <w:r>
+        <w:rPr>
+          <w:rFonts w:ascii="Courier New" w:eastAsia="Times New Roman" w:hAnsi="Courier New" w:cs="Courier New"/>
+          <w:color w:val="F8F8F2"/>
+          <w:sz w:val="18"/>
+          <w:szCs w:val="18"/>
+          <w:lang w:val="es-CO"/>
+        </w:rPr>
+        <w:t xml:space="preserve">  </w:t>
+      </w:r>
+      <w:r>
+        <w:rPr>
+          <w:rFonts w:ascii="Courier New" w:eastAsia="Times New Roman" w:hAnsi="Courier New" w:cs="Courier New"/>
+          <w:color w:val="88846F"/>
+          <w:sz w:val="18"/>
+          <w:szCs w:val="18"/>
+          <w:lang w:val="es-CO"/>
+        </w:rPr>
+        <w:t>/</w:t>
+      </w:r>
+      <w:proofErr w:type="gramEnd"/>
+      <w:r>
+        <w:rPr>
+          <w:rFonts w:ascii="Courier New" w:eastAsia="Times New Roman" w:hAnsi="Courier New" w:cs="Courier New"/>
+          <w:color w:val="88846F"/>
+          <w:sz w:val="18"/>
+          <w:szCs w:val="18"/>
+          <w:lang w:val="es-CO"/>
+        </w:rPr>
+        <w:t>/ Asegúrate de que el ID del rol sea el correcto según tu base de datos</w:t>
+      </w:r>
+    </w:p>
+    <w:p>
+      <w:pPr>
+        <w:shd w:val="clear" w:color="auto" w:fill="212121"/>
+        <w:spacing w:after="0" w:line="270" w:lineRule="atLeast"/>
+        <w:rPr>
+          <w:rFonts w:ascii="Courier New" w:eastAsia="Times New Roman" w:hAnsi="Courier New" w:cs="Courier New"/>
+          <w:color w:val="F8F8F2"/>
+          <w:sz w:val="18"/>
+          <w:szCs w:val="18"/>
+        </w:rPr>
+      </w:pPr>
+      <w:r>
+        <w:rPr>
+          <w:rFonts w:ascii="Courier New" w:eastAsia="Times New Roman" w:hAnsi="Courier New" w:cs="Courier New"/>
+          <w:color w:val="DCDCDC"/>
+          <w:sz w:val="18"/>
+          <w:szCs w:val="18"/>
+        </w:rPr>
+        <w:t>}</w:t>
+      </w:r>
+    </w:p>
+    <w:p>
+      <w:pPr>
+        <w:pStyle w:val="Prrafodelista"/>
+        <w:ind w:left="1440"/>
+        <w:jc w:val="both"/>
+        <w:rPr>
+          <w:rFonts w:ascii="Arial" w:hAnsi="Arial" w:cs="Arial"/>
+          <w:sz w:val="24"/>
+          <w:szCs w:val="24"/>
+          <w:lang w:val="es-ES"/>
+        </w:rPr>
+      </w:pPr>
     </w:p>
     <w:p>
       <w:pPr>
@@ -3942,6 +5786,7 @@
           <w:szCs w:val="24"/>
           <w:lang w:val="es-ES"/>
         </w:rPr>
+        <w:lastRenderedPageBreak/>
         <w:t xml:space="preserve">Eliminar </w:t>
       </w:r>
       <w:proofErr w:type="spellStart"/>
@@ -5014,49 +6859,1690 @@
           <w:szCs w:val="24"/>
           <w:lang w:val="es-ES"/>
         </w:rPr>
+        <w:t xml:space="preserve">Registrar </w:t>
+      </w:r>
+      <w:proofErr w:type="spellStart"/>
+      <w:r>
+        <w:rPr>
+          <w:rFonts w:ascii="Arial" w:hAnsi="Arial" w:cs="Arial"/>
+          <w:b/>
+          <w:sz w:val="24"/>
+          <w:szCs w:val="24"/>
+          <w:lang w:val="es-ES"/>
+        </w:rPr>
+        <w:t>admin</w:t>
+      </w:r>
+      <w:proofErr w:type="spellEnd"/>
+      <w:r>
+        <w:rPr>
+          <w:rFonts w:ascii="Arial" w:hAnsi="Arial" w:cs="Arial"/>
+          <w:sz w:val="24"/>
+          <w:szCs w:val="24"/>
+          <w:lang w:val="es-ES"/>
+        </w:rPr>
+        <w:t xml:space="preserve"> (Usuario rol </w:t>
+      </w:r>
+      <w:proofErr w:type="spellStart"/>
+      <w:r>
+        <w:rPr>
+          <w:rFonts w:ascii="Arial" w:hAnsi="Arial" w:cs="Arial"/>
+          <w:sz w:val="24"/>
+          <w:szCs w:val="24"/>
+          <w:lang w:val="es-ES"/>
+        </w:rPr>
+        <w:t>admin_lector</w:t>
+      </w:r>
+      <w:proofErr w:type="spellEnd"/>
+      <w:r>
+        <w:rPr>
+          <w:rFonts w:ascii="Arial" w:hAnsi="Arial" w:cs="Arial"/>
+          <w:sz w:val="24"/>
+          <w:szCs w:val="24"/>
+          <w:lang w:val="es-ES"/>
+        </w:rPr>
+        <w:t>)</w:t>
+      </w:r>
+    </w:p>
+    <w:p>
+      <w:pPr>
+        <w:pStyle w:val="Prrafodelista"/>
+        <w:ind w:left="1440"/>
+        <w:jc w:val="both"/>
+        <w:rPr>
+          <w:rFonts w:ascii="Arial" w:hAnsi="Arial" w:cs="Arial"/>
+          <w:sz w:val="24"/>
+          <w:szCs w:val="24"/>
+          <w:lang w:val="es-ES"/>
+        </w:rPr>
+      </w:pPr>
+      <w:r>
+        <w:rPr>
+          <w:rFonts w:ascii="Arial" w:hAnsi="Arial" w:cs="Arial"/>
+          <w:b/>
+          <w:sz w:val="24"/>
+          <w:szCs w:val="24"/>
+          <w:lang w:val="es-ES"/>
+        </w:rPr>
+        <w:t>R:</w:t>
+      </w:r>
+      <w:r>
+        <w:rPr>
+          <w:rFonts w:ascii="Arial" w:hAnsi="Arial" w:cs="Arial"/>
+          <w:sz w:val="24"/>
+          <w:szCs w:val="24"/>
+          <w:lang w:val="es-ES"/>
+        </w:rPr>
+        <w:t xml:space="preserve"> No registra.</w:t>
+      </w:r>
+    </w:p>
+    <w:p>
+      <w:pPr>
+        <w:pStyle w:val="Prrafodelista"/>
+        <w:ind w:left="1440"/>
+        <w:jc w:val="both"/>
+        <w:rPr>
+          <w:rFonts w:ascii="Arial" w:hAnsi="Arial" w:cs="Arial"/>
+          <w:sz w:val="24"/>
+          <w:szCs w:val="24"/>
+          <w:lang w:val="es-ES"/>
+        </w:rPr>
+      </w:pPr>
+    </w:p>
+    <w:p>
+      <w:pPr>
+        <w:shd w:val="clear" w:color="auto" w:fill="212121"/>
+        <w:spacing w:after="0" w:line="270" w:lineRule="atLeast"/>
+        <w:rPr>
+          <w:rFonts w:ascii="Courier New" w:eastAsia="Times New Roman" w:hAnsi="Courier New" w:cs="Courier New"/>
+          <w:color w:val="F8F8F2"/>
+          <w:sz w:val="18"/>
+          <w:szCs w:val="18"/>
+          <w:lang w:val="es-CO"/>
+        </w:rPr>
+      </w:pPr>
+      <w:r>
+        <w:rPr>
+          <w:rFonts w:ascii="Courier New" w:eastAsia="Times New Roman" w:hAnsi="Courier New" w:cs="Courier New"/>
+          <w:color w:val="DCDCDC"/>
+          <w:sz w:val="18"/>
+          <w:szCs w:val="18"/>
+          <w:lang w:val="es-CO"/>
+        </w:rPr>
+        <w:t>{</w:t>
+      </w:r>
+    </w:p>
+    <w:p>
+      <w:pPr>
+        <w:shd w:val="clear" w:color="auto" w:fill="212121"/>
+        <w:spacing w:after="0" w:line="270" w:lineRule="atLeast"/>
+        <w:rPr>
+          <w:rFonts w:ascii="Courier New" w:eastAsia="Times New Roman" w:hAnsi="Courier New" w:cs="Courier New"/>
+          <w:color w:val="F8F8F2"/>
+          <w:sz w:val="18"/>
+          <w:szCs w:val="18"/>
+          <w:lang w:val="es-CO"/>
+        </w:rPr>
+      </w:pPr>
+      <w:r>
+        <w:rPr>
+          <w:rFonts w:ascii="Courier New" w:eastAsia="Times New Roman" w:hAnsi="Courier New" w:cs="Courier New"/>
+          <w:color w:val="F8F8F2"/>
+          <w:sz w:val="18"/>
+          <w:szCs w:val="18"/>
+          <w:lang w:val="es-CO"/>
+        </w:rPr>
+        <w:t xml:space="preserve">  </w:t>
+      </w:r>
+      <w:r>
+        <w:rPr>
+          <w:rFonts w:ascii="Courier New" w:eastAsia="Times New Roman" w:hAnsi="Courier New" w:cs="Courier New"/>
+          <w:color w:val="9CDCFE"/>
+          <w:sz w:val="18"/>
+          <w:szCs w:val="18"/>
+          <w:lang w:val="es-CO"/>
+        </w:rPr>
+        <w:t>"Nombre"</w:t>
+      </w:r>
+      <w:r>
+        <w:rPr>
+          <w:rFonts w:ascii="Courier New" w:eastAsia="Times New Roman" w:hAnsi="Courier New" w:cs="Courier New"/>
+          <w:color w:val="DCDCDC"/>
+          <w:sz w:val="18"/>
+          <w:szCs w:val="18"/>
+          <w:lang w:val="es-CO"/>
+        </w:rPr>
+        <w:t>:</w:t>
+      </w:r>
+      <w:r>
+        <w:rPr>
+          <w:rFonts w:ascii="Courier New" w:eastAsia="Times New Roman" w:hAnsi="Courier New" w:cs="Courier New"/>
+          <w:color w:val="F8F8F2"/>
+          <w:sz w:val="18"/>
+          <w:szCs w:val="18"/>
+          <w:lang w:val="es-CO"/>
+        </w:rPr>
+        <w:t xml:space="preserve"> </w:t>
+      </w:r>
+      <w:r>
+        <w:rPr>
+          <w:rFonts w:ascii="Courier New" w:eastAsia="Times New Roman" w:hAnsi="Courier New" w:cs="Courier New"/>
+          <w:color w:val="CE9178"/>
+          <w:sz w:val="18"/>
+          <w:szCs w:val="18"/>
+          <w:lang w:val="es-CO"/>
+        </w:rPr>
+        <w:t>"</w:t>
+      </w:r>
+      <w:proofErr w:type="spellStart"/>
+      <w:r>
+        <w:rPr>
+          <w:rFonts w:ascii="Courier New" w:eastAsia="Times New Roman" w:hAnsi="Courier New" w:cs="Courier New"/>
+          <w:color w:val="CE9178"/>
+          <w:sz w:val="18"/>
+          <w:szCs w:val="18"/>
+          <w:lang w:val="es-CO"/>
+        </w:rPr>
+        <w:t>Maria</w:t>
+      </w:r>
+      <w:proofErr w:type="spellEnd"/>
+      <w:r>
+        <w:rPr>
+          <w:rFonts w:ascii="Courier New" w:eastAsia="Times New Roman" w:hAnsi="Courier New" w:cs="Courier New"/>
+          <w:color w:val="CE9178"/>
+          <w:sz w:val="18"/>
+          <w:szCs w:val="18"/>
+          <w:lang w:val="es-CO"/>
+        </w:rPr>
+        <w:t>"</w:t>
+      </w:r>
+      <w:r>
+        <w:rPr>
+          <w:rFonts w:ascii="Courier New" w:eastAsia="Times New Roman" w:hAnsi="Courier New" w:cs="Courier New"/>
+          <w:color w:val="DCDCDC"/>
+          <w:sz w:val="18"/>
+          <w:szCs w:val="18"/>
+          <w:lang w:val="es-CO"/>
+        </w:rPr>
+        <w:t>,</w:t>
+      </w:r>
+    </w:p>
+    <w:p>
+      <w:pPr>
+        <w:shd w:val="clear" w:color="auto" w:fill="212121"/>
+        <w:spacing w:after="0" w:line="270" w:lineRule="atLeast"/>
+        <w:rPr>
+          <w:rFonts w:ascii="Courier New" w:eastAsia="Times New Roman" w:hAnsi="Courier New" w:cs="Courier New"/>
+          <w:color w:val="F8F8F2"/>
+          <w:sz w:val="18"/>
+          <w:szCs w:val="18"/>
+          <w:lang w:val="es-CO"/>
+        </w:rPr>
+      </w:pPr>
+      <w:r>
+        <w:rPr>
+          <w:rFonts w:ascii="Courier New" w:eastAsia="Times New Roman" w:hAnsi="Courier New" w:cs="Courier New"/>
+          <w:color w:val="F8F8F2"/>
+          <w:sz w:val="18"/>
+          <w:szCs w:val="18"/>
+          <w:lang w:val="es-CO"/>
+        </w:rPr>
+        <w:t xml:space="preserve">  </w:t>
+      </w:r>
+      <w:r>
+        <w:rPr>
+          <w:rFonts w:ascii="Courier New" w:eastAsia="Times New Roman" w:hAnsi="Courier New" w:cs="Courier New"/>
+          <w:color w:val="9CDCFE"/>
+          <w:sz w:val="18"/>
+          <w:szCs w:val="18"/>
+          <w:lang w:val="es-CO"/>
+        </w:rPr>
+        <w:t>"Apellido"</w:t>
+      </w:r>
+      <w:r>
+        <w:rPr>
+          <w:rFonts w:ascii="Courier New" w:eastAsia="Times New Roman" w:hAnsi="Courier New" w:cs="Courier New"/>
+          <w:color w:val="DCDCDC"/>
+          <w:sz w:val="18"/>
+          <w:szCs w:val="18"/>
+          <w:lang w:val="es-CO"/>
+        </w:rPr>
+        <w:t>:</w:t>
+      </w:r>
+      <w:r>
+        <w:rPr>
+          <w:rFonts w:ascii="Courier New" w:eastAsia="Times New Roman" w:hAnsi="Courier New" w:cs="Courier New"/>
+          <w:color w:val="F8F8F2"/>
+          <w:sz w:val="18"/>
+          <w:szCs w:val="18"/>
+          <w:lang w:val="es-CO"/>
+        </w:rPr>
+        <w:t xml:space="preserve"> </w:t>
+      </w:r>
+      <w:r>
+        <w:rPr>
+          <w:rFonts w:ascii="Courier New" w:eastAsia="Times New Roman" w:hAnsi="Courier New" w:cs="Courier New"/>
+          <w:color w:val="CE9178"/>
+          <w:sz w:val="18"/>
+          <w:szCs w:val="18"/>
+          <w:lang w:val="es-CO"/>
+        </w:rPr>
+        <w:t>"</w:t>
+      </w:r>
+      <w:proofErr w:type="spellStart"/>
+      <w:r>
+        <w:rPr>
+          <w:rFonts w:ascii="Courier New" w:eastAsia="Times New Roman" w:hAnsi="Courier New" w:cs="Courier New"/>
+          <w:color w:val="CE9178"/>
+          <w:sz w:val="18"/>
+          <w:szCs w:val="18"/>
+          <w:lang w:val="es-CO"/>
+        </w:rPr>
+        <w:t>Gonzalez</w:t>
+      </w:r>
+      <w:proofErr w:type="spellEnd"/>
+      <w:r>
+        <w:rPr>
+          <w:rFonts w:ascii="Courier New" w:eastAsia="Times New Roman" w:hAnsi="Courier New" w:cs="Courier New"/>
+          <w:color w:val="CE9178"/>
+          <w:sz w:val="18"/>
+          <w:szCs w:val="18"/>
+          <w:lang w:val="es-CO"/>
+        </w:rPr>
+        <w:t>"</w:t>
+      </w:r>
+      <w:r>
+        <w:rPr>
+          <w:rFonts w:ascii="Courier New" w:eastAsia="Times New Roman" w:hAnsi="Courier New" w:cs="Courier New"/>
+          <w:color w:val="DCDCDC"/>
+          <w:sz w:val="18"/>
+          <w:szCs w:val="18"/>
+          <w:lang w:val="es-CO"/>
+        </w:rPr>
+        <w:t>,</w:t>
+      </w:r>
+    </w:p>
+    <w:p>
+      <w:pPr>
+        <w:shd w:val="clear" w:color="auto" w:fill="212121"/>
+        <w:spacing w:after="0" w:line="270" w:lineRule="atLeast"/>
+        <w:rPr>
+          <w:rFonts w:ascii="Courier New" w:eastAsia="Times New Roman" w:hAnsi="Courier New" w:cs="Courier New"/>
+          <w:color w:val="F8F8F2"/>
+          <w:sz w:val="18"/>
+          <w:szCs w:val="18"/>
+          <w:lang w:val="es-CO"/>
+        </w:rPr>
+      </w:pPr>
+      <w:r>
+        <w:rPr>
+          <w:rFonts w:ascii="Courier New" w:eastAsia="Times New Roman" w:hAnsi="Courier New" w:cs="Courier New"/>
+          <w:color w:val="F8F8F2"/>
+          <w:sz w:val="18"/>
+          <w:szCs w:val="18"/>
+          <w:lang w:val="es-CO"/>
+        </w:rPr>
+        <w:t xml:space="preserve">  </w:t>
+      </w:r>
+      <w:r>
+        <w:rPr>
+          <w:rFonts w:ascii="Courier New" w:eastAsia="Times New Roman" w:hAnsi="Courier New" w:cs="Courier New"/>
+          <w:color w:val="9CDCFE"/>
+          <w:sz w:val="18"/>
+          <w:szCs w:val="18"/>
+          <w:lang w:val="es-CO"/>
+        </w:rPr>
+        <w:t>"</w:t>
+      </w:r>
+      <w:proofErr w:type="spellStart"/>
+      <w:r>
+        <w:rPr>
+          <w:rFonts w:ascii="Courier New" w:eastAsia="Times New Roman" w:hAnsi="Courier New" w:cs="Courier New"/>
+          <w:color w:val="9CDCFE"/>
+          <w:sz w:val="18"/>
+          <w:szCs w:val="18"/>
+          <w:lang w:val="es-CO"/>
+        </w:rPr>
+        <w:t>TipoDocumento_idTipoDocumento</w:t>
+      </w:r>
+      <w:proofErr w:type="spellEnd"/>
+      <w:r>
+        <w:rPr>
+          <w:rFonts w:ascii="Courier New" w:eastAsia="Times New Roman" w:hAnsi="Courier New" w:cs="Courier New"/>
+          <w:color w:val="9CDCFE"/>
+          <w:sz w:val="18"/>
+          <w:szCs w:val="18"/>
+          <w:lang w:val="es-CO"/>
+        </w:rPr>
+        <w:t>"</w:t>
+      </w:r>
+      <w:r>
+        <w:rPr>
+          <w:rFonts w:ascii="Courier New" w:eastAsia="Times New Roman" w:hAnsi="Courier New" w:cs="Courier New"/>
+          <w:color w:val="DCDCDC"/>
+          <w:sz w:val="18"/>
+          <w:szCs w:val="18"/>
+          <w:lang w:val="es-CO"/>
+        </w:rPr>
+        <w:t>:</w:t>
+      </w:r>
+      <w:r>
+        <w:rPr>
+          <w:rFonts w:ascii="Courier New" w:eastAsia="Times New Roman" w:hAnsi="Courier New" w:cs="Courier New"/>
+          <w:color w:val="F8F8F2"/>
+          <w:sz w:val="18"/>
+          <w:szCs w:val="18"/>
+          <w:lang w:val="es-CO"/>
+        </w:rPr>
+        <w:t xml:space="preserve"> </w:t>
+      </w:r>
+      <w:r>
+        <w:rPr>
+          <w:rFonts w:ascii="Courier New" w:eastAsia="Times New Roman" w:hAnsi="Courier New" w:cs="Courier New"/>
+          <w:color w:val="B5CEA8"/>
+          <w:sz w:val="18"/>
+          <w:szCs w:val="18"/>
+          <w:lang w:val="es-CO"/>
+        </w:rPr>
+        <w:t>1</w:t>
+      </w:r>
+      <w:r>
+        <w:rPr>
+          <w:rFonts w:ascii="Courier New" w:eastAsia="Times New Roman" w:hAnsi="Courier New" w:cs="Courier New"/>
+          <w:color w:val="DCDCDC"/>
+          <w:sz w:val="18"/>
+          <w:szCs w:val="18"/>
+          <w:lang w:val="es-CO"/>
+        </w:rPr>
+        <w:t>,</w:t>
+      </w:r>
+    </w:p>
+    <w:p>
+      <w:pPr>
+        <w:shd w:val="clear" w:color="auto" w:fill="212121"/>
+        <w:spacing w:after="0" w:line="270" w:lineRule="atLeast"/>
+        <w:rPr>
+          <w:rFonts w:ascii="Courier New" w:eastAsia="Times New Roman" w:hAnsi="Courier New" w:cs="Courier New"/>
+          <w:color w:val="F8F8F2"/>
+          <w:sz w:val="18"/>
+          <w:szCs w:val="18"/>
+          <w:lang w:val="es-CO"/>
+        </w:rPr>
+      </w:pPr>
+      <w:r>
+        <w:rPr>
+          <w:rFonts w:ascii="Courier New" w:eastAsia="Times New Roman" w:hAnsi="Courier New" w:cs="Courier New"/>
+          <w:color w:val="F8F8F2"/>
+          <w:sz w:val="18"/>
+          <w:szCs w:val="18"/>
+          <w:lang w:val="es-CO"/>
+        </w:rPr>
+        <w:t xml:space="preserve">  </w:t>
+      </w:r>
+      <w:r>
+        <w:rPr>
+          <w:rFonts w:ascii="Courier New" w:eastAsia="Times New Roman" w:hAnsi="Courier New" w:cs="Courier New"/>
+          <w:color w:val="9CDCFE"/>
+          <w:sz w:val="18"/>
+          <w:szCs w:val="18"/>
+          <w:lang w:val="es-CO"/>
+        </w:rPr>
+        <w:t>"</w:t>
+      </w:r>
+      <w:proofErr w:type="spellStart"/>
+      <w:r>
+        <w:rPr>
+          <w:rFonts w:ascii="Courier New" w:eastAsia="Times New Roman" w:hAnsi="Courier New" w:cs="Courier New"/>
+          <w:color w:val="9CDCFE"/>
+          <w:sz w:val="18"/>
+          <w:szCs w:val="18"/>
+          <w:lang w:val="es-CO"/>
+        </w:rPr>
+        <w:t>NumeroDocumento</w:t>
+      </w:r>
+      <w:proofErr w:type="spellEnd"/>
+      <w:r>
+        <w:rPr>
+          <w:rFonts w:ascii="Courier New" w:eastAsia="Times New Roman" w:hAnsi="Courier New" w:cs="Courier New"/>
+          <w:color w:val="9CDCFE"/>
+          <w:sz w:val="18"/>
+          <w:szCs w:val="18"/>
+          <w:lang w:val="es-CO"/>
+        </w:rPr>
+        <w:t>"</w:t>
+      </w:r>
+      <w:r>
+        <w:rPr>
+          <w:rFonts w:ascii="Courier New" w:eastAsia="Times New Roman" w:hAnsi="Courier New" w:cs="Courier New"/>
+          <w:color w:val="DCDCDC"/>
+          <w:sz w:val="18"/>
+          <w:szCs w:val="18"/>
+          <w:lang w:val="es-CO"/>
+        </w:rPr>
+        <w:t>:</w:t>
+      </w:r>
+      <w:r>
+        <w:rPr>
+          <w:rFonts w:ascii="Courier New" w:eastAsia="Times New Roman" w:hAnsi="Courier New" w:cs="Courier New"/>
+          <w:color w:val="F8F8F2"/>
+          <w:sz w:val="18"/>
+          <w:szCs w:val="18"/>
+          <w:lang w:val="es-CO"/>
+        </w:rPr>
+        <w:t xml:space="preserve"> </w:t>
+      </w:r>
+      <w:r>
+        <w:rPr>
+          <w:rFonts w:ascii="Courier New" w:eastAsia="Times New Roman" w:hAnsi="Courier New" w:cs="Courier New"/>
+          <w:color w:val="CE9178"/>
+          <w:sz w:val="18"/>
+          <w:szCs w:val="18"/>
+          <w:lang w:val="es-CO"/>
+        </w:rPr>
+        <w:t>"1023456789"</w:t>
+      </w:r>
+      <w:r>
+        <w:rPr>
+          <w:rFonts w:ascii="Courier New" w:eastAsia="Times New Roman" w:hAnsi="Courier New" w:cs="Courier New"/>
+          <w:color w:val="DCDCDC"/>
+          <w:sz w:val="18"/>
+          <w:szCs w:val="18"/>
+          <w:lang w:val="es-CO"/>
+        </w:rPr>
+        <w:t>,</w:t>
+      </w:r>
+    </w:p>
+    <w:p>
+      <w:pPr>
+        <w:shd w:val="clear" w:color="auto" w:fill="212121"/>
+        <w:spacing w:after="0" w:line="270" w:lineRule="atLeast"/>
+        <w:rPr>
+          <w:rFonts w:ascii="Courier New" w:eastAsia="Times New Roman" w:hAnsi="Courier New" w:cs="Courier New"/>
+          <w:color w:val="F8F8F2"/>
+          <w:sz w:val="18"/>
+          <w:szCs w:val="18"/>
+          <w:lang w:val="es-CO"/>
+        </w:rPr>
+      </w:pPr>
+      <w:r>
+        <w:rPr>
+          <w:rFonts w:ascii="Courier New" w:eastAsia="Times New Roman" w:hAnsi="Courier New" w:cs="Courier New"/>
+          <w:color w:val="F8F8F2"/>
+          <w:sz w:val="18"/>
+          <w:szCs w:val="18"/>
+          <w:lang w:val="es-CO"/>
+        </w:rPr>
+        <w:t xml:space="preserve">  </w:t>
+      </w:r>
+      <w:r>
+        <w:rPr>
+          <w:rFonts w:ascii="Courier New" w:eastAsia="Times New Roman" w:hAnsi="Courier New" w:cs="Courier New"/>
+          <w:color w:val="9CDCFE"/>
+          <w:sz w:val="18"/>
+          <w:szCs w:val="18"/>
+          <w:lang w:val="es-CO"/>
+        </w:rPr>
+        <w:t>"</w:t>
+      </w:r>
+      <w:proofErr w:type="spellStart"/>
+      <w:r>
+        <w:rPr>
+          <w:rFonts w:ascii="Courier New" w:eastAsia="Times New Roman" w:hAnsi="Courier New" w:cs="Courier New"/>
+          <w:color w:val="9CDCFE"/>
+          <w:sz w:val="18"/>
+          <w:szCs w:val="18"/>
+          <w:lang w:val="es-CO"/>
+        </w:rPr>
+        <w:t>Telefono</w:t>
+      </w:r>
+      <w:proofErr w:type="spellEnd"/>
+      <w:r>
+        <w:rPr>
+          <w:rFonts w:ascii="Courier New" w:eastAsia="Times New Roman" w:hAnsi="Courier New" w:cs="Courier New"/>
+          <w:color w:val="9CDCFE"/>
+          <w:sz w:val="18"/>
+          <w:szCs w:val="18"/>
+          <w:lang w:val="es-CO"/>
+        </w:rPr>
+        <w:t>"</w:t>
+      </w:r>
+      <w:r>
+        <w:rPr>
+          <w:rFonts w:ascii="Courier New" w:eastAsia="Times New Roman" w:hAnsi="Courier New" w:cs="Courier New"/>
+          <w:color w:val="DCDCDC"/>
+          <w:sz w:val="18"/>
+          <w:szCs w:val="18"/>
+          <w:lang w:val="es-CO"/>
+        </w:rPr>
+        <w:t>:</w:t>
+      </w:r>
+      <w:r>
+        <w:rPr>
+          <w:rFonts w:ascii="Courier New" w:eastAsia="Times New Roman" w:hAnsi="Courier New" w:cs="Courier New"/>
+          <w:color w:val="F8F8F2"/>
+          <w:sz w:val="18"/>
+          <w:szCs w:val="18"/>
+          <w:lang w:val="es-CO"/>
+        </w:rPr>
+        <w:t xml:space="preserve"> </w:t>
+      </w:r>
+      <w:r>
+        <w:rPr>
+          <w:rFonts w:ascii="Courier New" w:eastAsia="Times New Roman" w:hAnsi="Courier New" w:cs="Courier New"/>
+          <w:color w:val="CE9178"/>
+          <w:sz w:val="18"/>
+          <w:szCs w:val="18"/>
+          <w:lang w:val="es-CO"/>
+        </w:rPr>
+        <w:t>"321654987"</w:t>
+      </w:r>
+      <w:r>
+        <w:rPr>
+          <w:rFonts w:ascii="Courier New" w:eastAsia="Times New Roman" w:hAnsi="Courier New" w:cs="Courier New"/>
+          <w:color w:val="DCDCDC"/>
+          <w:sz w:val="18"/>
+          <w:szCs w:val="18"/>
+          <w:lang w:val="es-CO"/>
+        </w:rPr>
+        <w:t>,</w:t>
+      </w:r>
+    </w:p>
+    <w:p>
+      <w:pPr>
+        <w:shd w:val="clear" w:color="auto" w:fill="212121"/>
+        <w:spacing w:after="0" w:line="270" w:lineRule="atLeast"/>
+        <w:rPr>
+          <w:rFonts w:ascii="Courier New" w:eastAsia="Times New Roman" w:hAnsi="Courier New" w:cs="Courier New"/>
+          <w:color w:val="F8F8F2"/>
+          <w:sz w:val="18"/>
+          <w:szCs w:val="18"/>
+          <w:lang w:val="es-CO"/>
+        </w:rPr>
+      </w:pPr>
+      <w:r>
+        <w:rPr>
+          <w:rFonts w:ascii="Courier New" w:eastAsia="Times New Roman" w:hAnsi="Courier New" w:cs="Courier New"/>
+          <w:color w:val="F8F8F2"/>
+          <w:sz w:val="18"/>
+          <w:szCs w:val="18"/>
+          <w:lang w:val="es-CO"/>
+        </w:rPr>
+        <w:t xml:space="preserve">  </w:t>
+      </w:r>
+      <w:r>
+        <w:rPr>
+          <w:rFonts w:ascii="Courier New" w:eastAsia="Times New Roman" w:hAnsi="Courier New" w:cs="Courier New"/>
+          <w:color w:val="9CDCFE"/>
+          <w:sz w:val="18"/>
+          <w:szCs w:val="18"/>
+          <w:lang w:val="es-CO"/>
+        </w:rPr>
+        <w:t>"Celular"</w:t>
+      </w:r>
+      <w:r>
+        <w:rPr>
+          <w:rFonts w:ascii="Courier New" w:eastAsia="Times New Roman" w:hAnsi="Courier New" w:cs="Courier New"/>
+          <w:color w:val="DCDCDC"/>
+          <w:sz w:val="18"/>
+          <w:szCs w:val="18"/>
+          <w:lang w:val="es-CO"/>
+        </w:rPr>
+        <w:t>:</w:t>
+      </w:r>
+      <w:r>
+        <w:rPr>
+          <w:rFonts w:ascii="Courier New" w:eastAsia="Times New Roman" w:hAnsi="Courier New" w:cs="Courier New"/>
+          <w:color w:val="F8F8F2"/>
+          <w:sz w:val="18"/>
+          <w:szCs w:val="18"/>
+          <w:lang w:val="es-CO"/>
+        </w:rPr>
+        <w:t xml:space="preserve"> </w:t>
+      </w:r>
+      <w:r>
+        <w:rPr>
+          <w:rFonts w:ascii="Courier New" w:eastAsia="Times New Roman" w:hAnsi="Courier New" w:cs="Courier New"/>
+          <w:color w:val="CE9178"/>
+          <w:sz w:val="18"/>
+          <w:szCs w:val="18"/>
+          <w:lang w:val="es-CO"/>
+        </w:rPr>
+        <w:t>"3001234567"</w:t>
+      </w:r>
+      <w:r>
+        <w:rPr>
+          <w:rFonts w:ascii="Courier New" w:eastAsia="Times New Roman" w:hAnsi="Courier New" w:cs="Courier New"/>
+          <w:color w:val="DCDCDC"/>
+          <w:sz w:val="18"/>
+          <w:szCs w:val="18"/>
+          <w:lang w:val="es-CO"/>
+        </w:rPr>
+        <w:t>,</w:t>
+      </w:r>
+    </w:p>
+    <w:p>
+      <w:pPr>
+        <w:shd w:val="clear" w:color="auto" w:fill="212121"/>
+        <w:spacing w:after="0" w:line="270" w:lineRule="atLeast"/>
+        <w:rPr>
+          <w:rFonts w:ascii="Courier New" w:eastAsia="Times New Roman" w:hAnsi="Courier New" w:cs="Courier New"/>
+          <w:color w:val="F8F8F2"/>
+          <w:sz w:val="18"/>
+          <w:szCs w:val="18"/>
+          <w:lang w:val="es-CO"/>
+        </w:rPr>
+      </w:pPr>
+      <w:r>
+        <w:rPr>
+          <w:rFonts w:ascii="Courier New" w:eastAsia="Times New Roman" w:hAnsi="Courier New" w:cs="Courier New"/>
+          <w:color w:val="F8F8F2"/>
+          <w:sz w:val="18"/>
+          <w:szCs w:val="18"/>
+          <w:lang w:val="es-CO"/>
+        </w:rPr>
+        <w:t xml:space="preserve">  </w:t>
+      </w:r>
+      <w:r>
+        <w:rPr>
+          <w:rFonts w:ascii="Courier New" w:eastAsia="Times New Roman" w:hAnsi="Courier New" w:cs="Courier New"/>
+          <w:color w:val="9CDCFE"/>
+          <w:sz w:val="18"/>
+          <w:szCs w:val="18"/>
+          <w:lang w:val="es-CO"/>
+        </w:rPr>
+        <w:t>"Correo"</w:t>
+      </w:r>
+      <w:r>
+        <w:rPr>
+          <w:rFonts w:ascii="Courier New" w:eastAsia="Times New Roman" w:hAnsi="Courier New" w:cs="Courier New"/>
+          <w:color w:val="DCDCDC"/>
+          <w:sz w:val="18"/>
+          <w:szCs w:val="18"/>
+          <w:lang w:val="es-CO"/>
+        </w:rPr>
+        <w:t>:</w:t>
+      </w:r>
+      <w:r>
+        <w:rPr>
+          <w:rFonts w:ascii="Courier New" w:eastAsia="Times New Roman" w:hAnsi="Courier New" w:cs="Courier New"/>
+          <w:color w:val="F8F8F2"/>
+          <w:sz w:val="18"/>
+          <w:szCs w:val="18"/>
+          <w:lang w:val="es-CO"/>
+        </w:rPr>
+        <w:t xml:space="preserve"> </w:t>
+      </w:r>
+      <w:r>
+        <w:rPr>
+          <w:rFonts w:ascii="Courier New" w:eastAsia="Times New Roman" w:hAnsi="Courier New" w:cs="Courier New"/>
+          <w:color w:val="CE9178"/>
+          <w:sz w:val="18"/>
+          <w:szCs w:val="18"/>
+          <w:lang w:val="es-CO"/>
+        </w:rPr>
+        <w:t>"maria.gonzalez@dominio.com"</w:t>
+      </w:r>
+      <w:r>
+        <w:rPr>
+          <w:rFonts w:ascii="Courier New" w:eastAsia="Times New Roman" w:hAnsi="Courier New" w:cs="Courier New"/>
+          <w:color w:val="DCDCDC"/>
+          <w:sz w:val="18"/>
+          <w:szCs w:val="18"/>
+          <w:lang w:val="es-CO"/>
+        </w:rPr>
+        <w:t>,</w:t>
+      </w:r>
+    </w:p>
+    <w:p>
+      <w:pPr>
+        <w:shd w:val="clear" w:color="auto" w:fill="212121"/>
+        <w:spacing w:after="0" w:line="270" w:lineRule="atLeast"/>
+        <w:rPr>
+          <w:rFonts w:ascii="Courier New" w:eastAsia="Times New Roman" w:hAnsi="Courier New" w:cs="Courier New"/>
+          <w:color w:val="F8F8F2"/>
+          <w:sz w:val="18"/>
+          <w:szCs w:val="18"/>
+          <w:lang w:val="es-CO"/>
+        </w:rPr>
+      </w:pPr>
+      <w:r>
+        <w:rPr>
+          <w:rFonts w:ascii="Courier New" w:eastAsia="Times New Roman" w:hAnsi="Courier New" w:cs="Courier New"/>
+          <w:color w:val="F8F8F2"/>
+          <w:sz w:val="18"/>
+          <w:szCs w:val="18"/>
+          <w:lang w:val="es-CO"/>
+        </w:rPr>
+        <w:t xml:space="preserve">  </w:t>
+      </w:r>
+      <w:r>
+        <w:rPr>
+          <w:rFonts w:ascii="Courier New" w:eastAsia="Times New Roman" w:hAnsi="Courier New" w:cs="Courier New"/>
+          <w:color w:val="9CDCFE"/>
+          <w:sz w:val="18"/>
+          <w:szCs w:val="18"/>
+          <w:lang w:val="es-CO"/>
+        </w:rPr>
+        <w:t>"</w:t>
+      </w:r>
+      <w:proofErr w:type="spellStart"/>
+      <w:r>
+        <w:rPr>
+          <w:rFonts w:ascii="Courier New" w:eastAsia="Times New Roman" w:hAnsi="Courier New" w:cs="Courier New"/>
+          <w:color w:val="9CDCFE"/>
+          <w:sz w:val="18"/>
+          <w:szCs w:val="18"/>
+          <w:lang w:val="es-CO"/>
+        </w:rPr>
+        <w:t>FechaInicio</w:t>
+      </w:r>
+      <w:proofErr w:type="spellEnd"/>
+      <w:r>
+        <w:rPr>
+          <w:rFonts w:ascii="Courier New" w:eastAsia="Times New Roman" w:hAnsi="Courier New" w:cs="Courier New"/>
+          <w:color w:val="9CDCFE"/>
+          <w:sz w:val="18"/>
+          <w:szCs w:val="18"/>
+          <w:lang w:val="es-CO"/>
+        </w:rPr>
+        <w:t>"</w:t>
+      </w:r>
+      <w:r>
+        <w:rPr>
+          <w:rFonts w:ascii="Courier New" w:eastAsia="Times New Roman" w:hAnsi="Courier New" w:cs="Courier New"/>
+          <w:color w:val="DCDCDC"/>
+          <w:sz w:val="18"/>
+          <w:szCs w:val="18"/>
+          <w:lang w:val="es-CO"/>
+        </w:rPr>
+        <w:t>:</w:t>
+      </w:r>
+      <w:r>
+        <w:rPr>
+          <w:rFonts w:ascii="Courier New" w:eastAsia="Times New Roman" w:hAnsi="Courier New" w:cs="Courier New"/>
+          <w:color w:val="F8F8F2"/>
+          <w:sz w:val="18"/>
+          <w:szCs w:val="18"/>
+          <w:lang w:val="es-CO"/>
+        </w:rPr>
+        <w:t xml:space="preserve"> </w:t>
+      </w:r>
+      <w:r>
+        <w:rPr>
+          <w:rFonts w:ascii="Courier New" w:eastAsia="Times New Roman" w:hAnsi="Courier New" w:cs="Courier New"/>
+          <w:color w:val="CE9178"/>
+          <w:sz w:val="18"/>
+          <w:szCs w:val="18"/>
+          <w:lang w:val="es-CO"/>
+        </w:rPr>
+        <w:t>"2024-01-01"</w:t>
+      </w:r>
+      <w:r>
+        <w:rPr>
+          <w:rFonts w:ascii="Courier New" w:eastAsia="Times New Roman" w:hAnsi="Courier New" w:cs="Courier New"/>
+          <w:color w:val="DCDCDC"/>
+          <w:sz w:val="18"/>
+          <w:szCs w:val="18"/>
+          <w:lang w:val="es-CO"/>
+        </w:rPr>
+        <w:t>,</w:t>
+      </w:r>
+    </w:p>
+    <w:p>
+      <w:pPr>
+        <w:shd w:val="clear" w:color="auto" w:fill="212121"/>
+        <w:spacing w:after="0" w:line="270" w:lineRule="atLeast"/>
+        <w:rPr>
+          <w:rFonts w:ascii="Courier New" w:eastAsia="Times New Roman" w:hAnsi="Courier New" w:cs="Courier New"/>
+          <w:color w:val="F8F8F2"/>
+          <w:sz w:val="18"/>
+          <w:szCs w:val="18"/>
+          <w:lang w:val="es-CO"/>
+        </w:rPr>
+      </w:pPr>
+      <w:r>
+        <w:rPr>
+          <w:rFonts w:ascii="Courier New" w:eastAsia="Times New Roman" w:hAnsi="Courier New" w:cs="Courier New"/>
+          <w:color w:val="F8F8F2"/>
+          <w:sz w:val="18"/>
+          <w:szCs w:val="18"/>
+          <w:lang w:val="es-CO"/>
+        </w:rPr>
+        <w:t xml:space="preserve">  </w:t>
+      </w:r>
+      <w:r>
+        <w:rPr>
+          <w:rFonts w:ascii="Courier New" w:eastAsia="Times New Roman" w:hAnsi="Courier New" w:cs="Courier New"/>
+          <w:color w:val="9CDCFE"/>
+          <w:sz w:val="18"/>
+          <w:szCs w:val="18"/>
+          <w:lang w:val="es-CO"/>
+        </w:rPr>
+        <w:t>"</w:t>
+      </w:r>
+      <w:proofErr w:type="spellStart"/>
+      <w:r>
+        <w:rPr>
+          <w:rFonts w:ascii="Courier New" w:eastAsia="Times New Roman" w:hAnsi="Courier New" w:cs="Courier New"/>
+          <w:color w:val="9CDCFE"/>
+          <w:sz w:val="18"/>
+          <w:szCs w:val="18"/>
+          <w:lang w:val="es-CO"/>
+        </w:rPr>
+        <w:t>FechaFin</w:t>
+      </w:r>
+      <w:proofErr w:type="spellEnd"/>
+      <w:r>
+        <w:rPr>
+          <w:rFonts w:ascii="Courier New" w:eastAsia="Times New Roman" w:hAnsi="Courier New" w:cs="Courier New"/>
+          <w:color w:val="9CDCFE"/>
+          <w:sz w:val="18"/>
+          <w:szCs w:val="18"/>
+          <w:lang w:val="es-CO"/>
+        </w:rPr>
+        <w:t>"</w:t>
+      </w:r>
+      <w:r>
+        <w:rPr>
+          <w:rFonts w:ascii="Courier New" w:eastAsia="Times New Roman" w:hAnsi="Courier New" w:cs="Courier New"/>
+          <w:color w:val="DCDCDC"/>
+          <w:sz w:val="18"/>
+          <w:szCs w:val="18"/>
+          <w:lang w:val="es-CO"/>
+        </w:rPr>
+        <w:t>:</w:t>
+      </w:r>
+      <w:r>
+        <w:rPr>
+          <w:rFonts w:ascii="Courier New" w:eastAsia="Times New Roman" w:hAnsi="Courier New" w:cs="Courier New"/>
+          <w:color w:val="F8F8F2"/>
+          <w:sz w:val="18"/>
+          <w:szCs w:val="18"/>
+          <w:lang w:val="es-CO"/>
+        </w:rPr>
+        <w:t xml:space="preserve"> </w:t>
+      </w:r>
+      <w:r>
+        <w:rPr>
+          <w:rFonts w:ascii="Courier New" w:eastAsia="Times New Roman" w:hAnsi="Courier New" w:cs="Courier New"/>
+          <w:color w:val="CE9178"/>
+          <w:sz w:val="18"/>
+          <w:szCs w:val="18"/>
+          <w:lang w:val="es-CO"/>
+        </w:rPr>
+        <w:t>""</w:t>
+      </w:r>
+      <w:r>
+        <w:rPr>
+          <w:rFonts w:ascii="Courier New" w:eastAsia="Times New Roman" w:hAnsi="Courier New" w:cs="Courier New"/>
+          <w:color w:val="DCDCDC"/>
+          <w:sz w:val="18"/>
+          <w:szCs w:val="18"/>
+          <w:lang w:val="es-CO"/>
+        </w:rPr>
+        <w:t>,</w:t>
+      </w:r>
+    </w:p>
+    <w:p>
+      <w:pPr>
+        <w:shd w:val="clear" w:color="auto" w:fill="212121"/>
+        <w:spacing w:after="0" w:line="270" w:lineRule="atLeast"/>
+        <w:rPr>
+          <w:rFonts w:ascii="Courier New" w:eastAsia="Times New Roman" w:hAnsi="Courier New" w:cs="Courier New"/>
+          <w:color w:val="F8F8F2"/>
+          <w:sz w:val="18"/>
+          <w:szCs w:val="18"/>
+          <w:lang w:val="es-CO"/>
+        </w:rPr>
+      </w:pPr>
+      <w:r>
+        <w:rPr>
+          <w:rFonts w:ascii="Courier New" w:eastAsia="Times New Roman" w:hAnsi="Courier New" w:cs="Courier New"/>
+          <w:color w:val="F8F8F2"/>
+          <w:sz w:val="18"/>
+          <w:szCs w:val="18"/>
+          <w:lang w:val="es-CO"/>
+        </w:rPr>
+        <w:t xml:space="preserve">  </w:t>
+      </w:r>
+      <w:r>
+        <w:rPr>
+          <w:rFonts w:ascii="Courier New" w:eastAsia="Times New Roman" w:hAnsi="Courier New" w:cs="Courier New"/>
+          <w:color w:val="9CDCFE"/>
+          <w:sz w:val="18"/>
+          <w:szCs w:val="18"/>
+          <w:lang w:val="es-CO"/>
+        </w:rPr>
+        <w:t>"</w:t>
+      </w:r>
+      <w:proofErr w:type="spellStart"/>
+      <w:r>
+        <w:rPr>
+          <w:rFonts w:ascii="Courier New" w:eastAsia="Times New Roman" w:hAnsi="Courier New" w:cs="Courier New"/>
+          <w:color w:val="9CDCFE"/>
+          <w:sz w:val="18"/>
+          <w:szCs w:val="18"/>
+          <w:lang w:val="es-CO"/>
+        </w:rPr>
+        <w:t>CodigoDaneDpmto</w:t>
+      </w:r>
+      <w:proofErr w:type="spellEnd"/>
+      <w:r>
+        <w:rPr>
+          <w:rFonts w:ascii="Courier New" w:eastAsia="Times New Roman" w:hAnsi="Courier New" w:cs="Courier New"/>
+          <w:color w:val="9CDCFE"/>
+          <w:sz w:val="18"/>
+          <w:szCs w:val="18"/>
+          <w:lang w:val="es-CO"/>
+        </w:rPr>
+        <w:t>"</w:t>
+      </w:r>
+      <w:r>
+        <w:rPr>
+          <w:rFonts w:ascii="Courier New" w:eastAsia="Times New Roman" w:hAnsi="Courier New" w:cs="Courier New"/>
+          <w:color w:val="DCDCDC"/>
+          <w:sz w:val="18"/>
+          <w:szCs w:val="18"/>
+          <w:lang w:val="es-CO"/>
+        </w:rPr>
+        <w:t>:</w:t>
+      </w:r>
+      <w:r>
+        <w:rPr>
+          <w:rFonts w:ascii="Courier New" w:eastAsia="Times New Roman" w:hAnsi="Courier New" w:cs="Courier New"/>
+          <w:color w:val="F8F8F2"/>
+          <w:sz w:val="18"/>
+          <w:szCs w:val="18"/>
+          <w:lang w:val="es-CO"/>
+        </w:rPr>
+        <w:t xml:space="preserve"> </w:t>
+      </w:r>
+      <w:r>
+        <w:rPr>
+          <w:rFonts w:ascii="Courier New" w:eastAsia="Times New Roman" w:hAnsi="Courier New" w:cs="Courier New"/>
+          <w:color w:val="CE9178"/>
+          <w:sz w:val="18"/>
+          <w:szCs w:val="18"/>
+          <w:lang w:val="es-CO"/>
+        </w:rPr>
+        <w:t>"11001"</w:t>
+      </w:r>
+      <w:r>
+        <w:rPr>
+          <w:rFonts w:ascii="Courier New" w:eastAsia="Times New Roman" w:hAnsi="Courier New" w:cs="Courier New"/>
+          <w:color w:val="DCDCDC"/>
+          <w:sz w:val="18"/>
+          <w:szCs w:val="18"/>
+          <w:lang w:val="es-CO"/>
+        </w:rPr>
+        <w:t>,</w:t>
+      </w:r>
+    </w:p>
+    <w:p>
+      <w:pPr>
+        <w:shd w:val="clear" w:color="auto" w:fill="212121"/>
+        <w:spacing w:after="0" w:line="270" w:lineRule="atLeast"/>
+        <w:rPr>
+          <w:rFonts w:ascii="Courier New" w:eastAsia="Times New Roman" w:hAnsi="Courier New" w:cs="Courier New"/>
+          <w:color w:val="F8F8F2"/>
+          <w:sz w:val="18"/>
+          <w:szCs w:val="18"/>
+          <w:lang w:val="es-CO"/>
+        </w:rPr>
+      </w:pPr>
+      <w:r>
+        <w:rPr>
+          <w:rFonts w:ascii="Courier New" w:eastAsia="Times New Roman" w:hAnsi="Courier New" w:cs="Courier New"/>
+          <w:color w:val="F8F8F2"/>
+          <w:sz w:val="18"/>
+          <w:szCs w:val="18"/>
+          <w:lang w:val="es-CO"/>
+        </w:rPr>
         <w:lastRenderedPageBreak/>
-        <w:t xml:space="preserve">Registrar </w:t>
-      </w:r>
-      <w:proofErr w:type="spellStart"/>
-      <w:r>
-        <w:rPr>
-          <w:rFonts w:ascii="Arial" w:hAnsi="Arial" w:cs="Arial"/>
-          <w:b/>
-          <w:sz w:val="24"/>
-          <w:szCs w:val="24"/>
-          <w:lang w:val="es-ES"/>
-        </w:rPr>
-        <w:t>admin</w:t>
-      </w:r>
-      <w:proofErr w:type="spellEnd"/>
-      <w:r>
-        <w:rPr>
-          <w:rFonts w:ascii="Arial" w:hAnsi="Arial" w:cs="Arial"/>
-          <w:sz w:val="24"/>
-          <w:szCs w:val="24"/>
-          <w:lang w:val="es-ES"/>
-        </w:rPr>
-        <w:t xml:space="preserve"> (Usuario rol </w:t>
-      </w:r>
-      <w:proofErr w:type="spellStart"/>
-      <w:r>
-        <w:rPr>
-          <w:rFonts w:ascii="Arial" w:hAnsi="Arial" w:cs="Arial"/>
-          <w:sz w:val="24"/>
-          <w:szCs w:val="24"/>
-          <w:lang w:val="es-ES"/>
-        </w:rPr>
-        <w:t>admin_lector</w:t>
-      </w:r>
-      <w:proofErr w:type="spellEnd"/>
-      <w:r>
-        <w:rPr>
-          <w:rFonts w:ascii="Arial" w:hAnsi="Arial" w:cs="Arial"/>
-          <w:sz w:val="24"/>
-          <w:szCs w:val="24"/>
-          <w:lang w:val="es-ES"/>
-        </w:rPr>
-        <w:t>)</w:t>
+        <w:t xml:space="preserve">  </w:t>
+      </w:r>
+      <w:r>
+        <w:rPr>
+          <w:rFonts w:ascii="Courier New" w:eastAsia="Times New Roman" w:hAnsi="Courier New" w:cs="Courier New"/>
+          <w:color w:val="9CDCFE"/>
+          <w:sz w:val="18"/>
+          <w:szCs w:val="18"/>
+          <w:lang w:val="es-CO"/>
+        </w:rPr>
+        <w:t>"Departamento"</w:t>
+      </w:r>
+      <w:r>
+        <w:rPr>
+          <w:rFonts w:ascii="Courier New" w:eastAsia="Times New Roman" w:hAnsi="Courier New" w:cs="Courier New"/>
+          <w:color w:val="DCDCDC"/>
+          <w:sz w:val="18"/>
+          <w:szCs w:val="18"/>
+          <w:lang w:val="es-CO"/>
+        </w:rPr>
+        <w:t>:</w:t>
+      </w:r>
+      <w:r>
+        <w:rPr>
+          <w:rFonts w:ascii="Courier New" w:eastAsia="Times New Roman" w:hAnsi="Courier New" w:cs="Courier New"/>
+          <w:color w:val="F8F8F2"/>
+          <w:sz w:val="18"/>
+          <w:szCs w:val="18"/>
+          <w:lang w:val="es-CO"/>
+        </w:rPr>
+        <w:t xml:space="preserve"> </w:t>
+      </w:r>
+      <w:r>
+        <w:rPr>
+          <w:rFonts w:ascii="Courier New" w:eastAsia="Times New Roman" w:hAnsi="Courier New" w:cs="Courier New"/>
+          <w:color w:val="CE9178"/>
+          <w:sz w:val="18"/>
+          <w:szCs w:val="18"/>
+          <w:lang w:val="es-CO"/>
+        </w:rPr>
+        <w:t>"Bogotá"</w:t>
+      </w:r>
+      <w:r>
+        <w:rPr>
+          <w:rFonts w:ascii="Courier New" w:eastAsia="Times New Roman" w:hAnsi="Courier New" w:cs="Courier New"/>
+          <w:color w:val="DCDCDC"/>
+          <w:sz w:val="18"/>
+          <w:szCs w:val="18"/>
+          <w:lang w:val="es-CO"/>
+        </w:rPr>
+        <w:t>,</w:t>
+      </w:r>
+    </w:p>
+    <w:p>
+      <w:pPr>
+        <w:shd w:val="clear" w:color="auto" w:fill="212121"/>
+        <w:spacing w:after="0" w:line="270" w:lineRule="atLeast"/>
+        <w:rPr>
+          <w:rFonts w:ascii="Courier New" w:eastAsia="Times New Roman" w:hAnsi="Courier New" w:cs="Courier New"/>
+          <w:color w:val="F8F8F2"/>
+          <w:sz w:val="18"/>
+          <w:szCs w:val="18"/>
+          <w:lang w:val="es-CO"/>
+        </w:rPr>
+      </w:pPr>
+      <w:r>
+        <w:rPr>
+          <w:rFonts w:ascii="Courier New" w:eastAsia="Times New Roman" w:hAnsi="Courier New" w:cs="Courier New"/>
+          <w:color w:val="F8F8F2"/>
+          <w:sz w:val="18"/>
+          <w:szCs w:val="18"/>
+          <w:lang w:val="es-CO"/>
+        </w:rPr>
+        <w:t xml:space="preserve">  </w:t>
+      </w:r>
+      <w:r>
+        <w:rPr>
+          <w:rFonts w:ascii="Courier New" w:eastAsia="Times New Roman" w:hAnsi="Courier New" w:cs="Courier New"/>
+          <w:color w:val="9CDCFE"/>
+          <w:sz w:val="18"/>
+          <w:szCs w:val="18"/>
+          <w:lang w:val="es-CO"/>
+        </w:rPr>
+        <w:t>"</w:t>
+      </w:r>
+      <w:proofErr w:type="spellStart"/>
+      <w:r>
+        <w:rPr>
+          <w:rFonts w:ascii="Courier New" w:eastAsia="Times New Roman" w:hAnsi="Courier New" w:cs="Courier New"/>
+          <w:color w:val="9CDCFE"/>
+          <w:sz w:val="18"/>
+          <w:szCs w:val="18"/>
+          <w:lang w:val="es-CO"/>
+        </w:rPr>
+        <w:t>CodigoDaneMunicipio</w:t>
+      </w:r>
+      <w:proofErr w:type="spellEnd"/>
+      <w:r>
+        <w:rPr>
+          <w:rFonts w:ascii="Courier New" w:eastAsia="Times New Roman" w:hAnsi="Courier New" w:cs="Courier New"/>
+          <w:color w:val="9CDCFE"/>
+          <w:sz w:val="18"/>
+          <w:szCs w:val="18"/>
+          <w:lang w:val="es-CO"/>
+        </w:rPr>
+        <w:t>"</w:t>
+      </w:r>
+      <w:r>
+        <w:rPr>
+          <w:rFonts w:ascii="Courier New" w:eastAsia="Times New Roman" w:hAnsi="Courier New" w:cs="Courier New"/>
+          <w:color w:val="DCDCDC"/>
+          <w:sz w:val="18"/>
+          <w:szCs w:val="18"/>
+          <w:lang w:val="es-CO"/>
+        </w:rPr>
+        <w:t>:</w:t>
+      </w:r>
+      <w:r>
+        <w:rPr>
+          <w:rFonts w:ascii="Courier New" w:eastAsia="Times New Roman" w:hAnsi="Courier New" w:cs="Courier New"/>
+          <w:color w:val="F8F8F2"/>
+          <w:sz w:val="18"/>
+          <w:szCs w:val="18"/>
+          <w:lang w:val="es-CO"/>
+        </w:rPr>
+        <w:t xml:space="preserve"> </w:t>
+      </w:r>
+      <w:r>
+        <w:rPr>
+          <w:rFonts w:ascii="Courier New" w:eastAsia="Times New Roman" w:hAnsi="Courier New" w:cs="Courier New"/>
+          <w:color w:val="CE9178"/>
+          <w:sz w:val="18"/>
+          <w:szCs w:val="18"/>
+          <w:lang w:val="es-CO"/>
+        </w:rPr>
+        <w:t>"11001"</w:t>
+      </w:r>
+      <w:r>
+        <w:rPr>
+          <w:rFonts w:ascii="Courier New" w:eastAsia="Times New Roman" w:hAnsi="Courier New" w:cs="Courier New"/>
+          <w:color w:val="DCDCDC"/>
+          <w:sz w:val="18"/>
+          <w:szCs w:val="18"/>
+          <w:lang w:val="es-CO"/>
+        </w:rPr>
+        <w:t>,</w:t>
+      </w:r>
+    </w:p>
+    <w:p>
+      <w:pPr>
+        <w:shd w:val="clear" w:color="auto" w:fill="212121"/>
+        <w:spacing w:after="0" w:line="270" w:lineRule="atLeast"/>
+        <w:rPr>
+          <w:rFonts w:ascii="Courier New" w:eastAsia="Times New Roman" w:hAnsi="Courier New" w:cs="Courier New"/>
+          <w:color w:val="F8F8F2"/>
+          <w:sz w:val="18"/>
+          <w:szCs w:val="18"/>
+          <w:lang w:val="es-CO"/>
+        </w:rPr>
+      </w:pPr>
+      <w:r>
+        <w:rPr>
+          <w:rFonts w:ascii="Courier New" w:eastAsia="Times New Roman" w:hAnsi="Courier New" w:cs="Courier New"/>
+          <w:color w:val="F8F8F2"/>
+          <w:sz w:val="18"/>
+          <w:szCs w:val="18"/>
+          <w:lang w:val="es-CO"/>
+        </w:rPr>
+        <w:t xml:space="preserve">  </w:t>
+      </w:r>
+      <w:r>
+        <w:rPr>
+          <w:rFonts w:ascii="Courier New" w:eastAsia="Times New Roman" w:hAnsi="Courier New" w:cs="Courier New"/>
+          <w:color w:val="9CDCFE"/>
+          <w:sz w:val="18"/>
+          <w:szCs w:val="18"/>
+          <w:lang w:val="es-CO"/>
+        </w:rPr>
+        <w:t>"Municipio"</w:t>
+      </w:r>
+      <w:r>
+        <w:rPr>
+          <w:rFonts w:ascii="Courier New" w:eastAsia="Times New Roman" w:hAnsi="Courier New" w:cs="Courier New"/>
+          <w:color w:val="DCDCDC"/>
+          <w:sz w:val="18"/>
+          <w:szCs w:val="18"/>
+          <w:lang w:val="es-CO"/>
+        </w:rPr>
+        <w:t>:</w:t>
+      </w:r>
+      <w:r>
+        <w:rPr>
+          <w:rFonts w:ascii="Courier New" w:eastAsia="Times New Roman" w:hAnsi="Courier New" w:cs="Courier New"/>
+          <w:color w:val="F8F8F2"/>
+          <w:sz w:val="18"/>
+          <w:szCs w:val="18"/>
+          <w:lang w:val="es-CO"/>
+        </w:rPr>
+        <w:t xml:space="preserve"> </w:t>
+      </w:r>
+      <w:r>
+        <w:rPr>
+          <w:rFonts w:ascii="Courier New" w:eastAsia="Times New Roman" w:hAnsi="Courier New" w:cs="Courier New"/>
+          <w:color w:val="CE9178"/>
+          <w:sz w:val="18"/>
+          <w:szCs w:val="18"/>
+          <w:lang w:val="es-CO"/>
+        </w:rPr>
+        <w:t>"Bogotá"</w:t>
+      </w:r>
+      <w:r>
+        <w:rPr>
+          <w:rFonts w:ascii="Courier New" w:eastAsia="Times New Roman" w:hAnsi="Courier New" w:cs="Courier New"/>
+          <w:color w:val="DCDCDC"/>
+          <w:sz w:val="18"/>
+          <w:szCs w:val="18"/>
+          <w:lang w:val="es-CO"/>
+        </w:rPr>
+        <w:t>,</w:t>
+      </w:r>
+    </w:p>
+    <w:p>
+      <w:pPr>
+        <w:shd w:val="clear" w:color="auto" w:fill="212121"/>
+        <w:spacing w:after="0" w:line="270" w:lineRule="atLeast"/>
+        <w:rPr>
+          <w:rFonts w:ascii="Courier New" w:eastAsia="Times New Roman" w:hAnsi="Courier New" w:cs="Courier New"/>
+          <w:color w:val="F8F8F2"/>
+          <w:sz w:val="18"/>
+          <w:szCs w:val="18"/>
+          <w:lang w:val="es-CO"/>
+        </w:rPr>
+      </w:pPr>
+      <w:r>
+        <w:rPr>
+          <w:rFonts w:ascii="Courier New" w:eastAsia="Times New Roman" w:hAnsi="Courier New" w:cs="Courier New"/>
+          <w:color w:val="F8F8F2"/>
+          <w:sz w:val="18"/>
+          <w:szCs w:val="18"/>
+          <w:lang w:val="es-CO"/>
+        </w:rPr>
+        <w:t xml:space="preserve">  </w:t>
+      </w:r>
+      <w:r>
+        <w:rPr>
+          <w:rFonts w:ascii="Courier New" w:eastAsia="Times New Roman" w:hAnsi="Courier New" w:cs="Courier New"/>
+          <w:color w:val="9CDCFE"/>
+          <w:sz w:val="18"/>
+          <w:szCs w:val="18"/>
+          <w:lang w:val="es-CO"/>
+        </w:rPr>
+        <w:t>"</w:t>
+      </w:r>
+      <w:proofErr w:type="spellStart"/>
+      <w:r>
+        <w:rPr>
+          <w:rFonts w:ascii="Courier New" w:eastAsia="Times New Roman" w:hAnsi="Courier New" w:cs="Courier New"/>
+          <w:color w:val="9CDCFE"/>
+          <w:sz w:val="18"/>
+          <w:szCs w:val="18"/>
+          <w:lang w:val="es-CO"/>
+        </w:rPr>
+        <w:t>Direccion</w:t>
+      </w:r>
+      <w:proofErr w:type="spellEnd"/>
+      <w:r>
+        <w:rPr>
+          <w:rFonts w:ascii="Courier New" w:eastAsia="Times New Roman" w:hAnsi="Courier New" w:cs="Courier New"/>
+          <w:color w:val="9CDCFE"/>
+          <w:sz w:val="18"/>
+          <w:szCs w:val="18"/>
+          <w:lang w:val="es-CO"/>
+        </w:rPr>
+        <w:t>"</w:t>
+      </w:r>
+      <w:r>
+        <w:rPr>
+          <w:rFonts w:ascii="Courier New" w:eastAsia="Times New Roman" w:hAnsi="Courier New" w:cs="Courier New"/>
+          <w:color w:val="DCDCDC"/>
+          <w:sz w:val="18"/>
+          <w:szCs w:val="18"/>
+          <w:lang w:val="es-CO"/>
+        </w:rPr>
+        <w:t>:</w:t>
+      </w:r>
+      <w:r>
+        <w:rPr>
+          <w:rFonts w:ascii="Courier New" w:eastAsia="Times New Roman" w:hAnsi="Courier New" w:cs="Courier New"/>
+          <w:color w:val="F8F8F2"/>
+          <w:sz w:val="18"/>
+          <w:szCs w:val="18"/>
+          <w:lang w:val="es-CO"/>
+        </w:rPr>
+        <w:t xml:space="preserve"> </w:t>
+      </w:r>
+      <w:r>
+        <w:rPr>
+          <w:rFonts w:ascii="Courier New" w:eastAsia="Times New Roman" w:hAnsi="Courier New" w:cs="Courier New"/>
+          <w:color w:val="CE9178"/>
+          <w:sz w:val="18"/>
+          <w:szCs w:val="18"/>
+          <w:lang w:val="es-CO"/>
+        </w:rPr>
+        <w:t>"Carrera 45 # 32-33"</w:t>
+      </w:r>
+      <w:r>
+        <w:rPr>
+          <w:rFonts w:ascii="Courier New" w:eastAsia="Times New Roman" w:hAnsi="Courier New" w:cs="Courier New"/>
+          <w:color w:val="DCDCDC"/>
+          <w:sz w:val="18"/>
+          <w:szCs w:val="18"/>
+          <w:lang w:val="es-CO"/>
+        </w:rPr>
+        <w:t>,</w:t>
+      </w:r>
+    </w:p>
+    <w:p>
+      <w:pPr>
+        <w:shd w:val="clear" w:color="auto" w:fill="212121"/>
+        <w:spacing w:after="0" w:line="270" w:lineRule="atLeast"/>
+        <w:rPr>
+          <w:rFonts w:ascii="Courier New" w:eastAsia="Times New Roman" w:hAnsi="Courier New" w:cs="Courier New"/>
+          <w:color w:val="F8F8F2"/>
+          <w:sz w:val="18"/>
+          <w:szCs w:val="18"/>
+          <w:lang w:val="es-CO"/>
+        </w:rPr>
+      </w:pPr>
+      <w:r>
+        <w:rPr>
+          <w:rFonts w:ascii="Courier New" w:eastAsia="Times New Roman" w:hAnsi="Courier New" w:cs="Courier New"/>
+          <w:color w:val="F8F8F2"/>
+          <w:sz w:val="18"/>
+          <w:szCs w:val="18"/>
+          <w:lang w:val="es-CO"/>
+        </w:rPr>
+        <w:t xml:space="preserve">  </w:t>
+      </w:r>
+      <w:r>
+        <w:rPr>
+          <w:rFonts w:ascii="Courier New" w:eastAsia="Times New Roman" w:hAnsi="Courier New" w:cs="Courier New"/>
+          <w:color w:val="9CDCFE"/>
+          <w:sz w:val="18"/>
+          <w:szCs w:val="18"/>
+          <w:lang w:val="es-CO"/>
+        </w:rPr>
+        <w:t>"Barrio"</w:t>
+      </w:r>
+      <w:r>
+        <w:rPr>
+          <w:rFonts w:ascii="Courier New" w:eastAsia="Times New Roman" w:hAnsi="Courier New" w:cs="Courier New"/>
+          <w:color w:val="DCDCDC"/>
+          <w:sz w:val="18"/>
+          <w:szCs w:val="18"/>
+          <w:lang w:val="es-CO"/>
+        </w:rPr>
+        <w:t>:</w:t>
+      </w:r>
+      <w:r>
+        <w:rPr>
+          <w:rFonts w:ascii="Courier New" w:eastAsia="Times New Roman" w:hAnsi="Courier New" w:cs="Courier New"/>
+          <w:color w:val="F8F8F2"/>
+          <w:sz w:val="18"/>
+          <w:szCs w:val="18"/>
+          <w:lang w:val="es-CO"/>
+        </w:rPr>
+        <w:t xml:space="preserve"> </w:t>
+      </w:r>
+      <w:r>
+        <w:rPr>
+          <w:rFonts w:ascii="Courier New" w:eastAsia="Times New Roman" w:hAnsi="Courier New" w:cs="Courier New"/>
+          <w:color w:val="CE9178"/>
+          <w:sz w:val="18"/>
+          <w:szCs w:val="18"/>
+          <w:lang w:val="es-CO"/>
+        </w:rPr>
+        <w:t>"La Candelaria"</w:t>
+      </w:r>
+      <w:r>
+        <w:rPr>
+          <w:rFonts w:ascii="Courier New" w:eastAsia="Times New Roman" w:hAnsi="Courier New" w:cs="Courier New"/>
+          <w:color w:val="DCDCDC"/>
+          <w:sz w:val="18"/>
+          <w:szCs w:val="18"/>
+          <w:lang w:val="es-CO"/>
+        </w:rPr>
+        <w:t>,</w:t>
+      </w:r>
+    </w:p>
+    <w:p>
+      <w:pPr>
+        <w:shd w:val="clear" w:color="auto" w:fill="212121"/>
+        <w:spacing w:after="0" w:line="270" w:lineRule="atLeast"/>
+        <w:rPr>
+          <w:rFonts w:ascii="Courier New" w:eastAsia="Times New Roman" w:hAnsi="Courier New" w:cs="Courier New"/>
+          <w:color w:val="F8F8F2"/>
+          <w:sz w:val="18"/>
+          <w:szCs w:val="18"/>
+          <w:lang w:val="es-CO"/>
+        </w:rPr>
+      </w:pPr>
+      <w:r>
+        <w:rPr>
+          <w:rFonts w:ascii="Courier New" w:eastAsia="Times New Roman" w:hAnsi="Courier New" w:cs="Courier New"/>
+          <w:color w:val="F8F8F2"/>
+          <w:sz w:val="18"/>
+          <w:szCs w:val="18"/>
+          <w:lang w:val="es-CO"/>
+        </w:rPr>
+        <w:t xml:space="preserve">  </w:t>
+      </w:r>
+      <w:r>
+        <w:rPr>
+          <w:rFonts w:ascii="Courier New" w:eastAsia="Times New Roman" w:hAnsi="Courier New" w:cs="Courier New"/>
+          <w:color w:val="9CDCFE"/>
+          <w:sz w:val="18"/>
+          <w:szCs w:val="18"/>
+          <w:lang w:val="es-CO"/>
+        </w:rPr>
+        <w:t>"Anexo"</w:t>
+      </w:r>
+      <w:r>
+        <w:rPr>
+          <w:rFonts w:ascii="Courier New" w:eastAsia="Times New Roman" w:hAnsi="Courier New" w:cs="Courier New"/>
+          <w:color w:val="DCDCDC"/>
+          <w:sz w:val="18"/>
+          <w:szCs w:val="18"/>
+          <w:lang w:val="es-CO"/>
+        </w:rPr>
+        <w:t>:</w:t>
+      </w:r>
+      <w:r>
+        <w:rPr>
+          <w:rFonts w:ascii="Courier New" w:eastAsia="Times New Roman" w:hAnsi="Courier New" w:cs="Courier New"/>
+          <w:color w:val="F8F8F2"/>
+          <w:sz w:val="18"/>
+          <w:szCs w:val="18"/>
+          <w:lang w:val="es-CO"/>
+        </w:rPr>
+        <w:t xml:space="preserve"> </w:t>
+      </w:r>
+      <w:r>
+        <w:rPr>
+          <w:rFonts w:ascii="Courier New" w:eastAsia="Times New Roman" w:hAnsi="Courier New" w:cs="Courier New"/>
+          <w:color w:val="CE9178"/>
+          <w:sz w:val="18"/>
+          <w:szCs w:val="18"/>
+          <w:lang w:val="es-CO"/>
+        </w:rPr>
+        <w:t>"Apto 101"</w:t>
+      </w:r>
+      <w:r>
+        <w:rPr>
+          <w:rFonts w:ascii="Courier New" w:eastAsia="Times New Roman" w:hAnsi="Courier New" w:cs="Courier New"/>
+          <w:color w:val="DCDCDC"/>
+          <w:sz w:val="18"/>
+          <w:szCs w:val="18"/>
+          <w:lang w:val="es-CO"/>
+        </w:rPr>
+        <w:t>,</w:t>
+      </w:r>
+    </w:p>
+    <w:p>
+      <w:pPr>
+        <w:shd w:val="clear" w:color="auto" w:fill="212121"/>
+        <w:spacing w:after="0" w:line="270" w:lineRule="atLeast"/>
+        <w:rPr>
+          <w:rFonts w:ascii="Courier New" w:eastAsia="Times New Roman" w:hAnsi="Courier New" w:cs="Courier New"/>
+          <w:color w:val="F8F8F2"/>
+          <w:sz w:val="18"/>
+          <w:szCs w:val="18"/>
+        </w:rPr>
+      </w:pPr>
+      <w:r>
+        <w:rPr>
+          <w:rFonts w:ascii="Courier New" w:eastAsia="Times New Roman" w:hAnsi="Courier New" w:cs="Courier New"/>
+          <w:color w:val="F8F8F2"/>
+          <w:sz w:val="18"/>
+          <w:szCs w:val="18"/>
+          <w:lang w:val="es-CO"/>
+        </w:rPr>
+        <w:t xml:space="preserve">  </w:t>
+      </w:r>
+      <w:r>
+        <w:rPr>
+          <w:rFonts w:ascii="Courier New" w:eastAsia="Times New Roman" w:hAnsi="Courier New" w:cs="Courier New"/>
+          <w:color w:val="9CDCFE"/>
+          <w:sz w:val="18"/>
+          <w:szCs w:val="18"/>
+        </w:rPr>
+        <w:t>"</w:t>
+      </w:r>
+      <w:proofErr w:type="spellStart"/>
+      <w:r>
+        <w:rPr>
+          <w:rFonts w:ascii="Courier New" w:eastAsia="Times New Roman" w:hAnsi="Courier New" w:cs="Courier New"/>
+          <w:color w:val="9CDCFE"/>
+          <w:sz w:val="18"/>
+          <w:szCs w:val="18"/>
+        </w:rPr>
+        <w:t>Estado_idEstado</w:t>
+      </w:r>
+      <w:proofErr w:type="spellEnd"/>
+      <w:r>
+        <w:rPr>
+          <w:rFonts w:ascii="Courier New" w:eastAsia="Times New Roman" w:hAnsi="Courier New" w:cs="Courier New"/>
+          <w:color w:val="9CDCFE"/>
+          <w:sz w:val="18"/>
+          <w:szCs w:val="18"/>
+        </w:rPr>
+        <w:t>"</w:t>
+      </w:r>
+      <w:r>
+        <w:rPr>
+          <w:rFonts w:ascii="Courier New" w:eastAsia="Times New Roman" w:hAnsi="Courier New" w:cs="Courier New"/>
+          <w:color w:val="DCDCDC"/>
+          <w:sz w:val="18"/>
+          <w:szCs w:val="18"/>
+        </w:rPr>
+        <w:t>:</w:t>
+      </w:r>
+      <w:r>
+        <w:rPr>
+          <w:rFonts w:ascii="Courier New" w:eastAsia="Times New Roman" w:hAnsi="Courier New" w:cs="Courier New"/>
+          <w:color w:val="F8F8F2"/>
+          <w:sz w:val="18"/>
+          <w:szCs w:val="18"/>
+        </w:rPr>
+        <w:t xml:space="preserve"> </w:t>
+      </w:r>
+      <w:r>
+        <w:rPr>
+          <w:rFonts w:ascii="Courier New" w:eastAsia="Times New Roman" w:hAnsi="Courier New" w:cs="Courier New"/>
+          <w:color w:val="B5CEA8"/>
+          <w:sz w:val="18"/>
+          <w:szCs w:val="18"/>
+        </w:rPr>
+        <w:t>1</w:t>
+      </w:r>
+      <w:r>
+        <w:rPr>
+          <w:rFonts w:ascii="Courier New" w:eastAsia="Times New Roman" w:hAnsi="Courier New" w:cs="Courier New"/>
+          <w:color w:val="DCDCDC"/>
+          <w:sz w:val="18"/>
+          <w:szCs w:val="18"/>
+        </w:rPr>
+        <w:t>,</w:t>
+      </w:r>
+    </w:p>
+    <w:p>
+      <w:pPr>
+        <w:shd w:val="clear" w:color="auto" w:fill="212121"/>
+        <w:spacing w:after="0" w:line="270" w:lineRule="atLeast"/>
+        <w:rPr>
+          <w:rFonts w:ascii="Courier New" w:eastAsia="Times New Roman" w:hAnsi="Courier New" w:cs="Courier New"/>
+          <w:color w:val="F8F8F2"/>
+          <w:sz w:val="18"/>
+          <w:szCs w:val="18"/>
+        </w:rPr>
+      </w:pPr>
+      <w:r>
+        <w:rPr>
+          <w:rFonts w:ascii="Courier New" w:eastAsia="Times New Roman" w:hAnsi="Courier New" w:cs="Courier New"/>
+          <w:color w:val="F8F8F2"/>
+          <w:sz w:val="18"/>
+          <w:szCs w:val="18"/>
+        </w:rPr>
+        <w:t xml:space="preserve">  </w:t>
+      </w:r>
+      <w:r>
+        <w:rPr>
+          <w:rFonts w:ascii="Courier New" w:eastAsia="Times New Roman" w:hAnsi="Courier New" w:cs="Courier New"/>
+          <w:color w:val="9CDCFE"/>
+          <w:sz w:val="18"/>
+          <w:szCs w:val="18"/>
+        </w:rPr>
+        <w:t>"</w:t>
+      </w:r>
+      <w:proofErr w:type="spellStart"/>
+      <w:r>
+        <w:rPr>
+          <w:rFonts w:ascii="Courier New" w:eastAsia="Times New Roman" w:hAnsi="Courier New" w:cs="Courier New"/>
+          <w:color w:val="9CDCFE"/>
+          <w:sz w:val="18"/>
+          <w:szCs w:val="18"/>
+        </w:rPr>
+        <w:t>Estrato_idEstrato</w:t>
+      </w:r>
+      <w:proofErr w:type="spellEnd"/>
+      <w:r>
+        <w:rPr>
+          <w:rFonts w:ascii="Courier New" w:eastAsia="Times New Roman" w:hAnsi="Courier New" w:cs="Courier New"/>
+          <w:color w:val="9CDCFE"/>
+          <w:sz w:val="18"/>
+          <w:szCs w:val="18"/>
+        </w:rPr>
+        <w:t>"</w:t>
+      </w:r>
+      <w:r>
+        <w:rPr>
+          <w:rFonts w:ascii="Courier New" w:eastAsia="Times New Roman" w:hAnsi="Courier New" w:cs="Courier New"/>
+          <w:color w:val="DCDCDC"/>
+          <w:sz w:val="18"/>
+          <w:szCs w:val="18"/>
+        </w:rPr>
+        <w:t>:</w:t>
+      </w:r>
+      <w:r>
+        <w:rPr>
+          <w:rFonts w:ascii="Courier New" w:eastAsia="Times New Roman" w:hAnsi="Courier New" w:cs="Courier New"/>
+          <w:color w:val="F8F8F2"/>
+          <w:sz w:val="18"/>
+          <w:szCs w:val="18"/>
+        </w:rPr>
+        <w:t xml:space="preserve"> </w:t>
+      </w:r>
+      <w:r>
+        <w:rPr>
+          <w:rFonts w:ascii="Courier New" w:eastAsia="Times New Roman" w:hAnsi="Courier New" w:cs="Courier New"/>
+          <w:color w:val="B5CEA8"/>
+          <w:sz w:val="18"/>
+          <w:szCs w:val="18"/>
+        </w:rPr>
+        <w:t>3</w:t>
+      </w:r>
+    </w:p>
+    <w:p>
+      <w:pPr>
+        <w:shd w:val="clear" w:color="auto" w:fill="212121"/>
+        <w:spacing w:after="0" w:line="270" w:lineRule="atLeast"/>
+        <w:rPr>
+          <w:rFonts w:ascii="Courier New" w:eastAsia="Times New Roman" w:hAnsi="Courier New" w:cs="Courier New"/>
+          <w:color w:val="F8F8F2"/>
+          <w:sz w:val="18"/>
+          <w:szCs w:val="18"/>
+        </w:rPr>
+      </w:pPr>
+      <w:r>
+        <w:rPr>
+          <w:rFonts w:ascii="Courier New" w:eastAsia="Times New Roman" w:hAnsi="Courier New" w:cs="Courier New"/>
+          <w:color w:val="DCDCDC"/>
+          <w:sz w:val="18"/>
+          <w:szCs w:val="18"/>
+        </w:rPr>
+        <w:t>}</w:t>
       </w:r>
     </w:p>
     <w:p>
@@ -5071,25 +8557,6 @@
           <w:lang w:val="es-ES"/>
         </w:rPr>
       </w:pPr>
-      <w:r>
-        <w:rPr>
-          <w:rFonts w:ascii="Arial" w:hAnsi="Arial" w:cs="Arial"/>
-          <w:b/>
-          <w:sz w:val="24"/>
-          <w:szCs w:val="24"/>
-          <w:lang w:val="es-ES"/>
-        </w:rPr>
-        <w:t>R:</w:t>
-      </w:r>
-      <w:r>
-        <w:rPr>
-          <w:rFonts w:ascii="Arial" w:hAnsi="Arial" w:cs="Arial"/>
-          <w:sz w:val="24"/>
-          <w:szCs w:val="24"/>
-          <w:lang w:val="es-ES"/>
-        </w:rPr>
-        <w:t xml:space="preserve"> No registra.</w:t>
-      </w:r>
     </w:p>
     <w:p>
       <w:pPr>
@@ -6342,6 +9809,7 @@
           <w:szCs w:val="24"/>
           <w:lang w:val="es-ES"/>
         </w:rPr>
+        <w:lastRenderedPageBreak/>
         <w:t xml:space="preserve">Si el rol del usuario es diferente a </w:t>
       </w:r>
       <w:proofErr w:type="spellStart"/>
@@ -6650,7 +10118,6 @@
           <w:szCs w:val="24"/>
           <w:lang w:val="es-ES"/>
         </w:rPr>
-        <w:lastRenderedPageBreak/>
         <w:t>Listar beneficiarios</w:t>
       </w:r>
       <w:r>
@@ -7869,6 +11336,7 @@
           <w:szCs w:val="24"/>
           <w:lang w:val="es-ES"/>
         </w:rPr>
+        <w:lastRenderedPageBreak/>
         <w:t xml:space="preserve">Si el rol del usuario es diferente a </w:t>
       </w:r>
       <w:proofErr w:type="spellStart"/>
@@ -8150,7 +11618,6 @@
           <w:szCs w:val="24"/>
           <w:lang w:val="es-ES"/>
         </w:rPr>
-        <w:lastRenderedPageBreak/>
         <w:t>R:</w:t>
       </w:r>
       <w:r>
@@ -8522,6 +11989,1628 @@
     </w:p>
     <w:p>
       <w:pPr>
+        <w:shd w:val="clear" w:color="auto" w:fill="212121"/>
+        <w:spacing w:after="0" w:line="270" w:lineRule="atLeast"/>
+        <w:rPr>
+          <w:rFonts w:ascii="Courier New" w:eastAsia="Times New Roman" w:hAnsi="Courier New" w:cs="Courier New"/>
+          <w:color w:val="F8F8F2"/>
+          <w:sz w:val="18"/>
+          <w:szCs w:val="18"/>
+          <w:lang w:val="es-CO"/>
+        </w:rPr>
+      </w:pPr>
+      <w:r>
+        <w:rPr>
+          <w:rFonts w:ascii="Courier New" w:eastAsia="Times New Roman" w:hAnsi="Courier New" w:cs="Courier New"/>
+          <w:color w:val="DCDCDC"/>
+          <w:sz w:val="18"/>
+          <w:szCs w:val="18"/>
+          <w:lang w:val="es-CO"/>
+        </w:rPr>
+        <w:t>{</w:t>
+      </w:r>
+    </w:p>
+    <w:p>
+      <w:pPr>
+        <w:shd w:val="clear" w:color="auto" w:fill="212121"/>
+        <w:spacing w:after="0" w:line="270" w:lineRule="atLeast"/>
+        <w:rPr>
+          <w:rFonts w:ascii="Courier New" w:eastAsia="Times New Roman" w:hAnsi="Courier New" w:cs="Courier New"/>
+          <w:color w:val="F8F8F2"/>
+          <w:sz w:val="18"/>
+          <w:szCs w:val="18"/>
+          <w:lang w:val="es-CO"/>
+        </w:rPr>
+      </w:pPr>
+      <w:r>
+        <w:rPr>
+          <w:rFonts w:ascii="Courier New" w:eastAsia="Times New Roman" w:hAnsi="Courier New" w:cs="Courier New"/>
+          <w:color w:val="F8F8F2"/>
+          <w:sz w:val="18"/>
+          <w:szCs w:val="18"/>
+          <w:lang w:val="es-CO"/>
+        </w:rPr>
+        <w:t xml:space="preserve">  </w:t>
+      </w:r>
+      <w:r>
+        <w:rPr>
+          <w:rFonts w:ascii="Courier New" w:eastAsia="Times New Roman" w:hAnsi="Courier New" w:cs="Courier New"/>
+          <w:color w:val="9CDCFE"/>
+          <w:sz w:val="18"/>
+          <w:szCs w:val="18"/>
+          <w:lang w:val="es-CO"/>
+        </w:rPr>
+        <w:t>"Nombre"</w:t>
+      </w:r>
+      <w:r>
+        <w:rPr>
+          <w:rFonts w:ascii="Courier New" w:eastAsia="Times New Roman" w:hAnsi="Courier New" w:cs="Courier New"/>
+          <w:color w:val="DCDCDC"/>
+          <w:sz w:val="18"/>
+          <w:szCs w:val="18"/>
+          <w:lang w:val="es-CO"/>
+        </w:rPr>
+        <w:t>:</w:t>
+      </w:r>
+      <w:r>
+        <w:rPr>
+          <w:rFonts w:ascii="Courier New" w:eastAsia="Times New Roman" w:hAnsi="Courier New" w:cs="Courier New"/>
+          <w:color w:val="F8F8F2"/>
+          <w:sz w:val="18"/>
+          <w:szCs w:val="18"/>
+          <w:lang w:val="es-CO"/>
+        </w:rPr>
+        <w:t xml:space="preserve"> </w:t>
+      </w:r>
+      <w:r>
+        <w:rPr>
+          <w:rFonts w:ascii="Courier New" w:eastAsia="Times New Roman" w:hAnsi="Courier New" w:cs="Courier New"/>
+          <w:color w:val="CE9178"/>
+          <w:sz w:val="18"/>
+          <w:szCs w:val="18"/>
+          <w:lang w:val="es-CO"/>
+        </w:rPr>
+        <w:t>"</w:t>
+      </w:r>
+      <w:proofErr w:type="spellStart"/>
+      <w:r>
+        <w:rPr>
+          <w:rFonts w:ascii="Courier New" w:eastAsia="Times New Roman" w:hAnsi="Courier New" w:cs="Courier New"/>
+          <w:color w:val="CE9178"/>
+          <w:sz w:val="18"/>
+          <w:szCs w:val="18"/>
+          <w:lang w:val="es-CO"/>
+        </w:rPr>
+        <w:t>Maria</w:t>
+      </w:r>
+      <w:proofErr w:type="spellEnd"/>
+      <w:r>
+        <w:rPr>
+          <w:rFonts w:ascii="Courier New" w:eastAsia="Times New Roman" w:hAnsi="Courier New" w:cs="Courier New"/>
+          <w:color w:val="CE9178"/>
+          <w:sz w:val="18"/>
+          <w:szCs w:val="18"/>
+          <w:lang w:val="es-CO"/>
+        </w:rPr>
+        <w:t>"</w:t>
+      </w:r>
+      <w:r>
+        <w:rPr>
+          <w:rFonts w:ascii="Courier New" w:eastAsia="Times New Roman" w:hAnsi="Courier New" w:cs="Courier New"/>
+          <w:color w:val="DCDCDC"/>
+          <w:sz w:val="18"/>
+          <w:szCs w:val="18"/>
+          <w:lang w:val="es-CO"/>
+        </w:rPr>
+        <w:t>,</w:t>
+      </w:r>
+    </w:p>
+    <w:p>
+      <w:pPr>
+        <w:shd w:val="clear" w:color="auto" w:fill="212121"/>
+        <w:spacing w:after="0" w:line="270" w:lineRule="atLeast"/>
+        <w:rPr>
+          <w:rFonts w:ascii="Courier New" w:eastAsia="Times New Roman" w:hAnsi="Courier New" w:cs="Courier New"/>
+          <w:color w:val="F8F8F2"/>
+          <w:sz w:val="18"/>
+          <w:szCs w:val="18"/>
+          <w:lang w:val="es-CO"/>
+        </w:rPr>
+      </w:pPr>
+      <w:r>
+        <w:rPr>
+          <w:rFonts w:ascii="Courier New" w:eastAsia="Times New Roman" w:hAnsi="Courier New" w:cs="Courier New"/>
+          <w:color w:val="F8F8F2"/>
+          <w:sz w:val="18"/>
+          <w:szCs w:val="18"/>
+          <w:lang w:val="es-CO"/>
+        </w:rPr>
+        <w:t xml:space="preserve">  </w:t>
+      </w:r>
+      <w:r>
+        <w:rPr>
+          <w:rFonts w:ascii="Courier New" w:eastAsia="Times New Roman" w:hAnsi="Courier New" w:cs="Courier New"/>
+          <w:color w:val="9CDCFE"/>
+          <w:sz w:val="18"/>
+          <w:szCs w:val="18"/>
+          <w:lang w:val="es-CO"/>
+        </w:rPr>
+        <w:t>"Apellido"</w:t>
+      </w:r>
+      <w:r>
+        <w:rPr>
+          <w:rFonts w:ascii="Courier New" w:eastAsia="Times New Roman" w:hAnsi="Courier New" w:cs="Courier New"/>
+          <w:color w:val="DCDCDC"/>
+          <w:sz w:val="18"/>
+          <w:szCs w:val="18"/>
+          <w:lang w:val="es-CO"/>
+        </w:rPr>
+        <w:t>:</w:t>
+      </w:r>
+      <w:r>
+        <w:rPr>
+          <w:rFonts w:ascii="Courier New" w:eastAsia="Times New Roman" w:hAnsi="Courier New" w:cs="Courier New"/>
+          <w:color w:val="F8F8F2"/>
+          <w:sz w:val="18"/>
+          <w:szCs w:val="18"/>
+          <w:lang w:val="es-CO"/>
+        </w:rPr>
+        <w:t xml:space="preserve"> </w:t>
+      </w:r>
+      <w:r>
+        <w:rPr>
+          <w:rFonts w:ascii="Courier New" w:eastAsia="Times New Roman" w:hAnsi="Courier New" w:cs="Courier New"/>
+          <w:color w:val="CE9178"/>
+          <w:sz w:val="18"/>
+          <w:szCs w:val="18"/>
+          <w:lang w:val="es-CO"/>
+        </w:rPr>
+        <w:t>"</w:t>
+      </w:r>
+      <w:proofErr w:type="spellStart"/>
+      <w:r>
+        <w:rPr>
+          <w:rFonts w:ascii="Courier New" w:eastAsia="Times New Roman" w:hAnsi="Courier New" w:cs="Courier New"/>
+          <w:color w:val="CE9178"/>
+          <w:sz w:val="18"/>
+          <w:szCs w:val="18"/>
+          <w:lang w:val="es-CO"/>
+        </w:rPr>
+        <w:t>Gonzalez</w:t>
+      </w:r>
+      <w:proofErr w:type="spellEnd"/>
+      <w:r>
+        <w:rPr>
+          <w:rFonts w:ascii="Courier New" w:eastAsia="Times New Roman" w:hAnsi="Courier New" w:cs="Courier New"/>
+          <w:color w:val="CE9178"/>
+          <w:sz w:val="18"/>
+          <w:szCs w:val="18"/>
+          <w:lang w:val="es-CO"/>
+        </w:rPr>
+        <w:t>"</w:t>
+      </w:r>
+      <w:r>
+        <w:rPr>
+          <w:rFonts w:ascii="Courier New" w:eastAsia="Times New Roman" w:hAnsi="Courier New" w:cs="Courier New"/>
+          <w:color w:val="DCDCDC"/>
+          <w:sz w:val="18"/>
+          <w:szCs w:val="18"/>
+          <w:lang w:val="es-CO"/>
+        </w:rPr>
+        <w:t>,</w:t>
+      </w:r>
+    </w:p>
+    <w:p>
+      <w:pPr>
+        <w:shd w:val="clear" w:color="auto" w:fill="212121"/>
+        <w:spacing w:after="0" w:line="270" w:lineRule="atLeast"/>
+        <w:rPr>
+          <w:rFonts w:ascii="Courier New" w:eastAsia="Times New Roman" w:hAnsi="Courier New" w:cs="Courier New"/>
+          <w:color w:val="F8F8F2"/>
+          <w:sz w:val="18"/>
+          <w:szCs w:val="18"/>
+          <w:lang w:val="es-CO"/>
+        </w:rPr>
+      </w:pPr>
+      <w:r>
+        <w:rPr>
+          <w:rFonts w:ascii="Courier New" w:eastAsia="Times New Roman" w:hAnsi="Courier New" w:cs="Courier New"/>
+          <w:color w:val="F8F8F2"/>
+          <w:sz w:val="18"/>
+          <w:szCs w:val="18"/>
+          <w:lang w:val="es-CO"/>
+        </w:rPr>
+        <w:t xml:space="preserve">  </w:t>
+      </w:r>
+      <w:r>
+        <w:rPr>
+          <w:rFonts w:ascii="Courier New" w:eastAsia="Times New Roman" w:hAnsi="Courier New" w:cs="Courier New"/>
+          <w:color w:val="9CDCFE"/>
+          <w:sz w:val="18"/>
+          <w:szCs w:val="18"/>
+          <w:lang w:val="es-CO"/>
+        </w:rPr>
+        <w:t>"</w:t>
+      </w:r>
+      <w:proofErr w:type="spellStart"/>
+      <w:r>
+        <w:rPr>
+          <w:rFonts w:ascii="Courier New" w:eastAsia="Times New Roman" w:hAnsi="Courier New" w:cs="Courier New"/>
+          <w:color w:val="9CDCFE"/>
+          <w:sz w:val="18"/>
+          <w:szCs w:val="18"/>
+          <w:lang w:val="es-CO"/>
+        </w:rPr>
+        <w:t>TipoDocumento_idTipoDocumento</w:t>
+      </w:r>
+      <w:proofErr w:type="spellEnd"/>
+      <w:r>
+        <w:rPr>
+          <w:rFonts w:ascii="Courier New" w:eastAsia="Times New Roman" w:hAnsi="Courier New" w:cs="Courier New"/>
+          <w:color w:val="9CDCFE"/>
+          <w:sz w:val="18"/>
+          <w:szCs w:val="18"/>
+          <w:lang w:val="es-CO"/>
+        </w:rPr>
+        <w:t>"</w:t>
+      </w:r>
+      <w:r>
+        <w:rPr>
+          <w:rFonts w:ascii="Courier New" w:eastAsia="Times New Roman" w:hAnsi="Courier New" w:cs="Courier New"/>
+          <w:color w:val="DCDCDC"/>
+          <w:sz w:val="18"/>
+          <w:szCs w:val="18"/>
+          <w:lang w:val="es-CO"/>
+        </w:rPr>
+        <w:t>:</w:t>
+      </w:r>
+      <w:r>
+        <w:rPr>
+          <w:rFonts w:ascii="Courier New" w:eastAsia="Times New Roman" w:hAnsi="Courier New" w:cs="Courier New"/>
+          <w:color w:val="F8F8F2"/>
+          <w:sz w:val="18"/>
+          <w:szCs w:val="18"/>
+          <w:lang w:val="es-CO"/>
+        </w:rPr>
+        <w:t xml:space="preserve"> </w:t>
+      </w:r>
+      <w:r>
+        <w:rPr>
+          <w:rFonts w:ascii="Courier New" w:eastAsia="Times New Roman" w:hAnsi="Courier New" w:cs="Courier New"/>
+          <w:color w:val="B5CEA8"/>
+          <w:sz w:val="18"/>
+          <w:szCs w:val="18"/>
+          <w:lang w:val="es-CO"/>
+        </w:rPr>
+        <w:t>1</w:t>
+      </w:r>
+      <w:r>
+        <w:rPr>
+          <w:rFonts w:ascii="Courier New" w:eastAsia="Times New Roman" w:hAnsi="Courier New" w:cs="Courier New"/>
+          <w:color w:val="DCDCDC"/>
+          <w:sz w:val="18"/>
+          <w:szCs w:val="18"/>
+          <w:lang w:val="es-CO"/>
+        </w:rPr>
+        <w:t>,</w:t>
+      </w:r>
+    </w:p>
+    <w:p>
+      <w:pPr>
+        <w:shd w:val="clear" w:color="auto" w:fill="212121"/>
+        <w:spacing w:after="0" w:line="270" w:lineRule="atLeast"/>
+        <w:rPr>
+          <w:rFonts w:ascii="Courier New" w:eastAsia="Times New Roman" w:hAnsi="Courier New" w:cs="Courier New"/>
+          <w:color w:val="F8F8F2"/>
+          <w:sz w:val="18"/>
+          <w:szCs w:val="18"/>
+          <w:lang w:val="es-CO"/>
+        </w:rPr>
+      </w:pPr>
+      <w:r>
+        <w:rPr>
+          <w:rFonts w:ascii="Courier New" w:eastAsia="Times New Roman" w:hAnsi="Courier New" w:cs="Courier New"/>
+          <w:color w:val="F8F8F2"/>
+          <w:sz w:val="18"/>
+          <w:szCs w:val="18"/>
+          <w:lang w:val="es-CO"/>
+        </w:rPr>
+        <w:t xml:space="preserve">  </w:t>
+      </w:r>
+      <w:r>
+        <w:rPr>
+          <w:rFonts w:ascii="Courier New" w:eastAsia="Times New Roman" w:hAnsi="Courier New" w:cs="Courier New"/>
+          <w:color w:val="9CDCFE"/>
+          <w:sz w:val="18"/>
+          <w:szCs w:val="18"/>
+          <w:lang w:val="es-CO"/>
+        </w:rPr>
+        <w:t>"</w:t>
+      </w:r>
+      <w:proofErr w:type="spellStart"/>
+      <w:r>
+        <w:rPr>
+          <w:rFonts w:ascii="Courier New" w:eastAsia="Times New Roman" w:hAnsi="Courier New" w:cs="Courier New"/>
+          <w:color w:val="9CDCFE"/>
+          <w:sz w:val="18"/>
+          <w:szCs w:val="18"/>
+          <w:lang w:val="es-CO"/>
+        </w:rPr>
+        <w:t>NumeroDocumento</w:t>
+      </w:r>
+      <w:proofErr w:type="spellEnd"/>
+      <w:r>
+        <w:rPr>
+          <w:rFonts w:ascii="Courier New" w:eastAsia="Times New Roman" w:hAnsi="Courier New" w:cs="Courier New"/>
+          <w:color w:val="9CDCFE"/>
+          <w:sz w:val="18"/>
+          <w:szCs w:val="18"/>
+          <w:lang w:val="es-CO"/>
+        </w:rPr>
+        <w:t>"</w:t>
+      </w:r>
+      <w:r>
+        <w:rPr>
+          <w:rFonts w:ascii="Courier New" w:eastAsia="Times New Roman" w:hAnsi="Courier New" w:cs="Courier New"/>
+          <w:color w:val="DCDCDC"/>
+          <w:sz w:val="18"/>
+          <w:szCs w:val="18"/>
+          <w:lang w:val="es-CO"/>
+        </w:rPr>
+        <w:t>:</w:t>
+      </w:r>
+      <w:r>
+        <w:rPr>
+          <w:rFonts w:ascii="Courier New" w:eastAsia="Times New Roman" w:hAnsi="Courier New" w:cs="Courier New"/>
+          <w:color w:val="F8F8F2"/>
+          <w:sz w:val="18"/>
+          <w:szCs w:val="18"/>
+          <w:lang w:val="es-CO"/>
+        </w:rPr>
+        <w:t xml:space="preserve"> </w:t>
+      </w:r>
+      <w:r>
+        <w:rPr>
+          <w:rFonts w:ascii="Courier New" w:eastAsia="Times New Roman" w:hAnsi="Courier New" w:cs="Courier New"/>
+          <w:color w:val="CE9178"/>
+          <w:sz w:val="18"/>
+          <w:szCs w:val="18"/>
+          <w:lang w:val="es-CO"/>
+        </w:rPr>
+        <w:t>"1023456789"</w:t>
+      </w:r>
+      <w:r>
+        <w:rPr>
+          <w:rFonts w:ascii="Courier New" w:eastAsia="Times New Roman" w:hAnsi="Courier New" w:cs="Courier New"/>
+          <w:color w:val="DCDCDC"/>
+          <w:sz w:val="18"/>
+          <w:szCs w:val="18"/>
+          <w:lang w:val="es-CO"/>
+        </w:rPr>
+        <w:t>,</w:t>
+      </w:r>
+    </w:p>
+    <w:p>
+      <w:pPr>
+        <w:shd w:val="clear" w:color="auto" w:fill="212121"/>
+        <w:spacing w:after="0" w:line="270" w:lineRule="atLeast"/>
+        <w:rPr>
+          <w:rFonts w:ascii="Courier New" w:eastAsia="Times New Roman" w:hAnsi="Courier New" w:cs="Courier New"/>
+          <w:color w:val="F8F8F2"/>
+          <w:sz w:val="18"/>
+          <w:szCs w:val="18"/>
+          <w:lang w:val="es-CO"/>
+        </w:rPr>
+      </w:pPr>
+      <w:r>
+        <w:rPr>
+          <w:rFonts w:ascii="Courier New" w:eastAsia="Times New Roman" w:hAnsi="Courier New" w:cs="Courier New"/>
+          <w:color w:val="F8F8F2"/>
+          <w:sz w:val="18"/>
+          <w:szCs w:val="18"/>
+          <w:lang w:val="es-CO"/>
+        </w:rPr>
+        <w:t xml:space="preserve">  </w:t>
+      </w:r>
+      <w:r>
+        <w:rPr>
+          <w:rFonts w:ascii="Courier New" w:eastAsia="Times New Roman" w:hAnsi="Courier New" w:cs="Courier New"/>
+          <w:color w:val="9CDCFE"/>
+          <w:sz w:val="18"/>
+          <w:szCs w:val="18"/>
+          <w:lang w:val="es-CO"/>
+        </w:rPr>
+        <w:t>"</w:t>
+      </w:r>
+      <w:proofErr w:type="spellStart"/>
+      <w:r>
+        <w:rPr>
+          <w:rFonts w:ascii="Courier New" w:eastAsia="Times New Roman" w:hAnsi="Courier New" w:cs="Courier New"/>
+          <w:color w:val="9CDCFE"/>
+          <w:sz w:val="18"/>
+          <w:szCs w:val="18"/>
+          <w:lang w:val="es-CO"/>
+        </w:rPr>
+        <w:t>Telefono</w:t>
+      </w:r>
+      <w:proofErr w:type="spellEnd"/>
+      <w:r>
+        <w:rPr>
+          <w:rFonts w:ascii="Courier New" w:eastAsia="Times New Roman" w:hAnsi="Courier New" w:cs="Courier New"/>
+          <w:color w:val="9CDCFE"/>
+          <w:sz w:val="18"/>
+          <w:szCs w:val="18"/>
+          <w:lang w:val="es-CO"/>
+        </w:rPr>
+        <w:t>"</w:t>
+      </w:r>
+      <w:r>
+        <w:rPr>
+          <w:rFonts w:ascii="Courier New" w:eastAsia="Times New Roman" w:hAnsi="Courier New" w:cs="Courier New"/>
+          <w:color w:val="DCDCDC"/>
+          <w:sz w:val="18"/>
+          <w:szCs w:val="18"/>
+          <w:lang w:val="es-CO"/>
+        </w:rPr>
+        <w:t>:</w:t>
+      </w:r>
+      <w:r>
+        <w:rPr>
+          <w:rFonts w:ascii="Courier New" w:eastAsia="Times New Roman" w:hAnsi="Courier New" w:cs="Courier New"/>
+          <w:color w:val="F8F8F2"/>
+          <w:sz w:val="18"/>
+          <w:szCs w:val="18"/>
+          <w:lang w:val="es-CO"/>
+        </w:rPr>
+        <w:t xml:space="preserve"> </w:t>
+      </w:r>
+      <w:r>
+        <w:rPr>
+          <w:rFonts w:ascii="Courier New" w:eastAsia="Times New Roman" w:hAnsi="Courier New" w:cs="Courier New"/>
+          <w:color w:val="CE9178"/>
+          <w:sz w:val="18"/>
+          <w:szCs w:val="18"/>
+          <w:lang w:val="es-CO"/>
+        </w:rPr>
+        <w:t>"321654987"</w:t>
+      </w:r>
+      <w:r>
+        <w:rPr>
+          <w:rFonts w:ascii="Courier New" w:eastAsia="Times New Roman" w:hAnsi="Courier New" w:cs="Courier New"/>
+          <w:color w:val="DCDCDC"/>
+          <w:sz w:val="18"/>
+          <w:szCs w:val="18"/>
+          <w:lang w:val="es-CO"/>
+        </w:rPr>
+        <w:t>,</w:t>
+      </w:r>
+    </w:p>
+    <w:p>
+      <w:pPr>
+        <w:shd w:val="clear" w:color="auto" w:fill="212121"/>
+        <w:spacing w:after="0" w:line="270" w:lineRule="atLeast"/>
+        <w:rPr>
+          <w:rFonts w:ascii="Courier New" w:eastAsia="Times New Roman" w:hAnsi="Courier New" w:cs="Courier New"/>
+          <w:color w:val="F8F8F2"/>
+          <w:sz w:val="18"/>
+          <w:szCs w:val="18"/>
+          <w:lang w:val="es-CO"/>
+        </w:rPr>
+      </w:pPr>
+      <w:r>
+        <w:rPr>
+          <w:rFonts w:ascii="Courier New" w:eastAsia="Times New Roman" w:hAnsi="Courier New" w:cs="Courier New"/>
+          <w:color w:val="F8F8F2"/>
+          <w:sz w:val="18"/>
+          <w:szCs w:val="18"/>
+          <w:lang w:val="es-CO"/>
+        </w:rPr>
+        <w:t xml:space="preserve">  </w:t>
+      </w:r>
+      <w:r>
+        <w:rPr>
+          <w:rFonts w:ascii="Courier New" w:eastAsia="Times New Roman" w:hAnsi="Courier New" w:cs="Courier New"/>
+          <w:color w:val="9CDCFE"/>
+          <w:sz w:val="18"/>
+          <w:szCs w:val="18"/>
+          <w:lang w:val="es-CO"/>
+        </w:rPr>
+        <w:t>"Celular"</w:t>
+      </w:r>
+      <w:r>
+        <w:rPr>
+          <w:rFonts w:ascii="Courier New" w:eastAsia="Times New Roman" w:hAnsi="Courier New" w:cs="Courier New"/>
+          <w:color w:val="DCDCDC"/>
+          <w:sz w:val="18"/>
+          <w:szCs w:val="18"/>
+          <w:lang w:val="es-CO"/>
+        </w:rPr>
+        <w:t>:</w:t>
+      </w:r>
+      <w:r>
+        <w:rPr>
+          <w:rFonts w:ascii="Courier New" w:eastAsia="Times New Roman" w:hAnsi="Courier New" w:cs="Courier New"/>
+          <w:color w:val="F8F8F2"/>
+          <w:sz w:val="18"/>
+          <w:szCs w:val="18"/>
+          <w:lang w:val="es-CO"/>
+        </w:rPr>
+        <w:t xml:space="preserve"> </w:t>
+      </w:r>
+      <w:r>
+        <w:rPr>
+          <w:rFonts w:ascii="Courier New" w:eastAsia="Times New Roman" w:hAnsi="Courier New" w:cs="Courier New"/>
+          <w:color w:val="CE9178"/>
+          <w:sz w:val="18"/>
+          <w:szCs w:val="18"/>
+          <w:lang w:val="es-CO"/>
+        </w:rPr>
+        <w:t>"3001234567"</w:t>
+      </w:r>
+      <w:r>
+        <w:rPr>
+          <w:rFonts w:ascii="Courier New" w:eastAsia="Times New Roman" w:hAnsi="Courier New" w:cs="Courier New"/>
+          <w:color w:val="DCDCDC"/>
+          <w:sz w:val="18"/>
+          <w:szCs w:val="18"/>
+          <w:lang w:val="es-CO"/>
+        </w:rPr>
+        <w:t>,</w:t>
+      </w:r>
+    </w:p>
+    <w:p>
+      <w:pPr>
+        <w:shd w:val="clear" w:color="auto" w:fill="212121"/>
+        <w:spacing w:after="0" w:line="270" w:lineRule="atLeast"/>
+        <w:rPr>
+          <w:rFonts w:ascii="Courier New" w:eastAsia="Times New Roman" w:hAnsi="Courier New" w:cs="Courier New"/>
+          <w:color w:val="F8F8F2"/>
+          <w:sz w:val="18"/>
+          <w:szCs w:val="18"/>
+          <w:lang w:val="es-CO"/>
+        </w:rPr>
+      </w:pPr>
+      <w:r>
+        <w:rPr>
+          <w:rFonts w:ascii="Courier New" w:eastAsia="Times New Roman" w:hAnsi="Courier New" w:cs="Courier New"/>
+          <w:color w:val="F8F8F2"/>
+          <w:sz w:val="18"/>
+          <w:szCs w:val="18"/>
+          <w:lang w:val="es-CO"/>
+        </w:rPr>
+        <w:t xml:space="preserve">  </w:t>
+      </w:r>
+      <w:r>
+        <w:rPr>
+          <w:rFonts w:ascii="Courier New" w:eastAsia="Times New Roman" w:hAnsi="Courier New" w:cs="Courier New"/>
+          <w:color w:val="9CDCFE"/>
+          <w:sz w:val="18"/>
+          <w:szCs w:val="18"/>
+          <w:lang w:val="es-CO"/>
+        </w:rPr>
+        <w:t>"Correo"</w:t>
+      </w:r>
+      <w:r>
+        <w:rPr>
+          <w:rFonts w:ascii="Courier New" w:eastAsia="Times New Roman" w:hAnsi="Courier New" w:cs="Courier New"/>
+          <w:color w:val="DCDCDC"/>
+          <w:sz w:val="18"/>
+          <w:szCs w:val="18"/>
+          <w:lang w:val="es-CO"/>
+        </w:rPr>
+        <w:t>:</w:t>
+      </w:r>
+      <w:r>
+        <w:rPr>
+          <w:rFonts w:ascii="Courier New" w:eastAsia="Times New Roman" w:hAnsi="Courier New" w:cs="Courier New"/>
+          <w:color w:val="F8F8F2"/>
+          <w:sz w:val="18"/>
+          <w:szCs w:val="18"/>
+          <w:lang w:val="es-CO"/>
+        </w:rPr>
+        <w:t xml:space="preserve"> </w:t>
+      </w:r>
+      <w:r>
+        <w:rPr>
+          <w:rFonts w:ascii="Courier New" w:eastAsia="Times New Roman" w:hAnsi="Courier New" w:cs="Courier New"/>
+          <w:color w:val="CE9178"/>
+          <w:sz w:val="18"/>
+          <w:szCs w:val="18"/>
+          <w:lang w:val="es-CO"/>
+        </w:rPr>
+        <w:t>"maria.gonzalez@dominio.com"</w:t>
+      </w:r>
+      <w:r>
+        <w:rPr>
+          <w:rFonts w:ascii="Courier New" w:eastAsia="Times New Roman" w:hAnsi="Courier New" w:cs="Courier New"/>
+          <w:color w:val="DCDCDC"/>
+          <w:sz w:val="18"/>
+          <w:szCs w:val="18"/>
+          <w:lang w:val="es-CO"/>
+        </w:rPr>
+        <w:t>,</w:t>
+      </w:r>
+    </w:p>
+    <w:p>
+      <w:pPr>
+        <w:shd w:val="clear" w:color="auto" w:fill="212121"/>
+        <w:spacing w:after="0" w:line="270" w:lineRule="atLeast"/>
+        <w:rPr>
+          <w:rFonts w:ascii="Courier New" w:eastAsia="Times New Roman" w:hAnsi="Courier New" w:cs="Courier New"/>
+          <w:color w:val="F8F8F2"/>
+          <w:sz w:val="18"/>
+          <w:szCs w:val="18"/>
+          <w:lang w:val="es-CO"/>
+        </w:rPr>
+      </w:pPr>
+      <w:r>
+        <w:rPr>
+          <w:rFonts w:ascii="Courier New" w:eastAsia="Times New Roman" w:hAnsi="Courier New" w:cs="Courier New"/>
+          <w:color w:val="F8F8F2"/>
+          <w:sz w:val="18"/>
+          <w:szCs w:val="18"/>
+          <w:lang w:val="es-CO"/>
+        </w:rPr>
+        <w:t xml:space="preserve">  </w:t>
+      </w:r>
+      <w:r>
+        <w:rPr>
+          <w:rFonts w:ascii="Courier New" w:eastAsia="Times New Roman" w:hAnsi="Courier New" w:cs="Courier New"/>
+          <w:color w:val="9CDCFE"/>
+          <w:sz w:val="18"/>
+          <w:szCs w:val="18"/>
+          <w:lang w:val="es-CO"/>
+        </w:rPr>
+        <w:t>"</w:t>
+      </w:r>
+      <w:proofErr w:type="spellStart"/>
+      <w:r>
+        <w:rPr>
+          <w:rFonts w:ascii="Courier New" w:eastAsia="Times New Roman" w:hAnsi="Courier New" w:cs="Courier New"/>
+          <w:color w:val="9CDCFE"/>
+          <w:sz w:val="18"/>
+          <w:szCs w:val="18"/>
+          <w:lang w:val="es-CO"/>
+        </w:rPr>
+        <w:t>FechaInicio</w:t>
+      </w:r>
+      <w:proofErr w:type="spellEnd"/>
+      <w:r>
+        <w:rPr>
+          <w:rFonts w:ascii="Courier New" w:eastAsia="Times New Roman" w:hAnsi="Courier New" w:cs="Courier New"/>
+          <w:color w:val="9CDCFE"/>
+          <w:sz w:val="18"/>
+          <w:szCs w:val="18"/>
+          <w:lang w:val="es-CO"/>
+        </w:rPr>
+        <w:t>"</w:t>
+      </w:r>
+      <w:r>
+        <w:rPr>
+          <w:rFonts w:ascii="Courier New" w:eastAsia="Times New Roman" w:hAnsi="Courier New" w:cs="Courier New"/>
+          <w:color w:val="DCDCDC"/>
+          <w:sz w:val="18"/>
+          <w:szCs w:val="18"/>
+          <w:lang w:val="es-CO"/>
+        </w:rPr>
+        <w:t>:</w:t>
+      </w:r>
+      <w:r>
+        <w:rPr>
+          <w:rFonts w:ascii="Courier New" w:eastAsia="Times New Roman" w:hAnsi="Courier New" w:cs="Courier New"/>
+          <w:color w:val="F8F8F2"/>
+          <w:sz w:val="18"/>
+          <w:szCs w:val="18"/>
+          <w:lang w:val="es-CO"/>
+        </w:rPr>
+        <w:t xml:space="preserve"> </w:t>
+      </w:r>
+      <w:r>
+        <w:rPr>
+          <w:rFonts w:ascii="Courier New" w:eastAsia="Times New Roman" w:hAnsi="Courier New" w:cs="Courier New"/>
+          <w:color w:val="CE9178"/>
+          <w:sz w:val="18"/>
+          <w:szCs w:val="18"/>
+          <w:lang w:val="es-CO"/>
+        </w:rPr>
+        <w:t>"2024-01-01"</w:t>
+      </w:r>
+      <w:r>
+        <w:rPr>
+          <w:rFonts w:ascii="Courier New" w:eastAsia="Times New Roman" w:hAnsi="Courier New" w:cs="Courier New"/>
+          <w:color w:val="DCDCDC"/>
+          <w:sz w:val="18"/>
+          <w:szCs w:val="18"/>
+          <w:lang w:val="es-CO"/>
+        </w:rPr>
+        <w:t>,</w:t>
+      </w:r>
+    </w:p>
+    <w:p>
+      <w:pPr>
+        <w:shd w:val="clear" w:color="auto" w:fill="212121"/>
+        <w:spacing w:after="0" w:line="270" w:lineRule="atLeast"/>
+        <w:rPr>
+          <w:rFonts w:ascii="Courier New" w:eastAsia="Times New Roman" w:hAnsi="Courier New" w:cs="Courier New"/>
+          <w:color w:val="F8F8F2"/>
+          <w:sz w:val="18"/>
+          <w:szCs w:val="18"/>
+          <w:lang w:val="es-CO"/>
+        </w:rPr>
+      </w:pPr>
+      <w:r>
+        <w:rPr>
+          <w:rFonts w:ascii="Courier New" w:eastAsia="Times New Roman" w:hAnsi="Courier New" w:cs="Courier New"/>
+          <w:color w:val="F8F8F2"/>
+          <w:sz w:val="18"/>
+          <w:szCs w:val="18"/>
+          <w:lang w:val="es-CO"/>
+        </w:rPr>
+        <w:t xml:space="preserve">  </w:t>
+      </w:r>
+      <w:r>
+        <w:rPr>
+          <w:rFonts w:ascii="Courier New" w:eastAsia="Times New Roman" w:hAnsi="Courier New" w:cs="Courier New"/>
+          <w:color w:val="9CDCFE"/>
+          <w:sz w:val="18"/>
+          <w:szCs w:val="18"/>
+          <w:lang w:val="es-CO"/>
+        </w:rPr>
+        <w:t>"</w:t>
+      </w:r>
+      <w:proofErr w:type="spellStart"/>
+      <w:r>
+        <w:rPr>
+          <w:rFonts w:ascii="Courier New" w:eastAsia="Times New Roman" w:hAnsi="Courier New" w:cs="Courier New"/>
+          <w:color w:val="9CDCFE"/>
+          <w:sz w:val="18"/>
+          <w:szCs w:val="18"/>
+          <w:lang w:val="es-CO"/>
+        </w:rPr>
+        <w:t>FechaFin</w:t>
+      </w:r>
+      <w:proofErr w:type="spellEnd"/>
+      <w:r>
+        <w:rPr>
+          <w:rFonts w:ascii="Courier New" w:eastAsia="Times New Roman" w:hAnsi="Courier New" w:cs="Courier New"/>
+          <w:color w:val="9CDCFE"/>
+          <w:sz w:val="18"/>
+          <w:szCs w:val="18"/>
+          <w:lang w:val="es-CO"/>
+        </w:rPr>
+        <w:t>"</w:t>
+      </w:r>
+      <w:r>
+        <w:rPr>
+          <w:rFonts w:ascii="Courier New" w:eastAsia="Times New Roman" w:hAnsi="Courier New" w:cs="Courier New"/>
+          <w:color w:val="DCDCDC"/>
+          <w:sz w:val="18"/>
+          <w:szCs w:val="18"/>
+          <w:lang w:val="es-CO"/>
+        </w:rPr>
+        <w:t>:</w:t>
+      </w:r>
+      <w:r>
+        <w:rPr>
+          <w:rFonts w:ascii="Courier New" w:eastAsia="Times New Roman" w:hAnsi="Courier New" w:cs="Courier New"/>
+          <w:color w:val="F8F8F2"/>
+          <w:sz w:val="18"/>
+          <w:szCs w:val="18"/>
+          <w:lang w:val="es-CO"/>
+        </w:rPr>
+        <w:t xml:space="preserve"> </w:t>
+      </w:r>
+      <w:r>
+        <w:rPr>
+          <w:rFonts w:ascii="Courier New" w:eastAsia="Times New Roman" w:hAnsi="Courier New" w:cs="Courier New"/>
+          <w:color w:val="CE9178"/>
+          <w:sz w:val="18"/>
+          <w:szCs w:val="18"/>
+          <w:lang w:val="es-CO"/>
+        </w:rPr>
+        <w:t>""</w:t>
+      </w:r>
+      <w:r>
+        <w:rPr>
+          <w:rFonts w:ascii="Courier New" w:eastAsia="Times New Roman" w:hAnsi="Courier New" w:cs="Courier New"/>
+          <w:color w:val="DCDCDC"/>
+          <w:sz w:val="18"/>
+          <w:szCs w:val="18"/>
+          <w:lang w:val="es-CO"/>
+        </w:rPr>
+        <w:t>,</w:t>
+      </w:r>
+    </w:p>
+    <w:p>
+      <w:pPr>
+        <w:shd w:val="clear" w:color="auto" w:fill="212121"/>
+        <w:spacing w:after="0" w:line="270" w:lineRule="atLeast"/>
+        <w:rPr>
+          <w:rFonts w:ascii="Courier New" w:eastAsia="Times New Roman" w:hAnsi="Courier New" w:cs="Courier New"/>
+          <w:color w:val="F8F8F2"/>
+          <w:sz w:val="18"/>
+          <w:szCs w:val="18"/>
+          <w:lang w:val="es-CO"/>
+        </w:rPr>
+      </w:pPr>
+      <w:r>
+        <w:rPr>
+          <w:rFonts w:ascii="Courier New" w:eastAsia="Times New Roman" w:hAnsi="Courier New" w:cs="Courier New"/>
+          <w:color w:val="F8F8F2"/>
+          <w:sz w:val="18"/>
+          <w:szCs w:val="18"/>
+          <w:lang w:val="es-CO"/>
+        </w:rPr>
+        <w:t xml:space="preserve">  </w:t>
+      </w:r>
+      <w:r>
+        <w:rPr>
+          <w:rFonts w:ascii="Courier New" w:eastAsia="Times New Roman" w:hAnsi="Courier New" w:cs="Courier New"/>
+          <w:color w:val="9CDCFE"/>
+          <w:sz w:val="18"/>
+          <w:szCs w:val="18"/>
+          <w:lang w:val="es-CO"/>
+        </w:rPr>
+        <w:t>"</w:t>
+      </w:r>
+      <w:proofErr w:type="spellStart"/>
+      <w:r>
+        <w:rPr>
+          <w:rFonts w:ascii="Courier New" w:eastAsia="Times New Roman" w:hAnsi="Courier New" w:cs="Courier New"/>
+          <w:color w:val="9CDCFE"/>
+          <w:sz w:val="18"/>
+          <w:szCs w:val="18"/>
+          <w:lang w:val="es-CO"/>
+        </w:rPr>
+        <w:t>CodigoDaneDpmto</w:t>
+      </w:r>
+      <w:proofErr w:type="spellEnd"/>
+      <w:r>
+        <w:rPr>
+          <w:rFonts w:ascii="Courier New" w:eastAsia="Times New Roman" w:hAnsi="Courier New" w:cs="Courier New"/>
+          <w:color w:val="9CDCFE"/>
+          <w:sz w:val="18"/>
+          <w:szCs w:val="18"/>
+          <w:lang w:val="es-CO"/>
+        </w:rPr>
+        <w:t>"</w:t>
+      </w:r>
+      <w:r>
+        <w:rPr>
+          <w:rFonts w:ascii="Courier New" w:eastAsia="Times New Roman" w:hAnsi="Courier New" w:cs="Courier New"/>
+          <w:color w:val="DCDCDC"/>
+          <w:sz w:val="18"/>
+          <w:szCs w:val="18"/>
+          <w:lang w:val="es-CO"/>
+        </w:rPr>
+        <w:t>:</w:t>
+      </w:r>
+      <w:r>
+        <w:rPr>
+          <w:rFonts w:ascii="Courier New" w:eastAsia="Times New Roman" w:hAnsi="Courier New" w:cs="Courier New"/>
+          <w:color w:val="F8F8F2"/>
+          <w:sz w:val="18"/>
+          <w:szCs w:val="18"/>
+          <w:lang w:val="es-CO"/>
+        </w:rPr>
+        <w:t xml:space="preserve"> </w:t>
+      </w:r>
+      <w:r>
+        <w:rPr>
+          <w:rFonts w:ascii="Courier New" w:eastAsia="Times New Roman" w:hAnsi="Courier New" w:cs="Courier New"/>
+          <w:color w:val="CE9178"/>
+          <w:sz w:val="18"/>
+          <w:szCs w:val="18"/>
+          <w:lang w:val="es-CO"/>
+        </w:rPr>
+        <w:t>"11001"</w:t>
+      </w:r>
+      <w:r>
+        <w:rPr>
+          <w:rFonts w:ascii="Courier New" w:eastAsia="Times New Roman" w:hAnsi="Courier New" w:cs="Courier New"/>
+          <w:color w:val="DCDCDC"/>
+          <w:sz w:val="18"/>
+          <w:szCs w:val="18"/>
+          <w:lang w:val="es-CO"/>
+        </w:rPr>
+        <w:t>,</w:t>
+      </w:r>
+    </w:p>
+    <w:p>
+      <w:pPr>
+        <w:shd w:val="clear" w:color="auto" w:fill="212121"/>
+        <w:spacing w:after="0" w:line="270" w:lineRule="atLeast"/>
+        <w:rPr>
+          <w:rFonts w:ascii="Courier New" w:eastAsia="Times New Roman" w:hAnsi="Courier New" w:cs="Courier New"/>
+          <w:color w:val="F8F8F2"/>
+          <w:sz w:val="18"/>
+          <w:szCs w:val="18"/>
+          <w:lang w:val="es-CO"/>
+        </w:rPr>
+      </w:pPr>
+      <w:r>
+        <w:rPr>
+          <w:rFonts w:ascii="Courier New" w:eastAsia="Times New Roman" w:hAnsi="Courier New" w:cs="Courier New"/>
+          <w:color w:val="F8F8F2"/>
+          <w:sz w:val="18"/>
+          <w:szCs w:val="18"/>
+          <w:lang w:val="es-CO"/>
+        </w:rPr>
+        <w:t xml:space="preserve">  </w:t>
+      </w:r>
+      <w:r>
+        <w:rPr>
+          <w:rFonts w:ascii="Courier New" w:eastAsia="Times New Roman" w:hAnsi="Courier New" w:cs="Courier New"/>
+          <w:color w:val="9CDCFE"/>
+          <w:sz w:val="18"/>
+          <w:szCs w:val="18"/>
+          <w:lang w:val="es-CO"/>
+        </w:rPr>
+        <w:t>"Departamento"</w:t>
+      </w:r>
+      <w:r>
+        <w:rPr>
+          <w:rFonts w:ascii="Courier New" w:eastAsia="Times New Roman" w:hAnsi="Courier New" w:cs="Courier New"/>
+          <w:color w:val="DCDCDC"/>
+          <w:sz w:val="18"/>
+          <w:szCs w:val="18"/>
+          <w:lang w:val="es-CO"/>
+        </w:rPr>
+        <w:t>:</w:t>
+      </w:r>
+      <w:r>
+        <w:rPr>
+          <w:rFonts w:ascii="Courier New" w:eastAsia="Times New Roman" w:hAnsi="Courier New" w:cs="Courier New"/>
+          <w:color w:val="F8F8F2"/>
+          <w:sz w:val="18"/>
+          <w:szCs w:val="18"/>
+          <w:lang w:val="es-CO"/>
+        </w:rPr>
+        <w:t xml:space="preserve"> </w:t>
+      </w:r>
+      <w:r>
+        <w:rPr>
+          <w:rFonts w:ascii="Courier New" w:eastAsia="Times New Roman" w:hAnsi="Courier New" w:cs="Courier New"/>
+          <w:color w:val="CE9178"/>
+          <w:sz w:val="18"/>
+          <w:szCs w:val="18"/>
+          <w:lang w:val="es-CO"/>
+        </w:rPr>
+        <w:t>"Bogotá"</w:t>
+      </w:r>
+      <w:r>
+        <w:rPr>
+          <w:rFonts w:ascii="Courier New" w:eastAsia="Times New Roman" w:hAnsi="Courier New" w:cs="Courier New"/>
+          <w:color w:val="DCDCDC"/>
+          <w:sz w:val="18"/>
+          <w:szCs w:val="18"/>
+          <w:lang w:val="es-CO"/>
+        </w:rPr>
+        <w:t>,</w:t>
+      </w:r>
+    </w:p>
+    <w:p>
+      <w:pPr>
+        <w:shd w:val="clear" w:color="auto" w:fill="212121"/>
+        <w:spacing w:after="0" w:line="270" w:lineRule="atLeast"/>
+        <w:rPr>
+          <w:rFonts w:ascii="Courier New" w:eastAsia="Times New Roman" w:hAnsi="Courier New" w:cs="Courier New"/>
+          <w:color w:val="F8F8F2"/>
+          <w:sz w:val="18"/>
+          <w:szCs w:val="18"/>
+          <w:lang w:val="es-CO"/>
+        </w:rPr>
+      </w:pPr>
+      <w:r>
+        <w:rPr>
+          <w:rFonts w:ascii="Courier New" w:eastAsia="Times New Roman" w:hAnsi="Courier New" w:cs="Courier New"/>
+          <w:color w:val="F8F8F2"/>
+          <w:sz w:val="18"/>
+          <w:szCs w:val="18"/>
+          <w:lang w:val="es-CO"/>
+        </w:rPr>
+        <w:t xml:space="preserve">  </w:t>
+      </w:r>
+      <w:r>
+        <w:rPr>
+          <w:rFonts w:ascii="Courier New" w:eastAsia="Times New Roman" w:hAnsi="Courier New" w:cs="Courier New"/>
+          <w:color w:val="9CDCFE"/>
+          <w:sz w:val="18"/>
+          <w:szCs w:val="18"/>
+          <w:lang w:val="es-CO"/>
+        </w:rPr>
+        <w:t>"</w:t>
+      </w:r>
+      <w:proofErr w:type="spellStart"/>
+      <w:r>
+        <w:rPr>
+          <w:rFonts w:ascii="Courier New" w:eastAsia="Times New Roman" w:hAnsi="Courier New" w:cs="Courier New"/>
+          <w:color w:val="9CDCFE"/>
+          <w:sz w:val="18"/>
+          <w:szCs w:val="18"/>
+          <w:lang w:val="es-CO"/>
+        </w:rPr>
+        <w:t>CodigoDaneMunicipio</w:t>
+      </w:r>
+      <w:proofErr w:type="spellEnd"/>
+      <w:r>
+        <w:rPr>
+          <w:rFonts w:ascii="Courier New" w:eastAsia="Times New Roman" w:hAnsi="Courier New" w:cs="Courier New"/>
+          <w:color w:val="9CDCFE"/>
+          <w:sz w:val="18"/>
+          <w:szCs w:val="18"/>
+          <w:lang w:val="es-CO"/>
+        </w:rPr>
+        <w:t>"</w:t>
+      </w:r>
+      <w:r>
+        <w:rPr>
+          <w:rFonts w:ascii="Courier New" w:eastAsia="Times New Roman" w:hAnsi="Courier New" w:cs="Courier New"/>
+          <w:color w:val="DCDCDC"/>
+          <w:sz w:val="18"/>
+          <w:szCs w:val="18"/>
+          <w:lang w:val="es-CO"/>
+        </w:rPr>
+        <w:t>:</w:t>
+      </w:r>
+      <w:r>
+        <w:rPr>
+          <w:rFonts w:ascii="Courier New" w:eastAsia="Times New Roman" w:hAnsi="Courier New" w:cs="Courier New"/>
+          <w:color w:val="F8F8F2"/>
+          <w:sz w:val="18"/>
+          <w:szCs w:val="18"/>
+          <w:lang w:val="es-CO"/>
+        </w:rPr>
+        <w:t xml:space="preserve"> </w:t>
+      </w:r>
+      <w:r>
+        <w:rPr>
+          <w:rFonts w:ascii="Courier New" w:eastAsia="Times New Roman" w:hAnsi="Courier New" w:cs="Courier New"/>
+          <w:color w:val="CE9178"/>
+          <w:sz w:val="18"/>
+          <w:szCs w:val="18"/>
+          <w:lang w:val="es-CO"/>
+        </w:rPr>
+        <w:t>"11001"</w:t>
+      </w:r>
+      <w:r>
+        <w:rPr>
+          <w:rFonts w:ascii="Courier New" w:eastAsia="Times New Roman" w:hAnsi="Courier New" w:cs="Courier New"/>
+          <w:color w:val="DCDCDC"/>
+          <w:sz w:val="18"/>
+          <w:szCs w:val="18"/>
+          <w:lang w:val="es-CO"/>
+        </w:rPr>
+        <w:t>,</w:t>
+      </w:r>
+    </w:p>
+    <w:p>
+      <w:pPr>
+        <w:shd w:val="clear" w:color="auto" w:fill="212121"/>
+        <w:spacing w:after="0" w:line="270" w:lineRule="atLeast"/>
+        <w:rPr>
+          <w:rFonts w:ascii="Courier New" w:eastAsia="Times New Roman" w:hAnsi="Courier New" w:cs="Courier New"/>
+          <w:color w:val="F8F8F2"/>
+          <w:sz w:val="18"/>
+          <w:szCs w:val="18"/>
+          <w:lang w:val="es-CO"/>
+        </w:rPr>
+      </w:pPr>
+      <w:r>
+        <w:rPr>
+          <w:rFonts w:ascii="Courier New" w:eastAsia="Times New Roman" w:hAnsi="Courier New" w:cs="Courier New"/>
+          <w:color w:val="F8F8F2"/>
+          <w:sz w:val="18"/>
+          <w:szCs w:val="18"/>
+          <w:lang w:val="es-CO"/>
+        </w:rPr>
+        <w:t xml:space="preserve">  </w:t>
+      </w:r>
+      <w:r>
+        <w:rPr>
+          <w:rFonts w:ascii="Courier New" w:eastAsia="Times New Roman" w:hAnsi="Courier New" w:cs="Courier New"/>
+          <w:color w:val="9CDCFE"/>
+          <w:sz w:val="18"/>
+          <w:szCs w:val="18"/>
+          <w:lang w:val="es-CO"/>
+        </w:rPr>
+        <w:t>"Municipio"</w:t>
+      </w:r>
+      <w:r>
+        <w:rPr>
+          <w:rFonts w:ascii="Courier New" w:eastAsia="Times New Roman" w:hAnsi="Courier New" w:cs="Courier New"/>
+          <w:color w:val="DCDCDC"/>
+          <w:sz w:val="18"/>
+          <w:szCs w:val="18"/>
+          <w:lang w:val="es-CO"/>
+        </w:rPr>
+        <w:t>:</w:t>
+      </w:r>
+      <w:r>
+        <w:rPr>
+          <w:rFonts w:ascii="Courier New" w:eastAsia="Times New Roman" w:hAnsi="Courier New" w:cs="Courier New"/>
+          <w:color w:val="F8F8F2"/>
+          <w:sz w:val="18"/>
+          <w:szCs w:val="18"/>
+          <w:lang w:val="es-CO"/>
+        </w:rPr>
+        <w:t xml:space="preserve"> </w:t>
+      </w:r>
+      <w:r>
+        <w:rPr>
+          <w:rFonts w:ascii="Courier New" w:eastAsia="Times New Roman" w:hAnsi="Courier New" w:cs="Courier New"/>
+          <w:color w:val="CE9178"/>
+          <w:sz w:val="18"/>
+          <w:szCs w:val="18"/>
+          <w:lang w:val="es-CO"/>
+        </w:rPr>
+        <w:t>"Bogotá"</w:t>
+      </w:r>
+      <w:r>
+        <w:rPr>
+          <w:rFonts w:ascii="Courier New" w:eastAsia="Times New Roman" w:hAnsi="Courier New" w:cs="Courier New"/>
+          <w:color w:val="DCDCDC"/>
+          <w:sz w:val="18"/>
+          <w:szCs w:val="18"/>
+          <w:lang w:val="es-CO"/>
+        </w:rPr>
+        <w:t>,</w:t>
+      </w:r>
+    </w:p>
+    <w:p>
+      <w:pPr>
+        <w:shd w:val="clear" w:color="auto" w:fill="212121"/>
+        <w:spacing w:after="0" w:line="270" w:lineRule="atLeast"/>
+        <w:rPr>
+          <w:rFonts w:ascii="Courier New" w:eastAsia="Times New Roman" w:hAnsi="Courier New" w:cs="Courier New"/>
+          <w:color w:val="F8F8F2"/>
+          <w:sz w:val="18"/>
+          <w:szCs w:val="18"/>
+          <w:lang w:val="es-CO"/>
+        </w:rPr>
+      </w:pPr>
+      <w:r>
+        <w:rPr>
+          <w:rFonts w:ascii="Courier New" w:eastAsia="Times New Roman" w:hAnsi="Courier New" w:cs="Courier New"/>
+          <w:color w:val="F8F8F2"/>
+          <w:sz w:val="18"/>
+          <w:szCs w:val="18"/>
+          <w:lang w:val="es-CO"/>
+        </w:rPr>
+        <w:t xml:space="preserve">  </w:t>
+      </w:r>
+      <w:r>
+        <w:rPr>
+          <w:rFonts w:ascii="Courier New" w:eastAsia="Times New Roman" w:hAnsi="Courier New" w:cs="Courier New"/>
+          <w:color w:val="9CDCFE"/>
+          <w:sz w:val="18"/>
+          <w:szCs w:val="18"/>
+          <w:lang w:val="es-CO"/>
+        </w:rPr>
+        <w:t>"</w:t>
+      </w:r>
+      <w:proofErr w:type="spellStart"/>
+      <w:r>
+        <w:rPr>
+          <w:rFonts w:ascii="Courier New" w:eastAsia="Times New Roman" w:hAnsi="Courier New" w:cs="Courier New"/>
+          <w:color w:val="9CDCFE"/>
+          <w:sz w:val="18"/>
+          <w:szCs w:val="18"/>
+          <w:lang w:val="es-CO"/>
+        </w:rPr>
+        <w:t>Direccion</w:t>
+      </w:r>
+      <w:proofErr w:type="spellEnd"/>
+      <w:r>
+        <w:rPr>
+          <w:rFonts w:ascii="Courier New" w:eastAsia="Times New Roman" w:hAnsi="Courier New" w:cs="Courier New"/>
+          <w:color w:val="9CDCFE"/>
+          <w:sz w:val="18"/>
+          <w:szCs w:val="18"/>
+          <w:lang w:val="es-CO"/>
+        </w:rPr>
+        <w:t>"</w:t>
+      </w:r>
+      <w:r>
+        <w:rPr>
+          <w:rFonts w:ascii="Courier New" w:eastAsia="Times New Roman" w:hAnsi="Courier New" w:cs="Courier New"/>
+          <w:color w:val="DCDCDC"/>
+          <w:sz w:val="18"/>
+          <w:szCs w:val="18"/>
+          <w:lang w:val="es-CO"/>
+        </w:rPr>
+        <w:t>:</w:t>
+      </w:r>
+      <w:r>
+        <w:rPr>
+          <w:rFonts w:ascii="Courier New" w:eastAsia="Times New Roman" w:hAnsi="Courier New" w:cs="Courier New"/>
+          <w:color w:val="F8F8F2"/>
+          <w:sz w:val="18"/>
+          <w:szCs w:val="18"/>
+          <w:lang w:val="es-CO"/>
+        </w:rPr>
+        <w:t xml:space="preserve"> </w:t>
+      </w:r>
+      <w:r>
+        <w:rPr>
+          <w:rFonts w:ascii="Courier New" w:eastAsia="Times New Roman" w:hAnsi="Courier New" w:cs="Courier New"/>
+          <w:color w:val="CE9178"/>
+          <w:sz w:val="18"/>
+          <w:szCs w:val="18"/>
+          <w:lang w:val="es-CO"/>
+        </w:rPr>
+        <w:t>"Carrera 45 # 32-33"</w:t>
+      </w:r>
+      <w:r>
+        <w:rPr>
+          <w:rFonts w:ascii="Courier New" w:eastAsia="Times New Roman" w:hAnsi="Courier New" w:cs="Courier New"/>
+          <w:color w:val="DCDCDC"/>
+          <w:sz w:val="18"/>
+          <w:szCs w:val="18"/>
+          <w:lang w:val="es-CO"/>
+        </w:rPr>
+        <w:t>,</w:t>
+      </w:r>
+    </w:p>
+    <w:p>
+      <w:pPr>
+        <w:shd w:val="clear" w:color="auto" w:fill="212121"/>
+        <w:spacing w:after="0" w:line="270" w:lineRule="atLeast"/>
+        <w:rPr>
+          <w:rFonts w:ascii="Courier New" w:eastAsia="Times New Roman" w:hAnsi="Courier New" w:cs="Courier New"/>
+          <w:color w:val="F8F8F2"/>
+          <w:sz w:val="18"/>
+          <w:szCs w:val="18"/>
+          <w:lang w:val="es-CO"/>
+        </w:rPr>
+      </w:pPr>
+      <w:r>
+        <w:rPr>
+          <w:rFonts w:ascii="Courier New" w:eastAsia="Times New Roman" w:hAnsi="Courier New" w:cs="Courier New"/>
+          <w:color w:val="F8F8F2"/>
+          <w:sz w:val="18"/>
+          <w:szCs w:val="18"/>
+          <w:lang w:val="es-CO"/>
+        </w:rPr>
+        <w:t xml:space="preserve">  </w:t>
+      </w:r>
+      <w:r>
+        <w:rPr>
+          <w:rFonts w:ascii="Courier New" w:eastAsia="Times New Roman" w:hAnsi="Courier New" w:cs="Courier New"/>
+          <w:color w:val="9CDCFE"/>
+          <w:sz w:val="18"/>
+          <w:szCs w:val="18"/>
+          <w:lang w:val="es-CO"/>
+        </w:rPr>
+        <w:t>"Barrio"</w:t>
+      </w:r>
+      <w:r>
+        <w:rPr>
+          <w:rFonts w:ascii="Courier New" w:eastAsia="Times New Roman" w:hAnsi="Courier New" w:cs="Courier New"/>
+          <w:color w:val="DCDCDC"/>
+          <w:sz w:val="18"/>
+          <w:szCs w:val="18"/>
+          <w:lang w:val="es-CO"/>
+        </w:rPr>
+        <w:t>:</w:t>
+      </w:r>
+      <w:r>
+        <w:rPr>
+          <w:rFonts w:ascii="Courier New" w:eastAsia="Times New Roman" w:hAnsi="Courier New" w:cs="Courier New"/>
+          <w:color w:val="F8F8F2"/>
+          <w:sz w:val="18"/>
+          <w:szCs w:val="18"/>
+          <w:lang w:val="es-CO"/>
+        </w:rPr>
+        <w:t xml:space="preserve"> </w:t>
+      </w:r>
+      <w:r>
+        <w:rPr>
+          <w:rFonts w:ascii="Courier New" w:eastAsia="Times New Roman" w:hAnsi="Courier New" w:cs="Courier New"/>
+          <w:color w:val="CE9178"/>
+          <w:sz w:val="18"/>
+          <w:szCs w:val="18"/>
+          <w:lang w:val="es-CO"/>
+        </w:rPr>
+        <w:t>"La Candelaria"</w:t>
+      </w:r>
+      <w:r>
+        <w:rPr>
+          <w:rFonts w:ascii="Courier New" w:eastAsia="Times New Roman" w:hAnsi="Courier New" w:cs="Courier New"/>
+          <w:color w:val="DCDCDC"/>
+          <w:sz w:val="18"/>
+          <w:szCs w:val="18"/>
+          <w:lang w:val="es-CO"/>
+        </w:rPr>
+        <w:t>,</w:t>
+      </w:r>
+    </w:p>
+    <w:p>
+      <w:pPr>
+        <w:shd w:val="clear" w:color="auto" w:fill="212121"/>
+        <w:spacing w:after="0" w:line="270" w:lineRule="atLeast"/>
+        <w:rPr>
+          <w:rFonts w:ascii="Courier New" w:eastAsia="Times New Roman" w:hAnsi="Courier New" w:cs="Courier New"/>
+          <w:color w:val="F8F8F2"/>
+          <w:sz w:val="18"/>
+          <w:szCs w:val="18"/>
+          <w:lang w:val="es-CO"/>
+        </w:rPr>
+      </w:pPr>
+      <w:r>
+        <w:rPr>
+          <w:rFonts w:ascii="Courier New" w:eastAsia="Times New Roman" w:hAnsi="Courier New" w:cs="Courier New"/>
+          <w:color w:val="F8F8F2"/>
+          <w:sz w:val="18"/>
+          <w:szCs w:val="18"/>
+          <w:lang w:val="es-CO"/>
+        </w:rPr>
+        <w:t xml:space="preserve">  </w:t>
+      </w:r>
+      <w:r>
+        <w:rPr>
+          <w:rFonts w:ascii="Courier New" w:eastAsia="Times New Roman" w:hAnsi="Courier New" w:cs="Courier New"/>
+          <w:color w:val="9CDCFE"/>
+          <w:sz w:val="18"/>
+          <w:szCs w:val="18"/>
+          <w:lang w:val="es-CO"/>
+        </w:rPr>
+        <w:t>"Anexo"</w:t>
+      </w:r>
+      <w:r>
+        <w:rPr>
+          <w:rFonts w:ascii="Courier New" w:eastAsia="Times New Roman" w:hAnsi="Courier New" w:cs="Courier New"/>
+          <w:color w:val="DCDCDC"/>
+          <w:sz w:val="18"/>
+          <w:szCs w:val="18"/>
+          <w:lang w:val="es-CO"/>
+        </w:rPr>
+        <w:t>:</w:t>
+      </w:r>
+      <w:r>
+        <w:rPr>
+          <w:rFonts w:ascii="Courier New" w:eastAsia="Times New Roman" w:hAnsi="Courier New" w:cs="Courier New"/>
+          <w:color w:val="F8F8F2"/>
+          <w:sz w:val="18"/>
+          <w:szCs w:val="18"/>
+          <w:lang w:val="es-CO"/>
+        </w:rPr>
+        <w:t xml:space="preserve"> </w:t>
+      </w:r>
+      <w:r>
+        <w:rPr>
+          <w:rFonts w:ascii="Courier New" w:eastAsia="Times New Roman" w:hAnsi="Courier New" w:cs="Courier New"/>
+          <w:color w:val="CE9178"/>
+          <w:sz w:val="18"/>
+          <w:szCs w:val="18"/>
+          <w:lang w:val="es-CO"/>
+        </w:rPr>
+        <w:t>"Apto 101"</w:t>
+      </w:r>
+      <w:r>
+        <w:rPr>
+          <w:rFonts w:ascii="Courier New" w:eastAsia="Times New Roman" w:hAnsi="Courier New" w:cs="Courier New"/>
+          <w:color w:val="DCDCDC"/>
+          <w:sz w:val="18"/>
+          <w:szCs w:val="18"/>
+          <w:lang w:val="es-CO"/>
+        </w:rPr>
+        <w:t>,</w:t>
+      </w:r>
+    </w:p>
+    <w:p>
+      <w:pPr>
+        <w:shd w:val="clear" w:color="auto" w:fill="212121"/>
+        <w:spacing w:after="0" w:line="270" w:lineRule="atLeast"/>
+        <w:rPr>
+          <w:rFonts w:ascii="Courier New" w:eastAsia="Times New Roman" w:hAnsi="Courier New" w:cs="Courier New"/>
+          <w:color w:val="F8F8F2"/>
+          <w:sz w:val="18"/>
+          <w:szCs w:val="18"/>
+        </w:rPr>
+      </w:pPr>
+      <w:r>
+        <w:rPr>
+          <w:rFonts w:ascii="Courier New" w:eastAsia="Times New Roman" w:hAnsi="Courier New" w:cs="Courier New"/>
+          <w:color w:val="F8F8F2"/>
+          <w:sz w:val="18"/>
+          <w:szCs w:val="18"/>
+          <w:lang w:val="es-CO"/>
+        </w:rPr>
+        <w:t xml:space="preserve">  </w:t>
+      </w:r>
+      <w:r>
+        <w:rPr>
+          <w:rFonts w:ascii="Courier New" w:eastAsia="Times New Roman" w:hAnsi="Courier New" w:cs="Courier New"/>
+          <w:color w:val="9CDCFE"/>
+          <w:sz w:val="18"/>
+          <w:szCs w:val="18"/>
+        </w:rPr>
+        <w:t>"</w:t>
+      </w:r>
+      <w:proofErr w:type="spellStart"/>
+      <w:r>
+        <w:rPr>
+          <w:rFonts w:ascii="Courier New" w:eastAsia="Times New Roman" w:hAnsi="Courier New" w:cs="Courier New"/>
+          <w:color w:val="9CDCFE"/>
+          <w:sz w:val="18"/>
+          <w:szCs w:val="18"/>
+        </w:rPr>
+        <w:t>Estado_idEstado</w:t>
+      </w:r>
+      <w:proofErr w:type="spellEnd"/>
+      <w:r>
+        <w:rPr>
+          <w:rFonts w:ascii="Courier New" w:eastAsia="Times New Roman" w:hAnsi="Courier New" w:cs="Courier New"/>
+          <w:color w:val="9CDCFE"/>
+          <w:sz w:val="18"/>
+          <w:szCs w:val="18"/>
+        </w:rPr>
+        <w:t>"</w:t>
+      </w:r>
+      <w:r>
+        <w:rPr>
+          <w:rFonts w:ascii="Courier New" w:eastAsia="Times New Roman" w:hAnsi="Courier New" w:cs="Courier New"/>
+          <w:color w:val="DCDCDC"/>
+          <w:sz w:val="18"/>
+          <w:szCs w:val="18"/>
+        </w:rPr>
+        <w:t>:</w:t>
+      </w:r>
+      <w:r>
+        <w:rPr>
+          <w:rFonts w:ascii="Courier New" w:eastAsia="Times New Roman" w:hAnsi="Courier New" w:cs="Courier New"/>
+          <w:color w:val="F8F8F2"/>
+          <w:sz w:val="18"/>
+          <w:szCs w:val="18"/>
+        </w:rPr>
+        <w:t xml:space="preserve"> </w:t>
+      </w:r>
+      <w:r>
+        <w:rPr>
+          <w:rFonts w:ascii="Courier New" w:eastAsia="Times New Roman" w:hAnsi="Courier New" w:cs="Courier New"/>
+          <w:color w:val="B5CEA8"/>
+          <w:sz w:val="18"/>
+          <w:szCs w:val="18"/>
+        </w:rPr>
+        <w:t>1</w:t>
+      </w:r>
+      <w:r>
+        <w:rPr>
+          <w:rFonts w:ascii="Courier New" w:eastAsia="Times New Roman" w:hAnsi="Courier New" w:cs="Courier New"/>
+          <w:color w:val="DCDCDC"/>
+          <w:sz w:val="18"/>
+          <w:szCs w:val="18"/>
+        </w:rPr>
+        <w:t>,</w:t>
+      </w:r>
+    </w:p>
+    <w:p>
+      <w:pPr>
+        <w:shd w:val="clear" w:color="auto" w:fill="212121"/>
+        <w:spacing w:after="0" w:line="270" w:lineRule="atLeast"/>
+        <w:rPr>
+          <w:rFonts w:ascii="Courier New" w:eastAsia="Times New Roman" w:hAnsi="Courier New" w:cs="Courier New"/>
+          <w:color w:val="F8F8F2"/>
+          <w:sz w:val="18"/>
+          <w:szCs w:val="18"/>
+        </w:rPr>
+      </w:pPr>
+      <w:r>
+        <w:rPr>
+          <w:rFonts w:ascii="Courier New" w:eastAsia="Times New Roman" w:hAnsi="Courier New" w:cs="Courier New"/>
+          <w:color w:val="F8F8F2"/>
+          <w:sz w:val="18"/>
+          <w:szCs w:val="18"/>
+        </w:rPr>
+        <w:t xml:space="preserve">  </w:t>
+      </w:r>
+      <w:r>
+        <w:rPr>
+          <w:rFonts w:ascii="Courier New" w:eastAsia="Times New Roman" w:hAnsi="Courier New" w:cs="Courier New"/>
+          <w:color w:val="9CDCFE"/>
+          <w:sz w:val="18"/>
+          <w:szCs w:val="18"/>
+        </w:rPr>
+        <w:t>"</w:t>
+      </w:r>
+      <w:proofErr w:type="spellStart"/>
+      <w:r>
+        <w:rPr>
+          <w:rFonts w:ascii="Courier New" w:eastAsia="Times New Roman" w:hAnsi="Courier New" w:cs="Courier New"/>
+          <w:color w:val="9CDCFE"/>
+          <w:sz w:val="18"/>
+          <w:szCs w:val="18"/>
+        </w:rPr>
+        <w:t>Estrato_idEstrato</w:t>
+      </w:r>
+      <w:proofErr w:type="spellEnd"/>
+      <w:r>
+        <w:rPr>
+          <w:rFonts w:ascii="Courier New" w:eastAsia="Times New Roman" w:hAnsi="Courier New" w:cs="Courier New"/>
+          <w:color w:val="9CDCFE"/>
+          <w:sz w:val="18"/>
+          <w:szCs w:val="18"/>
+        </w:rPr>
+        <w:t>"</w:t>
+      </w:r>
+      <w:r>
+        <w:rPr>
+          <w:rFonts w:ascii="Courier New" w:eastAsia="Times New Roman" w:hAnsi="Courier New" w:cs="Courier New"/>
+          <w:color w:val="DCDCDC"/>
+          <w:sz w:val="18"/>
+          <w:szCs w:val="18"/>
+        </w:rPr>
+        <w:t>:</w:t>
+      </w:r>
+      <w:r>
+        <w:rPr>
+          <w:rFonts w:ascii="Courier New" w:eastAsia="Times New Roman" w:hAnsi="Courier New" w:cs="Courier New"/>
+          <w:color w:val="F8F8F2"/>
+          <w:sz w:val="18"/>
+          <w:szCs w:val="18"/>
+        </w:rPr>
+        <w:t xml:space="preserve"> </w:t>
+      </w:r>
+      <w:r>
+        <w:rPr>
+          <w:rFonts w:ascii="Courier New" w:eastAsia="Times New Roman" w:hAnsi="Courier New" w:cs="Courier New"/>
+          <w:color w:val="B5CEA8"/>
+          <w:sz w:val="18"/>
+          <w:szCs w:val="18"/>
+        </w:rPr>
+        <w:t>3</w:t>
+      </w:r>
+    </w:p>
+    <w:p>
+      <w:pPr>
+        <w:shd w:val="clear" w:color="auto" w:fill="212121"/>
+        <w:spacing w:after="0" w:line="270" w:lineRule="atLeast"/>
+        <w:rPr>
+          <w:rFonts w:ascii="Courier New" w:eastAsia="Times New Roman" w:hAnsi="Courier New" w:cs="Courier New"/>
+          <w:color w:val="F8F8F2"/>
+          <w:sz w:val="18"/>
+          <w:szCs w:val="18"/>
+        </w:rPr>
+      </w:pPr>
+      <w:r>
+        <w:rPr>
+          <w:rFonts w:ascii="Courier New" w:eastAsia="Times New Roman" w:hAnsi="Courier New" w:cs="Courier New"/>
+          <w:color w:val="DCDCDC"/>
+          <w:sz w:val="18"/>
+          <w:szCs w:val="18"/>
+        </w:rPr>
+        <w:t>}</w:t>
+      </w:r>
+    </w:p>
+    <w:p>
+      <w:pPr>
+        <w:pStyle w:val="Prrafodelista"/>
+        <w:ind w:left="1440"/>
+        <w:jc w:val="both"/>
+        <w:rPr>
+          <w:rFonts w:ascii="Arial" w:hAnsi="Arial" w:cs="Arial"/>
+          <w:sz w:val="24"/>
+          <w:szCs w:val="24"/>
+          <w:lang w:val="es-ES"/>
+        </w:rPr>
+      </w:pPr>
+    </w:p>
+    <w:p>
+      <w:pPr>
+        <w:pStyle w:val="Prrafodelista"/>
+        <w:ind w:left="1440"/>
+        <w:jc w:val="both"/>
+        <w:rPr>
+          <w:rFonts w:ascii="Arial" w:hAnsi="Arial" w:cs="Arial"/>
+          <w:sz w:val="24"/>
+          <w:szCs w:val="24"/>
+          <w:lang w:val="es-ES"/>
+        </w:rPr>
+      </w:pPr>
+    </w:p>
+    <w:p>
+      <w:pPr>
         <w:pStyle w:val="Prrafodelista"/>
         <w:numPr>
           <w:ilvl w:val="0"/>
@@ -8699,6 +13788,7 @@
           <w:szCs w:val="24"/>
           <w:lang w:val="es-ES"/>
         </w:rPr>
+        <w:lastRenderedPageBreak/>
         <w:t>Pre-condiciones</w:t>
       </w:r>
       <w:r>
@@ -9807,7 +14897,6 @@
           <w:szCs w:val="24"/>
           <w:lang w:val="es-ES"/>
         </w:rPr>
-        <w:lastRenderedPageBreak/>
         <w:t xml:space="preserve">Registrar </w:t>
       </w:r>
       <w:r>
@@ -10440,6 +15529,7 @@
           <w:szCs w:val="24"/>
           <w:lang w:val="es-ES"/>
         </w:rPr>
+        <w:lastRenderedPageBreak/>
         <w:t>R:</w:t>
       </w:r>
       <w:r>
@@ -11544,7 +16634,6 @@
           <w:szCs w:val="24"/>
           <w:lang w:val="es-ES"/>
         </w:rPr>
-        <w:lastRenderedPageBreak/>
         <w:t>Método:</w:t>
       </w:r>
       <w:r>
@@ -12119,6 +17208,7 @@
           <w:szCs w:val="24"/>
           <w:lang w:val="es-ES"/>
         </w:rPr>
+        <w:lastRenderedPageBreak/>
         <w:t>Descripción:</w:t>
       </w:r>
       <w:r>
@@ -12730,18 +17820,98 @@
           <w:rFonts w:ascii="Arial" w:hAnsi="Arial" w:cs="Arial"/>
           <w:sz w:val="24"/>
           <w:szCs w:val="24"/>
-          <w:lang w:val="es-ES"/>
-        </w:rPr>
-      </w:pPr>
-    </w:p>
-    <w:p>
-      <w:pPr>
-        <w:jc w:val="both"/>
-        <w:rPr>
-          <w:rFonts w:ascii="Arial" w:hAnsi="Arial" w:cs="Arial"/>
-          <w:sz w:val="24"/>
-          <w:szCs w:val="24"/>
-          <w:lang w:val="es-ES"/>
+        </w:rPr>
+      </w:pPr>
+      <w:r>
+        <w:rPr>
+          <w:rFonts w:ascii="Arial" w:hAnsi="Arial" w:cs="Arial"/>
+          <w:sz w:val="24"/>
+          <w:szCs w:val="24"/>
+        </w:rPr>
+        <w:t>Get http://localhost:3000/protected/historialcambio</w:t>
+      </w:r>
+    </w:p>
+    <w:p>
+      <w:pPr>
+        <w:pStyle w:val="Prrafodelista"/>
+        <w:ind w:left="1440"/>
+        <w:jc w:val="both"/>
+        <w:rPr>
+          <w:rFonts w:ascii="Arial" w:hAnsi="Arial" w:cs="Arial"/>
+          <w:sz w:val="24"/>
+          <w:szCs w:val="24"/>
+        </w:rPr>
+      </w:pPr>
+      <w:r>
+        <w:rPr>
+          <w:rFonts w:ascii="Arial" w:hAnsi="Arial" w:cs="Arial"/>
+          <w:sz w:val="24"/>
+          <w:szCs w:val="24"/>
+        </w:rPr>
+        <w:t>Get http://localhost:3000/protected/historialcambios/3</w:t>
+      </w:r>
+    </w:p>
+    <w:p>
+      <w:pPr>
+        <w:pStyle w:val="Prrafodelista"/>
+        <w:ind w:left="1440"/>
+        <w:jc w:val="both"/>
+        <w:rPr>
+          <w:rFonts w:ascii="Arial" w:hAnsi="Arial" w:cs="Arial"/>
+          <w:sz w:val="24"/>
+          <w:szCs w:val="24"/>
+          <w:lang w:val="es-CO"/>
+        </w:rPr>
+      </w:pPr>
+      <w:r>
+        <w:rPr>
+          <w:rFonts w:ascii="Arial" w:hAnsi="Arial" w:cs="Arial"/>
+          <w:sz w:val="24"/>
+          <w:szCs w:val="24"/>
+          <w:lang w:val="es-CO"/>
+        </w:rPr>
+        <w:t>Del http://localhost:3000/protected/delhistorialcambio</w:t>
+      </w:r>
+    </w:p>
+    <w:p>
+      <w:pPr>
+        <w:pStyle w:val="Prrafodelista"/>
+        <w:ind w:left="1440"/>
+        <w:jc w:val="both"/>
+        <w:rPr>
+          <w:rFonts w:ascii="Arial" w:hAnsi="Arial" w:cs="Arial"/>
+          <w:sz w:val="24"/>
+          <w:szCs w:val="24"/>
+          <w:lang w:val="es-CO"/>
+        </w:rPr>
+      </w:pPr>
+      <w:r>
+        <w:rPr>
+          <w:rFonts w:ascii="Arial" w:hAnsi="Arial" w:cs="Arial"/>
+          <w:sz w:val="24"/>
+          <w:szCs w:val="24"/>
+          <w:lang w:val="es-CO"/>
+        </w:rPr>
+        <w:t xml:space="preserve">Del </w:t>
+      </w:r>
+      <w:r>
+        <w:rPr>
+          <w:rFonts w:ascii="Arial" w:hAnsi="Arial" w:cs="Arial"/>
+          <w:sz w:val="24"/>
+          <w:szCs w:val="24"/>
+          <w:lang w:val="es-CO"/>
+        </w:rPr>
+        <w:t>http://localhost:3000/protected/historialcambio/2</w:t>
+      </w:r>
+    </w:p>
+    <w:p>
+      <w:pPr>
+        <w:jc w:val="both"/>
+        <w:rPr>
+          <w:rFonts w:ascii="Arial" w:hAnsi="Arial" w:cs="Arial"/>
+          <w:sz w:val="24"/>
+          <w:szCs w:val="24"/>
+          <w:lang w:val="es-CO"/>
         </w:rPr>
       </w:pPr>
     </w:p>
@@ -13912,7 +19082,7 @@
 </file>
 
 <file path=customXml/itemProps1.xml><?xml version="1.0" encoding="utf-8"?>
-<ds:datastoreItem xmlns:ds="http://schemas.openxmlformats.org/officeDocument/2006/customXml" ds:itemID="{29354ED5-54F0-45DC-A7D1-93EEF6E6560E}">
+<ds:datastoreItem xmlns:ds="http://schemas.openxmlformats.org/officeDocument/2006/customXml" ds:itemID="{70E097C3-CE56-4220-AB7D-B660A3A4804D}">
   <ds:schemaRefs>
     <ds:schemaRef ds:uri="http://schemas.openxmlformats.org/officeDocument/2006/bibliography"/>
   </ds:schemaRefs>

--- a/LISTA DE END-POINT-SEQUALIZE.docx
+++ b/LISTA DE END-POINT-SEQUALIZE.docx
@@ -7413,6 +7413,7 @@
           <w:color w:val="F8F8F2"/>
           <w:sz w:val="18"/>
           <w:szCs w:val="18"/>
+          <w:lang w:val="es-CO"/>
         </w:rPr>
       </w:pPr>
       <w:r>
@@ -7421,6 +7422,7 @@
           <w:color w:val="DCDCDC"/>
           <w:sz w:val="18"/>
           <w:szCs w:val="18"/>
+          <w:lang w:val="es-CO"/>
         </w:rPr>
         <w:t>{</w:t>
       </w:r>
@@ -7434,6 +7436,7 @@
           <w:color w:val="F8F8F2"/>
           <w:sz w:val="18"/>
           <w:szCs w:val="18"/>
+          <w:lang w:val="es-CO"/>
         </w:rPr>
       </w:pPr>
       <w:r>
@@ -7442,6 +7445,7 @@
           <w:color w:val="F8F8F2"/>
           <w:sz w:val="18"/>
           <w:szCs w:val="18"/>
+          <w:lang w:val="es-CO"/>
         </w:rPr>
         <w:t xml:space="preserve">  </w:t>
       </w:r>
@@ -7451,28 +7455,9 @@
           <w:color w:val="9CDCFE"/>
           <w:sz w:val="18"/>
           <w:szCs w:val="18"/>
-        </w:rPr>
-        <w:t>"</w:t>
-      </w:r>
-      <w:proofErr w:type="spellStart"/>
-      <w:r>
-        <w:rPr>
-          <w:rFonts w:ascii="Courier New" w:eastAsia="Times New Roman" w:hAnsi="Courier New" w:cs="Courier New"/>
-          <w:color w:val="9CDCFE"/>
-          <w:sz w:val="18"/>
-          <w:szCs w:val="18"/>
-        </w:rPr>
-        <w:t>Nombre</w:t>
-      </w:r>
-      <w:proofErr w:type="spellEnd"/>
-      <w:r>
-        <w:rPr>
-          <w:rFonts w:ascii="Courier New" w:eastAsia="Times New Roman" w:hAnsi="Courier New" w:cs="Courier New"/>
-          <w:color w:val="9CDCFE"/>
-          <w:sz w:val="18"/>
-          <w:szCs w:val="18"/>
-        </w:rPr>
-        <w:t>"</w:t>
+          <w:lang w:val="es-CO"/>
+        </w:rPr>
+        <w:t>"Nombre"</w:t>
       </w:r>
       <w:r>
         <w:rPr>
@@ -7480,6 +7465,7 @@
           <w:color w:val="DCDCDC"/>
           <w:sz w:val="18"/>
           <w:szCs w:val="18"/>
+          <w:lang w:val="es-CO"/>
         </w:rPr>
         <w:t>:</w:t>
       </w:r>
@@ -7489,6 +7475,7 @@
           <w:color w:val="F8F8F2"/>
           <w:sz w:val="18"/>
           <w:szCs w:val="18"/>
+          <w:lang w:val="es-CO"/>
         </w:rPr>
         <w:t xml:space="preserve"> </w:t>
       </w:r>
@@ -7498,8 +7485,9 @@
           <w:color w:val="CE9178"/>
           <w:sz w:val="18"/>
           <w:szCs w:val="18"/>
-        </w:rPr>
-        <w:t>"Carlos"</w:t>
+          <w:lang w:val="es-CO"/>
+        </w:rPr>
+        <w:t>"Juan"</w:t>
       </w:r>
       <w:r>
         <w:rPr>
@@ -7507,6 +7495,7 @@
           <w:color w:val="DCDCDC"/>
           <w:sz w:val="18"/>
           <w:szCs w:val="18"/>
+          <w:lang w:val="es-CO"/>
         </w:rPr>
         <w:t>,</w:t>
       </w:r>
@@ -7571,29 +7560,7 @@
           <w:szCs w:val="18"/>
           <w:lang w:val="es-CO"/>
         </w:rPr>
-        <w:t>"</w:t>
-      </w:r>
-      <w:proofErr w:type="spellStart"/>
-      <w:r>
-        <w:rPr>
-          <w:rFonts w:ascii="Courier New" w:eastAsia="Times New Roman" w:hAnsi="Courier New" w:cs="Courier New"/>
-          <w:color w:val="CE9178"/>
-          <w:sz w:val="18"/>
-          <w:szCs w:val="18"/>
-          <w:lang w:val="es-CO"/>
-        </w:rPr>
-        <w:t>Gomez</w:t>
-      </w:r>
-      <w:proofErr w:type="spellEnd"/>
-      <w:r>
-        <w:rPr>
-          <w:rFonts w:ascii="Courier New" w:eastAsia="Times New Roman" w:hAnsi="Courier New" w:cs="Courier New"/>
-          <w:color w:val="CE9178"/>
-          <w:sz w:val="18"/>
-          <w:szCs w:val="18"/>
-          <w:lang w:val="es-CO"/>
-        </w:rPr>
-        <w:t>"</w:t>
+        <w:t>"Pérez"</w:t>
       </w:r>
       <w:r>
         <w:rPr>
@@ -7680,7 +7647,6 @@
         </w:rPr>
         <w:t xml:space="preserve"> </w:t>
       </w:r>
-      <w:proofErr w:type="gramStart"/>
       <w:r>
         <w:rPr>
           <w:rFonts w:ascii="Courier New" w:eastAsia="Times New Roman" w:hAnsi="Courier New" w:cs="Courier New"/>
@@ -7709,28 +7675,7 @@
           <w:szCs w:val="18"/>
           <w:lang w:val="es-CO"/>
         </w:rPr>
-        <w:t xml:space="preserve">  </w:t>
-      </w:r>
-      <w:r>
-        <w:rPr>
-          <w:rFonts w:ascii="Courier New" w:eastAsia="Times New Roman" w:hAnsi="Courier New" w:cs="Courier New"/>
-          <w:color w:val="88846F"/>
-          <w:sz w:val="18"/>
-          <w:szCs w:val="18"/>
-          <w:lang w:val="es-CO"/>
-        </w:rPr>
-        <w:t>/</w:t>
-      </w:r>
-      <w:proofErr w:type="gramEnd"/>
-      <w:r>
-        <w:rPr>
-          <w:rFonts w:ascii="Courier New" w:eastAsia="Times New Roman" w:hAnsi="Courier New" w:cs="Courier New"/>
-          <w:color w:val="88846F"/>
-          <w:sz w:val="18"/>
-          <w:szCs w:val="18"/>
-          <w:lang w:val="es-CO"/>
-        </w:rPr>
-        <w:t>/ El ID del tipo de documento (ej. 1 podría ser Cédula de ciudadanía)</w:t>
+        <w:t xml:space="preserve"> </w:t>
       </w:r>
     </w:p>
     <w:p>
@@ -7815,7 +7760,7 @@
           <w:szCs w:val="18"/>
           <w:lang w:val="es-CO"/>
         </w:rPr>
-        <w:t>"987654321"</w:t>
+        <w:t>"123456789"</w:t>
       </w:r>
       <w:r>
         <w:rPr>
@@ -7910,7 +7855,7 @@
           <w:szCs w:val="18"/>
           <w:lang w:val="es-CO"/>
         </w:rPr>
-        <w:t>"3012345678"</w:t>
+        <w:t>"3001234567"</w:t>
       </w:r>
       <w:r>
         <w:rPr>
@@ -7983,7 +7928,7 @@
           <w:szCs w:val="18"/>
           <w:lang w:val="es-CO"/>
         </w:rPr>
-        <w:t>"3149876543"</w:t>
+        <w:t>"3009876543"</w:t>
       </w:r>
       <w:r>
         <w:rPr>
@@ -8056,7 +8001,7 @@
           <w:szCs w:val="18"/>
           <w:lang w:val="es-CO"/>
         </w:rPr>
-        <w:t>"carlos.gomez@example.com"</w:t>
+        <w:t>"juan.perez@example.com"</w:t>
       </w:r>
       <w:r>
         <w:rPr>
@@ -8110,7 +8055,7 @@
           <w:szCs w:val="18"/>
           <w:lang w:val="es-CO"/>
         </w:rPr>
-        <w:t>FechaInicio</w:t>
+        <w:t>FechaNacimiento</w:t>
       </w:r>
       <w:proofErr w:type="spellEnd"/>
       <w:r>
@@ -8151,7 +8096,7 @@
           <w:szCs w:val="18"/>
           <w:lang w:val="es-CO"/>
         </w:rPr>
-        <w:t>"2024-01-01"</w:t>
+        <w:t>"1985-05-15"</w:t>
       </w:r>
       <w:r>
         <w:rPr>
@@ -8205,7 +8150,7 @@
           <w:szCs w:val="18"/>
           <w:lang w:val="es-CO"/>
         </w:rPr>
-        <w:t>FechaFin</w:t>
+        <w:t>FechaInicio</w:t>
       </w:r>
       <w:proofErr w:type="spellEnd"/>
       <w:r>
@@ -8246,7 +8191,7 @@
           <w:szCs w:val="18"/>
           <w:lang w:val="es-CO"/>
         </w:rPr>
-        <w:t>"2024-12-31"</w:t>
+        <w:t>"2024-01-01"</w:t>
       </w:r>
       <w:r>
         <w:rPr>
@@ -8300,7 +8245,7 @@
           <w:szCs w:val="18"/>
           <w:lang w:val="es-CO"/>
         </w:rPr>
-        <w:t>CodigoDaneDpmto</w:t>
+        <w:t>FechaFin</w:t>
       </w:r>
       <w:proofErr w:type="spellEnd"/>
       <w:r>
@@ -8341,18 +8286,7 @@
           <w:szCs w:val="18"/>
           <w:lang w:val="es-CO"/>
         </w:rPr>
-        <w:t>"11001</w:t>
-      </w:r>
-      <w:proofErr w:type="gramStart"/>
-      <w:r>
-        <w:rPr>
-          <w:rFonts w:ascii="Courier New" w:eastAsia="Times New Roman" w:hAnsi="Courier New" w:cs="Courier New"/>
-          <w:color w:val="CE9178"/>
-          <w:sz w:val="18"/>
-          <w:szCs w:val="18"/>
-          <w:lang w:val="es-CO"/>
-        </w:rPr>
-        <w:t>"</w:t>
+        <w:t>"2024-12-31"</w:t>
       </w:r>
       <w:r>
         <w:rPr>
@@ -8363,37 +8297,6 @@
           <w:lang w:val="es-CO"/>
         </w:rPr>
         <w:t>,</w:t>
-      </w:r>
-      <w:r>
-        <w:rPr>
-          <w:rFonts w:ascii="Courier New" w:eastAsia="Times New Roman" w:hAnsi="Courier New" w:cs="Courier New"/>
-          <w:color w:val="F8F8F2"/>
-          <w:sz w:val="18"/>
-          <w:szCs w:val="18"/>
-          <w:lang w:val="es-CO"/>
-        </w:rPr>
-        <w:t xml:space="preserve">  </w:t>
-      </w:r>
-      <w:r>
-        <w:rPr>
-          <w:rFonts w:ascii="Courier New" w:eastAsia="Times New Roman" w:hAnsi="Courier New" w:cs="Courier New"/>
-          <w:color w:val="88846F"/>
-          <w:sz w:val="18"/>
-          <w:szCs w:val="18"/>
-          <w:lang w:val="es-CO"/>
-        </w:rPr>
-        <w:t>/</w:t>
-      </w:r>
-      <w:proofErr w:type="gramEnd"/>
-      <w:r>
-        <w:rPr>
-          <w:rFonts w:ascii="Courier New" w:eastAsia="Times New Roman" w:hAnsi="Courier New" w:cs="Courier New"/>
-          <w:color w:val="88846F"/>
-          <w:sz w:val="18"/>
-          <w:szCs w:val="18"/>
-          <w:lang w:val="es-CO"/>
-        </w:rPr>
-        <w:t>/ Código DANE del departamento</w:t>
       </w:r>
     </w:p>
     <w:p>
@@ -8437,7 +8340,7 @@
           <w:szCs w:val="18"/>
           <w:lang w:val="es-CO"/>
         </w:rPr>
-        <w:t>CodigoDaneMunicipio</w:t>
+        <w:t>CodigoDaneDpmto</w:t>
       </w:r>
       <w:proofErr w:type="spellEnd"/>
       <w:r>
@@ -8478,18 +8381,7 @@
           <w:szCs w:val="18"/>
           <w:lang w:val="es-CO"/>
         </w:rPr>
-        <w:t>"11001</w:t>
-      </w:r>
-      <w:proofErr w:type="gramStart"/>
-      <w:r>
-        <w:rPr>
-          <w:rFonts w:ascii="Courier New" w:eastAsia="Times New Roman" w:hAnsi="Courier New" w:cs="Courier New"/>
-          <w:color w:val="CE9178"/>
-          <w:sz w:val="18"/>
-          <w:szCs w:val="18"/>
-          <w:lang w:val="es-CO"/>
-        </w:rPr>
-        <w:t>"</w:t>
+        <w:t>"11001"</w:t>
       </w:r>
       <w:r>
         <w:rPr>
@@ -8509,28 +8401,7 @@
           <w:szCs w:val="18"/>
           <w:lang w:val="es-CO"/>
         </w:rPr>
-        <w:t xml:space="preserve">  </w:t>
-      </w:r>
-      <w:r>
-        <w:rPr>
-          <w:rFonts w:ascii="Courier New" w:eastAsia="Times New Roman" w:hAnsi="Courier New" w:cs="Courier New"/>
-          <w:color w:val="88846F"/>
-          <w:sz w:val="18"/>
-          <w:szCs w:val="18"/>
-          <w:lang w:val="es-CO"/>
-        </w:rPr>
-        <w:t>/</w:t>
-      </w:r>
-      <w:proofErr w:type="gramEnd"/>
-      <w:r>
-        <w:rPr>
-          <w:rFonts w:ascii="Courier New" w:eastAsia="Times New Roman" w:hAnsi="Courier New" w:cs="Courier New"/>
-          <w:color w:val="88846F"/>
-          <w:sz w:val="18"/>
-          <w:szCs w:val="18"/>
-          <w:lang w:val="es-CO"/>
-        </w:rPr>
-        <w:t>/ Código DANE del municipio</w:t>
+        <w:t xml:space="preserve"> </w:t>
       </w:r>
     </w:p>
     <w:p>
@@ -8553,6 +8424,111 @@
           <w:szCs w:val="18"/>
           <w:lang w:val="es-CO"/>
         </w:rPr>
+        <w:t xml:space="preserve">  </w:t>
+      </w:r>
+      <w:r>
+        <w:rPr>
+          <w:rFonts w:ascii="Courier New" w:eastAsia="Times New Roman" w:hAnsi="Courier New" w:cs="Courier New"/>
+          <w:color w:val="9CDCFE"/>
+          <w:sz w:val="18"/>
+          <w:szCs w:val="18"/>
+          <w:lang w:val="es-CO"/>
+        </w:rPr>
+        <w:t>"</w:t>
+      </w:r>
+      <w:proofErr w:type="spellStart"/>
+      <w:r>
+        <w:rPr>
+          <w:rFonts w:ascii="Courier New" w:eastAsia="Times New Roman" w:hAnsi="Courier New" w:cs="Courier New"/>
+          <w:color w:val="9CDCFE"/>
+          <w:sz w:val="18"/>
+          <w:szCs w:val="18"/>
+          <w:lang w:val="es-CO"/>
+        </w:rPr>
+        <w:t>CodigoDaneMunicipio</w:t>
+      </w:r>
+      <w:proofErr w:type="spellEnd"/>
+      <w:r>
+        <w:rPr>
+          <w:rFonts w:ascii="Courier New" w:eastAsia="Times New Roman" w:hAnsi="Courier New" w:cs="Courier New"/>
+          <w:color w:val="9CDCFE"/>
+          <w:sz w:val="18"/>
+          <w:szCs w:val="18"/>
+          <w:lang w:val="es-CO"/>
+        </w:rPr>
+        <w:t>"</w:t>
+      </w:r>
+      <w:r>
+        <w:rPr>
+          <w:rFonts w:ascii="Courier New" w:eastAsia="Times New Roman" w:hAnsi="Courier New" w:cs="Courier New"/>
+          <w:color w:val="DCDCDC"/>
+          <w:sz w:val="18"/>
+          <w:szCs w:val="18"/>
+          <w:lang w:val="es-CO"/>
+        </w:rPr>
+        <w:t>:</w:t>
+      </w:r>
+      <w:r>
+        <w:rPr>
+          <w:rFonts w:ascii="Courier New" w:eastAsia="Times New Roman" w:hAnsi="Courier New" w:cs="Courier New"/>
+          <w:color w:val="F8F8F2"/>
+          <w:sz w:val="18"/>
+          <w:szCs w:val="18"/>
+          <w:lang w:val="es-CO"/>
+        </w:rPr>
+        <w:t xml:space="preserve"> </w:t>
+      </w:r>
+      <w:r>
+        <w:rPr>
+          <w:rFonts w:ascii="Courier New" w:eastAsia="Times New Roman" w:hAnsi="Courier New" w:cs="Courier New"/>
+          <w:color w:val="CE9178"/>
+          <w:sz w:val="18"/>
+          <w:szCs w:val="18"/>
+          <w:lang w:val="es-CO"/>
+        </w:rPr>
+        <w:t>"11001"</w:t>
+      </w:r>
+      <w:r>
+        <w:rPr>
+          <w:rFonts w:ascii="Courier New" w:eastAsia="Times New Roman" w:hAnsi="Courier New" w:cs="Courier New"/>
+          <w:color w:val="DCDCDC"/>
+          <w:sz w:val="18"/>
+          <w:szCs w:val="18"/>
+          <w:lang w:val="es-CO"/>
+        </w:rPr>
+        <w:t>,</w:t>
+      </w:r>
+      <w:r>
+        <w:rPr>
+          <w:rFonts w:ascii="Courier New" w:eastAsia="Times New Roman" w:hAnsi="Courier New" w:cs="Courier New"/>
+          <w:color w:val="F8F8F2"/>
+          <w:sz w:val="18"/>
+          <w:szCs w:val="18"/>
+          <w:lang w:val="es-CO"/>
+        </w:rPr>
+        <w:t xml:space="preserve"> </w:t>
+      </w:r>
+    </w:p>
+    <w:p>
+      <w:pPr>
+        <w:shd w:val="clear" w:color="auto" w:fill="212121"/>
+        <w:spacing w:after="0" w:line="270" w:lineRule="atLeast"/>
+        <w:rPr>
+          <w:rFonts w:ascii="Courier New" w:eastAsia="Times New Roman" w:hAnsi="Courier New" w:cs="Courier New"/>
+          <w:color w:val="F8F8F2"/>
+          <w:sz w:val="18"/>
+          <w:szCs w:val="18"/>
+          <w:lang w:val="es-CO"/>
+        </w:rPr>
+      </w:pPr>
+      <w:r>
+        <w:rPr>
+          <w:rFonts w:ascii="Courier New" w:eastAsia="Times New Roman" w:hAnsi="Courier New" w:cs="Courier New"/>
+          <w:color w:val="F8F8F2"/>
+          <w:sz w:val="18"/>
+          <w:szCs w:val="18"/>
+          <w:lang w:val="es-CO"/>
+        </w:rPr>
         <w:lastRenderedPageBreak/>
         <w:t xml:space="preserve">  </w:t>
       </w:r>
@@ -8594,18 +8570,7 @@
           <w:szCs w:val="18"/>
           <w:lang w:val="es-CO"/>
         </w:rPr>
-        <w:t>"Cundinamarca</w:t>
-      </w:r>
-      <w:proofErr w:type="gramStart"/>
-      <w:r>
-        <w:rPr>
-          <w:rFonts w:ascii="Courier New" w:eastAsia="Times New Roman" w:hAnsi="Courier New" w:cs="Courier New"/>
-          <w:color w:val="CE9178"/>
-          <w:sz w:val="18"/>
-          <w:szCs w:val="18"/>
-          <w:lang w:val="es-CO"/>
-        </w:rPr>
-        <w:t>"</w:t>
+        <w:t>"Cundinamarca"</w:t>
       </w:r>
       <w:r>
         <w:rPr>
@@ -8616,37 +8581,6 @@
           <w:lang w:val="es-CO"/>
         </w:rPr>
         <w:t>,</w:t>
-      </w:r>
-      <w:r>
-        <w:rPr>
-          <w:rFonts w:ascii="Courier New" w:eastAsia="Times New Roman" w:hAnsi="Courier New" w:cs="Courier New"/>
-          <w:color w:val="F8F8F2"/>
-          <w:sz w:val="18"/>
-          <w:szCs w:val="18"/>
-          <w:lang w:val="es-CO"/>
-        </w:rPr>
-        <w:t xml:space="preserve">  </w:t>
-      </w:r>
-      <w:r>
-        <w:rPr>
-          <w:rFonts w:ascii="Courier New" w:eastAsia="Times New Roman" w:hAnsi="Courier New" w:cs="Courier New"/>
-          <w:color w:val="88846F"/>
-          <w:sz w:val="18"/>
-          <w:szCs w:val="18"/>
-          <w:lang w:val="es-CO"/>
-        </w:rPr>
-        <w:t>/</w:t>
-      </w:r>
-      <w:proofErr w:type="gramEnd"/>
-      <w:r>
-        <w:rPr>
-          <w:rFonts w:ascii="Courier New" w:eastAsia="Times New Roman" w:hAnsi="Courier New" w:cs="Courier New"/>
-          <w:color w:val="88846F"/>
-          <w:sz w:val="18"/>
-          <w:szCs w:val="18"/>
-          <w:lang w:val="es-CO"/>
-        </w:rPr>
-        <w:t>/ Nombre del departamento</w:t>
       </w:r>
     </w:p>
     <w:p>
@@ -8709,18 +8643,7 @@
           <w:szCs w:val="18"/>
           <w:lang w:val="es-CO"/>
         </w:rPr>
-        <w:t>"Bogotá</w:t>
-      </w:r>
-      <w:proofErr w:type="gramStart"/>
-      <w:r>
-        <w:rPr>
-          <w:rFonts w:ascii="Courier New" w:eastAsia="Times New Roman" w:hAnsi="Courier New" w:cs="Courier New"/>
-          <w:color w:val="CE9178"/>
-          <w:sz w:val="18"/>
-          <w:szCs w:val="18"/>
-          <w:lang w:val="es-CO"/>
-        </w:rPr>
-        <w:t>"</w:t>
+        <w:t>"Bogotá"</w:t>
       </w:r>
       <w:r>
         <w:rPr>
@@ -8731,37 +8654,6 @@
           <w:lang w:val="es-CO"/>
         </w:rPr>
         <w:t>,</w:t>
-      </w:r>
-      <w:r>
-        <w:rPr>
-          <w:rFonts w:ascii="Courier New" w:eastAsia="Times New Roman" w:hAnsi="Courier New" w:cs="Courier New"/>
-          <w:color w:val="F8F8F2"/>
-          <w:sz w:val="18"/>
-          <w:szCs w:val="18"/>
-          <w:lang w:val="es-CO"/>
-        </w:rPr>
-        <w:t xml:space="preserve">  </w:t>
-      </w:r>
-      <w:r>
-        <w:rPr>
-          <w:rFonts w:ascii="Courier New" w:eastAsia="Times New Roman" w:hAnsi="Courier New" w:cs="Courier New"/>
-          <w:color w:val="88846F"/>
-          <w:sz w:val="18"/>
-          <w:szCs w:val="18"/>
-          <w:lang w:val="es-CO"/>
-        </w:rPr>
-        <w:t>/</w:t>
-      </w:r>
-      <w:proofErr w:type="gramEnd"/>
-      <w:r>
-        <w:rPr>
-          <w:rFonts w:ascii="Courier New" w:eastAsia="Times New Roman" w:hAnsi="Courier New" w:cs="Courier New"/>
-          <w:color w:val="88846F"/>
-          <w:sz w:val="18"/>
-          <w:szCs w:val="18"/>
-          <w:lang w:val="es-CO"/>
-        </w:rPr>
-        <w:t>/ Nombre del municipio</w:t>
       </w:r>
     </w:p>
     <w:p>
@@ -8846,7 +8738,7 @@
           <w:szCs w:val="18"/>
           <w:lang w:val="es-CO"/>
         </w:rPr>
-        <w:t>"Carrera 45 # 12-34"</w:t>
+        <w:t>"Calle 123 # 45-67"</w:t>
       </w:r>
       <w:r>
         <w:rPr>
@@ -8992,7 +8884,7 @@
           <w:szCs w:val="18"/>
           <w:lang w:val="es-CO"/>
         </w:rPr>
-        <w:t>"Apto 402"</w:t>
+        <w:t>"101"</w:t>
       </w:r>
       <w:r>
         <w:rPr>
@@ -9079,7 +8971,6 @@
         </w:rPr>
         <w:t xml:space="preserve"> </w:t>
       </w:r>
-      <w:proofErr w:type="gramStart"/>
       <w:r>
         <w:rPr>
           <w:rFonts w:ascii="Courier New" w:eastAsia="Times New Roman" w:hAnsi="Courier New" w:cs="Courier New"/>
@@ -9108,28 +8999,7 @@
           <w:szCs w:val="18"/>
           <w:lang w:val="es-CO"/>
         </w:rPr>
-        <w:t xml:space="preserve">  </w:t>
-      </w:r>
-      <w:r>
-        <w:rPr>
-          <w:rFonts w:ascii="Courier New" w:eastAsia="Times New Roman" w:hAnsi="Courier New" w:cs="Courier New"/>
-          <w:color w:val="88846F"/>
-          <w:sz w:val="18"/>
-          <w:szCs w:val="18"/>
-          <w:lang w:val="es-CO"/>
-        </w:rPr>
-        <w:t>/</w:t>
-      </w:r>
-      <w:proofErr w:type="gramEnd"/>
-      <w:r>
-        <w:rPr>
-          <w:rFonts w:ascii="Courier New" w:eastAsia="Times New Roman" w:hAnsi="Courier New" w:cs="Courier New"/>
-          <w:color w:val="88846F"/>
-          <w:sz w:val="18"/>
-          <w:szCs w:val="18"/>
-          <w:lang w:val="es-CO"/>
-        </w:rPr>
-        <w:t>/ El ID del estado (ej. 1 podría ser "Activo")</w:t>
+        <w:t xml:space="preserve"> </w:t>
       </w:r>
     </w:p>
     <w:p>
@@ -9141,7 +9011,6 @@
           <w:color w:val="F8F8F2"/>
           <w:sz w:val="18"/>
           <w:szCs w:val="18"/>
-          <w:lang w:val="es-CO"/>
         </w:rPr>
       </w:pPr>
       <w:r>
@@ -9160,7 +9029,6 @@
           <w:color w:val="9CDCFE"/>
           <w:sz w:val="18"/>
           <w:szCs w:val="18"/>
-          <w:lang w:val="es-CO"/>
         </w:rPr>
         <w:t>"</w:t>
       </w:r>
@@ -9171,7 +9039,6 @@
           <w:color w:val="9CDCFE"/>
           <w:sz w:val="18"/>
           <w:szCs w:val="18"/>
-          <w:lang w:val="es-CO"/>
         </w:rPr>
         <w:t>Estrato_idEstrato</w:t>
       </w:r>
@@ -9182,7 +9049,6 @@
           <w:color w:val="9CDCFE"/>
           <w:sz w:val="18"/>
           <w:szCs w:val="18"/>
-          <w:lang w:val="es-CO"/>
         </w:rPr>
         <w:t>"</w:t>
       </w:r>
@@ -9192,7 +9058,6 @@
           <w:color w:val="DCDCDC"/>
           <w:sz w:val="18"/>
           <w:szCs w:val="18"/>
-          <w:lang w:val="es-CO"/>
         </w:rPr>
         <w:t>:</w:t>
       </w:r>
@@ -9202,18 +9067,15 @@
           <w:color w:val="F8F8F2"/>
           <w:sz w:val="18"/>
           <w:szCs w:val="18"/>
-          <w:lang w:val="es-CO"/>
         </w:rPr>
         <w:t xml:space="preserve"> </w:t>
       </w:r>
-      <w:proofErr w:type="gramStart"/>
       <w:r>
         <w:rPr>
           <w:rFonts w:ascii="Courier New" w:eastAsia="Times New Roman" w:hAnsi="Courier New" w:cs="Courier New"/>
           <w:color w:val="B5CEA8"/>
           <w:sz w:val="18"/>
           <w:szCs w:val="18"/>
-          <w:lang w:val="es-CO"/>
         </w:rPr>
         <w:t>3</w:t>
       </w:r>
@@ -9223,40 +9085,8 @@
           <w:color w:val="DCDCDC"/>
           <w:sz w:val="18"/>
           <w:szCs w:val="18"/>
-          <w:lang w:val="es-CO"/>
         </w:rPr>
         <w:t>,</w:t>
-      </w:r>
-      <w:r>
-        <w:rPr>
-          <w:rFonts w:ascii="Courier New" w:eastAsia="Times New Roman" w:hAnsi="Courier New" w:cs="Courier New"/>
-          <w:color w:val="F8F8F2"/>
-          <w:sz w:val="18"/>
-          <w:szCs w:val="18"/>
-          <w:lang w:val="es-CO"/>
-        </w:rPr>
-        <w:t xml:space="preserve">  </w:t>
-      </w:r>
-      <w:r>
-        <w:rPr>
-          <w:rFonts w:ascii="Courier New" w:eastAsia="Times New Roman" w:hAnsi="Courier New" w:cs="Courier New"/>
-          <w:color w:val="88846F"/>
-          <w:sz w:val="18"/>
-          <w:szCs w:val="18"/>
-          <w:lang w:val="es-CO"/>
-        </w:rPr>
-        <w:t>/</w:t>
-      </w:r>
-      <w:proofErr w:type="gramEnd"/>
-      <w:r>
-        <w:rPr>
-          <w:rFonts w:ascii="Courier New" w:eastAsia="Times New Roman" w:hAnsi="Courier New" w:cs="Courier New"/>
-          <w:color w:val="88846F"/>
-          <w:sz w:val="18"/>
-          <w:szCs w:val="18"/>
-          <w:lang w:val="es-CO"/>
-        </w:rPr>
-        <w:t>/ El ID del estrato (ej. 3 podría ser estrato medio)</w:t>
       </w:r>
     </w:p>
     <w:p>
@@ -9268,7 +9098,6 @@
           <w:color w:val="F8F8F2"/>
           <w:sz w:val="18"/>
           <w:szCs w:val="18"/>
-          <w:lang w:val="es-CO"/>
         </w:rPr>
       </w:pPr>
       <w:r>
@@ -9277,7 +9106,6 @@
           <w:color w:val="F8F8F2"/>
           <w:sz w:val="18"/>
           <w:szCs w:val="18"/>
-          <w:lang w:val="es-CO"/>
         </w:rPr>
         <w:t xml:space="preserve">  </w:t>
       </w:r>
@@ -9287,7 +9115,6 @@
           <w:color w:val="9CDCFE"/>
           <w:sz w:val="18"/>
           <w:szCs w:val="18"/>
-          <w:lang w:val="es-CO"/>
         </w:rPr>
         <w:t>"</w:t>
       </w:r>
@@ -9298,7 +9125,6 @@
           <w:color w:val="9CDCFE"/>
           <w:sz w:val="18"/>
           <w:szCs w:val="18"/>
-          <w:lang w:val="es-CO"/>
         </w:rPr>
         <w:t>Sexo_idSexo</w:t>
       </w:r>
@@ -9309,7 +9135,6 @@
           <w:color w:val="9CDCFE"/>
           <w:sz w:val="18"/>
           <w:szCs w:val="18"/>
-          <w:lang w:val="es-CO"/>
         </w:rPr>
         <w:t>"</w:t>
       </w:r>
@@ -9319,7 +9144,6 @@
           <w:color w:val="DCDCDC"/>
           <w:sz w:val="18"/>
           <w:szCs w:val="18"/>
-          <w:lang w:val="es-CO"/>
         </w:rPr>
         <w:t>:</w:t>
       </w:r>
@@ -9329,51 +9153,17 @@
           <w:color w:val="F8F8F2"/>
           <w:sz w:val="18"/>
           <w:szCs w:val="18"/>
-          <w:lang w:val="es-CO"/>
         </w:rPr>
         <w:t xml:space="preserve"> </w:t>
       </w:r>
-      <w:proofErr w:type="gramStart"/>
       <w:r>
         <w:rPr>
           <w:rFonts w:ascii="Courier New" w:eastAsia="Times New Roman" w:hAnsi="Courier New" w:cs="Courier New"/>
           <w:color w:val="B5CEA8"/>
           <w:sz w:val="18"/>
           <w:szCs w:val="18"/>
-          <w:lang w:val="es-CO"/>
         </w:rPr>
         <w:t>1</w:t>
-      </w:r>
-      <w:r>
-        <w:rPr>
-          <w:rFonts w:ascii="Courier New" w:eastAsia="Times New Roman" w:hAnsi="Courier New" w:cs="Courier New"/>
-          <w:color w:val="F8F8F2"/>
-          <w:sz w:val="18"/>
-          <w:szCs w:val="18"/>
-          <w:lang w:val="es-CO"/>
-        </w:rPr>
-        <w:t xml:space="preserve">  </w:t>
-      </w:r>
-      <w:r>
-        <w:rPr>
-          <w:rFonts w:ascii="Courier New" w:eastAsia="Times New Roman" w:hAnsi="Courier New" w:cs="Courier New"/>
-          <w:color w:val="88846F"/>
-          <w:sz w:val="18"/>
-          <w:szCs w:val="18"/>
-          <w:lang w:val="es-CO"/>
-        </w:rPr>
-        <w:t>/</w:t>
-      </w:r>
-      <w:proofErr w:type="gramEnd"/>
-      <w:r>
-        <w:rPr>
-          <w:rFonts w:ascii="Courier New" w:eastAsia="Times New Roman" w:hAnsi="Courier New" w:cs="Courier New"/>
-          <w:color w:val="88846F"/>
-          <w:sz w:val="18"/>
-          <w:szCs w:val="18"/>
-          <w:lang w:val="es-CO"/>
-        </w:rPr>
-        <w:t>/ El ID del sexo (ej. 1 podría ser "Masculino")</w:t>
       </w:r>
     </w:p>
     <w:p>
@@ -13160,7 +12950,7 @@
           <w:szCs w:val="18"/>
           <w:lang w:val="es-CO"/>
         </w:rPr>
-        <w:t>"Ana"</w:t>
+        <w:t>"Carlos"</w:t>
       </w:r>
       <w:r>
         <w:rPr>
@@ -13233,7 +13023,7 @@
           <w:szCs w:val="18"/>
           <w:lang w:val="es-CO"/>
         </w:rPr>
-        <w:t>"Martínez"</w:t>
+        <w:t>"Rodríguez"</w:t>
       </w:r>
       <w:r>
         <w:rPr>
@@ -13276,29 +13066,7 @@
           <w:szCs w:val="18"/>
           <w:lang w:val="es-CO"/>
         </w:rPr>
-        <w:t>"</w:t>
-      </w:r>
-      <w:proofErr w:type="spellStart"/>
-      <w:r>
-        <w:rPr>
-          <w:rFonts w:ascii="Courier New" w:eastAsia="Times New Roman" w:hAnsi="Courier New" w:cs="Courier New"/>
-          <w:color w:val="9CDCFE"/>
-          <w:sz w:val="18"/>
-          <w:szCs w:val="18"/>
-          <w:lang w:val="es-CO"/>
-        </w:rPr>
-        <w:t>TipoDocumento_idTipoDocumento</w:t>
-      </w:r>
-      <w:proofErr w:type="spellEnd"/>
-      <w:r>
-        <w:rPr>
-          <w:rFonts w:ascii="Courier New" w:eastAsia="Times New Roman" w:hAnsi="Courier New" w:cs="Courier New"/>
-          <w:color w:val="9CDCFE"/>
-          <w:sz w:val="18"/>
-          <w:szCs w:val="18"/>
-          <w:lang w:val="es-CO"/>
-        </w:rPr>
-        <w:t>"</w:t>
+        <w:t>"TipoDocumento_idTipoDocumento"</w:t>
       </w:r>
       <w:r>
         <w:rPr>
@@ -13320,7 +13088,6 @@
         </w:rPr>
         <w:t xml:space="preserve"> </w:t>
       </w:r>
-      <w:proofErr w:type="gramStart"/>
       <w:r>
         <w:rPr>
           <w:rFonts w:ascii="Courier New" w:eastAsia="Times New Roman" w:hAnsi="Courier New" w:cs="Courier New"/>
@@ -13340,37 +13107,6 @@
           <w:lang w:val="es-CO"/>
         </w:rPr>
         <w:t>,</w:t>
-      </w:r>
-      <w:r>
-        <w:rPr>
-          <w:rFonts w:ascii="Courier New" w:eastAsia="Times New Roman" w:hAnsi="Courier New" w:cs="Courier New"/>
-          <w:color w:val="F8F8F2"/>
-          <w:sz w:val="18"/>
-          <w:szCs w:val="18"/>
-          <w:lang w:val="es-CO"/>
-        </w:rPr>
-        <w:t xml:space="preserve">  </w:t>
-      </w:r>
-      <w:r>
-        <w:rPr>
-          <w:rFonts w:ascii="Courier New" w:eastAsia="Times New Roman" w:hAnsi="Courier New" w:cs="Courier New"/>
-          <w:color w:val="88846F"/>
-          <w:sz w:val="18"/>
-          <w:szCs w:val="18"/>
-          <w:lang w:val="es-CO"/>
-        </w:rPr>
-        <w:t>/</w:t>
-      </w:r>
-      <w:proofErr w:type="gramEnd"/>
-      <w:r>
-        <w:rPr>
-          <w:rFonts w:ascii="Courier New" w:eastAsia="Times New Roman" w:hAnsi="Courier New" w:cs="Courier New"/>
-          <w:color w:val="88846F"/>
-          <w:sz w:val="18"/>
-          <w:szCs w:val="18"/>
-          <w:lang w:val="es-CO"/>
-        </w:rPr>
-        <w:t>/ El ID del tipo de documento (ej. 1 podría ser Cédula de ciudadanía)</w:t>
       </w:r>
     </w:p>
     <w:p>
@@ -13403,29 +13139,7 @@
           <w:szCs w:val="18"/>
           <w:lang w:val="es-CO"/>
         </w:rPr>
-        <w:t>"</w:t>
-      </w:r>
-      <w:proofErr w:type="spellStart"/>
-      <w:r>
-        <w:rPr>
-          <w:rFonts w:ascii="Courier New" w:eastAsia="Times New Roman" w:hAnsi="Courier New" w:cs="Courier New"/>
-          <w:color w:val="9CDCFE"/>
-          <w:sz w:val="18"/>
-          <w:szCs w:val="18"/>
-          <w:lang w:val="es-CO"/>
-        </w:rPr>
-        <w:t>NumeroDocumento</w:t>
-      </w:r>
-      <w:proofErr w:type="spellEnd"/>
-      <w:r>
-        <w:rPr>
-          <w:rFonts w:ascii="Courier New" w:eastAsia="Times New Roman" w:hAnsi="Courier New" w:cs="Courier New"/>
-          <w:color w:val="9CDCFE"/>
-          <w:sz w:val="18"/>
-          <w:szCs w:val="18"/>
-          <w:lang w:val="es-CO"/>
-        </w:rPr>
-        <w:t>"</w:t>
+        <w:t>"NumeroDocumento"</w:t>
       </w:r>
       <w:r>
         <w:rPr>
@@ -13455,7 +13169,7 @@
           <w:szCs w:val="18"/>
           <w:lang w:val="es-CO"/>
         </w:rPr>
-        <w:t>"123456789"</w:t>
+        <w:t>"1122334455"</w:t>
       </w:r>
       <w:r>
         <w:rPr>
@@ -13498,29 +13212,7 @@
           <w:szCs w:val="18"/>
           <w:lang w:val="es-CO"/>
         </w:rPr>
-        <w:t>"</w:t>
-      </w:r>
-      <w:proofErr w:type="spellStart"/>
-      <w:r>
-        <w:rPr>
-          <w:rFonts w:ascii="Courier New" w:eastAsia="Times New Roman" w:hAnsi="Courier New" w:cs="Courier New"/>
-          <w:color w:val="9CDCFE"/>
-          <w:sz w:val="18"/>
-          <w:szCs w:val="18"/>
-          <w:lang w:val="es-CO"/>
-        </w:rPr>
-        <w:t>Telefono</w:t>
-      </w:r>
-      <w:proofErr w:type="spellEnd"/>
-      <w:r>
-        <w:rPr>
-          <w:rFonts w:ascii="Courier New" w:eastAsia="Times New Roman" w:hAnsi="Courier New" w:cs="Courier New"/>
-          <w:color w:val="9CDCFE"/>
-          <w:sz w:val="18"/>
-          <w:szCs w:val="18"/>
-          <w:lang w:val="es-CO"/>
-        </w:rPr>
-        <w:t>"</w:t>
+        <w:t>"Telefono"</w:t>
       </w:r>
       <w:r>
         <w:rPr>
@@ -13550,7 +13242,7 @@
           <w:szCs w:val="18"/>
           <w:lang w:val="es-CO"/>
         </w:rPr>
-        <w:t>"3012345678"</w:t>
+        <w:t>"3001122334"</w:t>
       </w:r>
       <w:r>
         <w:rPr>
@@ -13623,7 +13315,7 @@
           <w:szCs w:val="18"/>
           <w:lang w:val="es-CO"/>
         </w:rPr>
-        <w:t>"3149876543"</w:t>
+        <w:t>"3005566778"</w:t>
       </w:r>
       <w:r>
         <w:rPr>
@@ -13696,7 +13388,7 @@
           <w:szCs w:val="18"/>
           <w:lang w:val="es-CO"/>
         </w:rPr>
-        <w:t>"ana.martinez@example.com"</w:t>
+        <w:t>"carlos.rodriguez@example.com"</w:t>
       </w:r>
       <w:r>
         <w:rPr>
@@ -13739,29 +13431,7 @@
           <w:szCs w:val="18"/>
           <w:lang w:val="es-CO"/>
         </w:rPr>
-        <w:t>"</w:t>
-      </w:r>
-      <w:proofErr w:type="spellStart"/>
-      <w:r>
-        <w:rPr>
-          <w:rFonts w:ascii="Courier New" w:eastAsia="Times New Roman" w:hAnsi="Courier New" w:cs="Courier New"/>
-          <w:color w:val="9CDCFE"/>
-          <w:sz w:val="18"/>
-          <w:szCs w:val="18"/>
-          <w:lang w:val="es-CO"/>
-        </w:rPr>
-        <w:t>FechaInicio</w:t>
-      </w:r>
-      <w:proofErr w:type="spellEnd"/>
-      <w:r>
-        <w:rPr>
-          <w:rFonts w:ascii="Courier New" w:eastAsia="Times New Roman" w:hAnsi="Courier New" w:cs="Courier New"/>
-          <w:color w:val="9CDCFE"/>
-          <w:sz w:val="18"/>
-          <w:szCs w:val="18"/>
-          <w:lang w:val="es-CO"/>
-        </w:rPr>
-        <w:t>"</w:t>
+        <w:t>"FechaNacimiento"</w:t>
       </w:r>
       <w:r>
         <w:rPr>
@@ -13791,7 +13461,7 @@
           <w:szCs w:val="18"/>
           <w:lang w:val="es-CO"/>
         </w:rPr>
-        <w:t>"2024-01-01"</w:t>
+        <w:t>"1982-11-10"</w:t>
       </w:r>
       <w:r>
         <w:rPr>
@@ -13834,29 +13504,7 @@
           <w:szCs w:val="18"/>
           <w:lang w:val="es-CO"/>
         </w:rPr>
-        <w:t>"</w:t>
-      </w:r>
-      <w:proofErr w:type="spellStart"/>
-      <w:r>
-        <w:rPr>
-          <w:rFonts w:ascii="Courier New" w:eastAsia="Times New Roman" w:hAnsi="Courier New" w:cs="Courier New"/>
-          <w:color w:val="9CDCFE"/>
-          <w:sz w:val="18"/>
-          <w:szCs w:val="18"/>
-          <w:lang w:val="es-CO"/>
-        </w:rPr>
-        <w:t>FechaFin</w:t>
-      </w:r>
-      <w:proofErr w:type="spellEnd"/>
-      <w:r>
-        <w:rPr>
-          <w:rFonts w:ascii="Courier New" w:eastAsia="Times New Roman" w:hAnsi="Courier New" w:cs="Courier New"/>
-          <w:color w:val="9CDCFE"/>
-          <w:sz w:val="18"/>
-          <w:szCs w:val="18"/>
-          <w:lang w:val="es-CO"/>
-        </w:rPr>
-        <w:t>"</w:t>
+        <w:t>"FechaInicio"</w:t>
       </w:r>
       <w:r>
         <w:rPr>
@@ -13886,7 +13534,7 @@
           <w:szCs w:val="18"/>
           <w:lang w:val="es-CO"/>
         </w:rPr>
-        <w:t>"2024-12-31"</w:t>
+        <w:t>"2024-01-01"</w:t>
       </w:r>
       <w:r>
         <w:rPr>
@@ -13929,29 +13577,7 @@
           <w:szCs w:val="18"/>
           <w:lang w:val="es-CO"/>
         </w:rPr>
-        <w:t>"</w:t>
-      </w:r>
-      <w:proofErr w:type="spellStart"/>
-      <w:r>
-        <w:rPr>
-          <w:rFonts w:ascii="Courier New" w:eastAsia="Times New Roman" w:hAnsi="Courier New" w:cs="Courier New"/>
-          <w:color w:val="9CDCFE"/>
-          <w:sz w:val="18"/>
-          <w:szCs w:val="18"/>
-          <w:lang w:val="es-CO"/>
-        </w:rPr>
-        <w:t>CodigoDaneDpmto</w:t>
-      </w:r>
-      <w:proofErr w:type="spellEnd"/>
-      <w:r>
-        <w:rPr>
-          <w:rFonts w:ascii="Courier New" w:eastAsia="Times New Roman" w:hAnsi="Courier New" w:cs="Courier New"/>
-          <w:color w:val="9CDCFE"/>
-          <w:sz w:val="18"/>
-          <w:szCs w:val="18"/>
-          <w:lang w:val="es-CO"/>
-        </w:rPr>
-        <w:t>"</w:t>
+        <w:t>"FechaFin"</w:t>
       </w:r>
       <w:r>
         <w:rPr>
@@ -13981,18 +13607,7 @@
           <w:szCs w:val="18"/>
           <w:lang w:val="es-CO"/>
         </w:rPr>
-        <w:t>"11001</w:t>
-      </w:r>
-      <w:proofErr w:type="gramStart"/>
-      <w:r>
-        <w:rPr>
-          <w:rFonts w:ascii="Courier New" w:eastAsia="Times New Roman" w:hAnsi="Courier New" w:cs="Courier New"/>
-          <w:color w:val="CE9178"/>
-          <w:sz w:val="18"/>
-          <w:szCs w:val="18"/>
-          <w:lang w:val="es-CO"/>
-        </w:rPr>
-        <w:t>"</w:t>
+        <w:t>"2024-12-31"</w:t>
       </w:r>
       <w:r>
         <w:rPr>
@@ -14003,37 +13618,6 @@
           <w:lang w:val="es-CO"/>
         </w:rPr>
         <w:t>,</w:t>
-      </w:r>
-      <w:r>
-        <w:rPr>
-          <w:rFonts w:ascii="Courier New" w:eastAsia="Times New Roman" w:hAnsi="Courier New" w:cs="Courier New"/>
-          <w:color w:val="F8F8F2"/>
-          <w:sz w:val="18"/>
-          <w:szCs w:val="18"/>
-          <w:lang w:val="es-CO"/>
-        </w:rPr>
-        <w:t xml:space="preserve">  </w:t>
-      </w:r>
-      <w:r>
-        <w:rPr>
-          <w:rFonts w:ascii="Courier New" w:eastAsia="Times New Roman" w:hAnsi="Courier New" w:cs="Courier New"/>
-          <w:color w:val="88846F"/>
-          <w:sz w:val="18"/>
-          <w:szCs w:val="18"/>
-          <w:lang w:val="es-CO"/>
-        </w:rPr>
-        <w:t>/</w:t>
-      </w:r>
-      <w:proofErr w:type="gramEnd"/>
-      <w:r>
-        <w:rPr>
-          <w:rFonts w:ascii="Courier New" w:eastAsia="Times New Roman" w:hAnsi="Courier New" w:cs="Courier New"/>
-          <w:color w:val="88846F"/>
-          <w:sz w:val="18"/>
-          <w:szCs w:val="18"/>
-          <w:lang w:val="es-CO"/>
-        </w:rPr>
-        <w:t>/ Código DANE del departamento</w:t>
       </w:r>
     </w:p>
     <w:p>
@@ -14066,29 +13650,7 @@
           <w:szCs w:val="18"/>
           <w:lang w:val="es-CO"/>
         </w:rPr>
-        <w:t>"</w:t>
-      </w:r>
-      <w:proofErr w:type="spellStart"/>
-      <w:r>
-        <w:rPr>
-          <w:rFonts w:ascii="Courier New" w:eastAsia="Times New Roman" w:hAnsi="Courier New" w:cs="Courier New"/>
-          <w:color w:val="9CDCFE"/>
-          <w:sz w:val="18"/>
-          <w:szCs w:val="18"/>
-          <w:lang w:val="es-CO"/>
-        </w:rPr>
-        <w:t>CodigoDaneMunicipio</w:t>
-      </w:r>
-      <w:proofErr w:type="spellEnd"/>
-      <w:r>
-        <w:rPr>
-          <w:rFonts w:ascii="Courier New" w:eastAsia="Times New Roman" w:hAnsi="Courier New" w:cs="Courier New"/>
-          <w:color w:val="9CDCFE"/>
-          <w:sz w:val="18"/>
-          <w:szCs w:val="18"/>
-          <w:lang w:val="es-CO"/>
-        </w:rPr>
-        <w:t>"</w:t>
+        <w:t>"CodigoDaneDpmto"</w:t>
       </w:r>
       <w:r>
         <w:rPr>
@@ -14118,18 +13680,7 @@
           <w:szCs w:val="18"/>
           <w:lang w:val="es-CO"/>
         </w:rPr>
-        <w:t>"11001</w:t>
-      </w:r>
-      <w:proofErr w:type="gramStart"/>
-      <w:r>
-        <w:rPr>
-          <w:rFonts w:ascii="Courier New" w:eastAsia="Times New Roman" w:hAnsi="Courier New" w:cs="Courier New"/>
-          <w:color w:val="CE9178"/>
-          <w:sz w:val="18"/>
-          <w:szCs w:val="18"/>
-          <w:lang w:val="es-CO"/>
-        </w:rPr>
-        <w:t>"</w:t>
+        <w:t>"11001"</w:t>
       </w:r>
       <w:r>
         <w:rPr>
@@ -14140,37 +13691,6 @@
           <w:lang w:val="es-CO"/>
         </w:rPr>
         <w:t>,</w:t>
-      </w:r>
-      <w:r>
-        <w:rPr>
-          <w:rFonts w:ascii="Courier New" w:eastAsia="Times New Roman" w:hAnsi="Courier New" w:cs="Courier New"/>
-          <w:color w:val="F8F8F2"/>
-          <w:sz w:val="18"/>
-          <w:szCs w:val="18"/>
-          <w:lang w:val="es-CO"/>
-        </w:rPr>
-        <w:t xml:space="preserve">  </w:t>
-      </w:r>
-      <w:r>
-        <w:rPr>
-          <w:rFonts w:ascii="Courier New" w:eastAsia="Times New Roman" w:hAnsi="Courier New" w:cs="Courier New"/>
-          <w:color w:val="88846F"/>
-          <w:sz w:val="18"/>
-          <w:szCs w:val="18"/>
-          <w:lang w:val="es-CO"/>
-        </w:rPr>
-        <w:t>/</w:t>
-      </w:r>
-      <w:proofErr w:type="gramEnd"/>
-      <w:r>
-        <w:rPr>
-          <w:rFonts w:ascii="Courier New" w:eastAsia="Times New Roman" w:hAnsi="Courier New" w:cs="Courier New"/>
-          <w:color w:val="88846F"/>
-          <w:sz w:val="18"/>
-          <w:szCs w:val="18"/>
-          <w:lang w:val="es-CO"/>
-        </w:rPr>
-        <w:t>/ Código DANE del municipio</w:t>
       </w:r>
     </w:p>
     <w:p>
@@ -14203,7 +13723,7 @@
           <w:szCs w:val="18"/>
           <w:lang w:val="es-CO"/>
         </w:rPr>
-        <w:t>"Departamento"</w:t>
+        <w:t>"CodigoDaneMunicipio"</w:t>
       </w:r>
       <w:r>
         <w:rPr>
@@ -14233,18 +13753,7 @@
           <w:szCs w:val="18"/>
           <w:lang w:val="es-CO"/>
         </w:rPr>
-        <w:t>"Cundinamarca</w:t>
-      </w:r>
-      <w:proofErr w:type="gramStart"/>
-      <w:r>
-        <w:rPr>
-          <w:rFonts w:ascii="Courier New" w:eastAsia="Times New Roman" w:hAnsi="Courier New" w:cs="Courier New"/>
-          <w:color w:val="CE9178"/>
-          <w:sz w:val="18"/>
-          <w:szCs w:val="18"/>
-          <w:lang w:val="es-CO"/>
-        </w:rPr>
-        <w:t>"</w:t>
+        <w:t>"11001"</w:t>
       </w:r>
       <w:r>
         <w:rPr>
@@ -14255,37 +13764,6 @@
           <w:lang w:val="es-CO"/>
         </w:rPr>
         <w:t>,</w:t>
-      </w:r>
-      <w:r>
-        <w:rPr>
-          <w:rFonts w:ascii="Courier New" w:eastAsia="Times New Roman" w:hAnsi="Courier New" w:cs="Courier New"/>
-          <w:color w:val="F8F8F2"/>
-          <w:sz w:val="18"/>
-          <w:szCs w:val="18"/>
-          <w:lang w:val="es-CO"/>
-        </w:rPr>
-        <w:t xml:space="preserve">  </w:t>
-      </w:r>
-      <w:r>
-        <w:rPr>
-          <w:rFonts w:ascii="Courier New" w:eastAsia="Times New Roman" w:hAnsi="Courier New" w:cs="Courier New"/>
-          <w:color w:val="88846F"/>
-          <w:sz w:val="18"/>
-          <w:szCs w:val="18"/>
-          <w:lang w:val="es-CO"/>
-        </w:rPr>
-        <w:t>/</w:t>
-      </w:r>
-      <w:proofErr w:type="gramEnd"/>
-      <w:r>
-        <w:rPr>
-          <w:rFonts w:ascii="Courier New" w:eastAsia="Times New Roman" w:hAnsi="Courier New" w:cs="Courier New"/>
-          <w:color w:val="88846F"/>
-          <w:sz w:val="18"/>
-          <w:szCs w:val="18"/>
-          <w:lang w:val="es-CO"/>
-        </w:rPr>
-        <w:t>/ Nombre del departamento</w:t>
       </w:r>
     </w:p>
     <w:p>
@@ -14318,7 +13796,7 @@
           <w:szCs w:val="18"/>
           <w:lang w:val="es-CO"/>
         </w:rPr>
-        <w:t>"Municipio"</w:t>
+        <w:t>"Departamento"</w:t>
       </w:r>
       <w:r>
         <w:rPr>
@@ -14348,18 +13826,7 @@
           <w:szCs w:val="18"/>
           <w:lang w:val="es-CO"/>
         </w:rPr>
-        <w:t>"Bogotá</w:t>
-      </w:r>
-      <w:proofErr w:type="gramStart"/>
-      <w:r>
-        <w:rPr>
-          <w:rFonts w:ascii="Courier New" w:eastAsia="Times New Roman" w:hAnsi="Courier New" w:cs="Courier New"/>
-          <w:color w:val="CE9178"/>
-          <w:sz w:val="18"/>
-          <w:szCs w:val="18"/>
-          <w:lang w:val="es-CO"/>
-        </w:rPr>
-        <w:t>"</w:t>
+        <w:t>"Cundinamarca"</w:t>
       </w:r>
       <w:r>
         <w:rPr>
@@ -14370,37 +13837,6 @@
           <w:lang w:val="es-CO"/>
         </w:rPr>
         <w:t>,</w:t>
-      </w:r>
-      <w:r>
-        <w:rPr>
-          <w:rFonts w:ascii="Courier New" w:eastAsia="Times New Roman" w:hAnsi="Courier New" w:cs="Courier New"/>
-          <w:color w:val="F8F8F2"/>
-          <w:sz w:val="18"/>
-          <w:szCs w:val="18"/>
-          <w:lang w:val="es-CO"/>
-        </w:rPr>
-        <w:t xml:space="preserve">  </w:t>
-      </w:r>
-      <w:r>
-        <w:rPr>
-          <w:rFonts w:ascii="Courier New" w:eastAsia="Times New Roman" w:hAnsi="Courier New" w:cs="Courier New"/>
-          <w:color w:val="88846F"/>
-          <w:sz w:val="18"/>
-          <w:szCs w:val="18"/>
-          <w:lang w:val="es-CO"/>
-        </w:rPr>
-        <w:t>/</w:t>
-      </w:r>
-      <w:proofErr w:type="gramEnd"/>
-      <w:r>
-        <w:rPr>
-          <w:rFonts w:ascii="Courier New" w:eastAsia="Times New Roman" w:hAnsi="Courier New" w:cs="Courier New"/>
-          <w:color w:val="88846F"/>
-          <w:sz w:val="18"/>
-          <w:szCs w:val="18"/>
-          <w:lang w:val="es-CO"/>
-        </w:rPr>
-        <w:t>/ Nombre del municipio</w:t>
       </w:r>
     </w:p>
     <w:p>
@@ -14433,29 +13869,7 @@
           <w:szCs w:val="18"/>
           <w:lang w:val="es-CO"/>
         </w:rPr>
-        <w:t>"</w:t>
-      </w:r>
-      <w:proofErr w:type="spellStart"/>
-      <w:r>
-        <w:rPr>
-          <w:rFonts w:ascii="Courier New" w:eastAsia="Times New Roman" w:hAnsi="Courier New" w:cs="Courier New"/>
-          <w:color w:val="9CDCFE"/>
-          <w:sz w:val="18"/>
-          <w:szCs w:val="18"/>
-          <w:lang w:val="es-CO"/>
-        </w:rPr>
-        <w:t>Direccion</w:t>
-      </w:r>
-      <w:proofErr w:type="spellEnd"/>
-      <w:r>
-        <w:rPr>
-          <w:rFonts w:ascii="Courier New" w:eastAsia="Times New Roman" w:hAnsi="Courier New" w:cs="Courier New"/>
-          <w:color w:val="9CDCFE"/>
-          <w:sz w:val="18"/>
-          <w:szCs w:val="18"/>
-          <w:lang w:val="es-CO"/>
-        </w:rPr>
-        <w:t>"</w:t>
+        <w:t>"Municipio"</w:t>
       </w:r>
       <w:r>
         <w:rPr>
@@ -14485,7 +13899,7 @@
           <w:szCs w:val="18"/>
           <w:lang w:val="es-CO"/>
         </w:rPr>
-        <w:t>"Carrera 45 # 12-34"</w:t>
+        <w:t>"Bogotá"</w:t>
       </w:r>
       <w:r>
         <w:rPr>
@@ -14528,7 +13942,7 @@
           <w:szCs w:val="18"/>
           <w:lang w:val="es-CO"/>
         </w:rPr>
-        <w:t>"Barrio"</w:t>
+        <w:t>"Direccion"</w:t>
       </w:r>
       <w:r>
         <w:rPr>
@@ -14558,7 +13972,7 @@
           <w:szCs w:val="18"/>
           <w:lang w:val="es-CO"/>
         </w:rPr>
-        <w:t>"Chapinero"</w:t>
+        <w:t>"Avenida 68 # 23-45"</w:t>
       </w:r>
       <w:r>
         <w:rPr>
@@ -14601,7 +14015,7 @@
           <w:szCs w:val="18"/>
           <w:lang w:val="es-CO"/>
         </w:rPr>
-        <w:t>"Anexo"</w:t>
+        <w:t>"Barrio"</w:t>
       </w:r>
       <w:r>
         <w:rPr>
@@ -14631,7 +14045,7 @@
           <w:szCs w:val="18"/>
           <w:lang w:val="es-CO"/>
         </w:rPr>
-        <w:t>"Apto 402"</w:t>
+        <w:t>"Centro Internacional"</w:t>
       </w:r>
       <w:r>
         <w:rPr>
@@ -14674,29 +14088,7 @@
           <w:szCs w:val="18"/>
           <w:lang w:val="es-CO"/>
         </w:rPr>
-        <w:t>"</w:t>
-      </w:r>
-      <w:proofErr w:type="spellStart"/>
-      <w:r>
-        <w:rPr>
-          <w:rFonts w:ascii="Courier New" w:eastAsia="Times New Roman" w:hAnsi="Courier New" w:cs="Courier New"/>
-          <w:color w:val="9CDCFE"/>
-          <w:sz w:val="18"/>
-          <w:szCs w:val="18"/>
-          <w:lang w:val="es-CO"/>
-        </w:rPr>
-        <w:t>Estado_idEstado</w:t>
-      </w:r>
-      <w:proofErr w:type="spellEnd"/>
-      <w:r>
-        <w:rPr>
-          <w:rFonts w:ascii="Courier New" w:eastAsia="Times New Roman" w:hAnsi="Courier New" w:cs="Courier New"/>
-          <w:color w:val="9CDCFE"/>
-          <w:sz w:val="18"/>
-          <w:szCs w:val="18"/>
-          <w:lang w:val="es-CO"/>
-        </w:rPr>
-        <w:t>"</w:t>
+        <w:t>"Anexo"</w:t>
       </w:r>
       <w:r>
         <w:rPr>
@@ -14718,16 +14110,15 @@
         </w:rPr>
         <w:t xml:space="preserve"> </w:t>
       </w:r>
-      <w:proofErr w:type="gramStart"/>
-      <w:r>
-        <w:rPr>
-          <w:rFonts w:ascii="Courier New" w:eastAsia="Times New Roman" w:hAnsi="Courier New" w:cs="Courier New"/>
-          <w:color w:val="B5CEA8"/>
-          <w:sz w:val="18"/>
-          <w:szCs w:val="18"/>
-          <w:lang w:val="es-CO"/>
-        </w:rPr>
-        <w:t>1</w:t>
+      <w:r>
+        <w:rPr>
+          <w:rFonts w:ascii="Courier New" w:eastAsia="Times New Roman" w:hAnsi="Courier New" w:cs="Courier New"/>
+          <w:color w:val="CE9178"/>
+          <w:sz w:val="18"/>
+          <w:szCs w:val="18"/>
+          <w:lang w:val="es-CO"/>
+        </w:rPr>
+        <w:t>"303"</w:t>
       </w:r>
       <w:r>
         <w:rPr>
@@ -14738,37 +14129,6 @@
           <w:lang w:val="es-CO"/>
         </w:rPr>
         <w:t>,</w:t>
-      </w:r>
-      <w:r>
-        <w:rPr>
-          <w:rFonts w:ascii="Courier New" w:eastAsia="Times New Roman" w:hAnsi="Courier New" w:cs="Courier New"/>
-          <w:color w:val="F8F8F2"/>
-          <w:sz w:val="18"/>
-          <w:szCs w:val="18"/>
-          <w:lang w:val="es-CO"/>
-        </w:rPr>
-        <w:t xml:space="preserve">  </w:t>
-      </w:r>
-      <w:r>
-        <w:rPr>
-          <w:rFonts w:ascii="Courier New" w:eastAsia="Times New Roman" w:hAnsi="Courier New" w:cs="Courier New"/>
-          <w:color w:val="88846F"/>
-          <w:sz w:val="18"/>
-          <w:szCs w:val="18"/>
-          <w:lang w:val="es-CO"/>
-        </w:rPr>
-        <w:t>/</w:t>
-      </w:r>
-      <w:proofErr w:type="gramEnd"/>
-      <w:r>
-        <w:rPr>
-          <w:rFonts w:ascii="Courier New" w:eastAsia="Times New Roman" w:hAnsi="Courier New" w:cs="Courier New"/>
-          <w:color w:val="88846F"/>
-          <w:sz w:val="18"/>
-          <w:szCs w:val="18"/>
-          <w:lang w:val="es-CO"/>
-        </w:rPr>
-        <w:t>/ El ID del estado (ej. 1 podría ser "Activo")</w:t>
       </w:r>
     </w:p>
     <w:p>
@@ -14801,29 +14161,7 @@
           <w:szCs w:val="18"/>
           <w:lang w:val="es-CO"/>
         </w:rPr>
-        <w:t>"</w:t>
-      </w:r>
-      <w:proofErr w:type="spellStart"/>
-      <w:r>
-        <w:rPr>
-          <w:rFonts w:ascii="Courier New" w:eastAsia="Times New Roman" w:hAnsi="Courier New" w:cs="Courier New"/>
-          <w:color w:val="9CDCFE"/>
-          <w:sz w:val="18"/>
-          <w:szCs w:val="18"/>
-          <w:lang w:val="es-CO"/>
-        </w:rPr>
-        <w:t>Estrato_idEstrato</w:t>
-      </w:r>
-      <w:proofErr w:type="spellEnd"/>
-      <w:r>
-        <w:rPr>
-          <w:rFonts w:ascii="Courier New" w:eastAsia="Times New Roman" w:hAnsi="Courier New" w:cs="Courier New"/>
-          <w:color w:val="9CDCFE"/>
-          <w:sz w:val="18"/>
-          <w:szCs w:val="18"/>
-          <w:lang w:val="es-CO"/>
-        </w:rPr>
-        <w:t>"</w:t>
+        <w:t>"Estado_idEstado"</w:t>
       </w:r>
       <w:r>
         <w:rPr>
@@ -14845,7 +14183,6 @@
         </w:rPr>
         <w:t xml:space="preserve"> </w:t>
       </w:r>
-      <w:proofErr w:type="gramStart"/>
       <w:r>
         <w:rPr>
           <w:rFonts w:ascii="Courier New" w:eastAsia="Times New Roman" w:hAnsi="Courier New" w:cs="Courier New"/>
@@ -14854,7 +14191,7 @@
           <w:szCs w:val="18"/>
           <w:lang w:val="es-CO"/>
         </w:rPr>
-        <w:t>3</w:t>
+        <w:t>1</w:t>
       </w:r>
       <w:r>
         <w:rPr>
@@ -14865,37 +14202,6 @@
           <w:lang w:val="es-CO"/>
         </w:rPr>
         <w:t>,</w:t>
-      </w:r>
-      <w:r>
-        <w:rPr>
-          <w:rFonts w:ascii="Courier New" w:eastAsia="Times New Roman" w:hAnsi="Courier New" w:cs="Courier New"/>
-          <w:color w:val="F8F8F2"/>
-          <w:sz w:val="18"/>
-          <w:szCs w:val="18"/>
-          <w:lang w:val="es-CO"/>
-        </w:rPr>
-        <w:t xml:space="preserve">  </w:t>
-      </w:r>
-      <w:r>
-        <w:rPr>
-          <w:rFonts w:ascii="Courier New" w:eastAsia="Times New Roman" w:hAnsi="Courier New" w:cs="Courier New"/>
-          <w:color w:val="88846F"/>
-          <w:sz w:val="18"/>
-          <w:szCs w:val="18"/>
-          <w:lang w:val="es-CO"/>
-        </w:rPr>
-        <w:t>/</w:t>
-      </w:r>
-      <w:proofErr w:type="gramEnd"/>
-      <w:r>
-        <w:rPr>
-          <w:rFonts w:ascii="Courier New" w:eastAsia="Times New Roman" w:hAnsi="Courier New" w:cs="Courier New"/>
-          <w:color w:val="88846F"/>
-          <w:sz w:val="18"/>
-          <w:szCs w:val="18"/>
-          <w:lang w:val="es-CO"/>
-        </w:rPr>
-        <w:t>/ El ID del estrato (ej. 3 podría ser estrato medio)</w:t>
       </w:r>
     </w:p>
     <w:p>
@@ -14907,7 +14213,6 @@
           <w:color w:val="F8F8F2"/>
           <w:sz w:val="18"/>
           <w:szCs w:val="18"/>
-          <w:lang w:val="es-CO"/>
         </w:rPr>
       </w:pPr>
       <w:r>
@@ -14926,7 +14231,6 @@
           <w:color w:val="9CDCFE"/>
           <w:sz w:val="18"/>
           <w:szCs w:val="18"/>
-          <w:lang w:val="es-CO"/>
         </w:rPr>
         <w:t>"</w:t>
       </w:r>
@@ -14937,7 +14241,92 @@
           <w:color w:val="9CDCFE"/>
           <w:sz w:val="18"/>
           <w:szCs w:val="18"/>
-          <w:lang w:val="es-CO"/>
+        </w:rPr>
+        <w:t>Estrato_idEstrato</w:t>
+      </w:r>
+      <w:proofErr w:type="spellEnd"/>
+      <w:r>
+        <w:rPr>
+          <w:rFonts w:ascii="Courier New" w:eastAsia="Times New Roman" w:hAnsi="Courier New" w:cs="Courier New"/>
+          <w:color w:val="9CDCFE"/>
+          <w:sz w:val="18"/>
+          <w:szCs w:val="18"/>
+        </w:rPr>
+        <w:t>"</w:t>
+      </w:r>
+      <w:r>
+        <w:rPr>
+          <w:rFonts w:ascii="Courier New" w:eastAsia="Times New Roman" w:hAnsi="Courier New" w:cs="Courier New"/>
+          <w:color w:val="DCDCDC"/>
+          <w:sz w:val="18"/>
+          <w:szCs w:val="18"/>
+        </w:rPr>
+        <w:t>:</w:t>
+      </w:r>
+      <w:r>
+        <w:rPr>
+          <w:rFonts w:ascii="Courier New" w:eastAsia="Times New Roman" w:hAnsi="Courier New" w:cs="Courier New"/>
+          <w:color w:val="F8F8F2"/>
+          <w:sz w:val="18"/>
+          <w:szCs w:val="18"/>
+        </w:rPr>
+        <w:t xml:space="preserve"> </w:t>
+      </w:r>
+      <w:r>
+        <w:rPr>
+          <w:rFonts w:ascii="Courier New" w:eastAsia="Times New Roman" w:hAnsi="Courier New" w:cs="Courier New"/>
+          <w:color w:val="B5CEA8"/>
+          <w:sz w:val="18"/>
+          <w:szCs w:val="18"/>
+        </w:rPr>
+        <w:t>4</w:t>
+      </w:r>
+      <w:r>
+        <w:rPr>
+          <w:rFonts w:ascii="Courier New" w:eastAsia="Times New Roman" w:hAnsi="Courier New" w:cs="Courier New"/>
+          <w:color w:val="DCDCDC"/>
+          <w:sz w:val="18"/>
+          <w:szCs w:val="18"/>
+        </w:rPr>
+        <w:t>,</w:t>
+      </w:r>
+    </w:p>
+    <w:p>
+      <w:pPr>
+        <w:shd w:val="clear" w:color="auto" w:fill="212121"/>
+        <w:spacing w:after="0" w:line="270" w:lineRule="atLeast"/>
+        <w:rPr>
+          <w:rFonts w:ascii="Courier New" w:eastAsia="Times New Roman" w:hAnsi="Courier New" w:cs="Courier New"/>
+          <w:color w:val="F8F8F2"/>
+          <w:sz w:val="18"/>
+          <w:szCs w:val="18"/>
+        </w:rPr>
+      </w:pPr>
+      <w:r>
+        <w:rPr>
+          <w:rFonts w:ascii="Courier New" w:eastAsia="Times New Roman" w:hAnsi="Courier New" w:cs="Courier New"/>
+          <w:color w:val="F8F8F2"/>
+          <w:sz w:val="18"/>
+          <w:szCs w:val="18"/>
+        </w:rPr>
+        <w:t xml:space="preserve">  </w:t>
+      </w:r>
+      <w:r>
+        <w:rPr>
+          <w:rFonts w:ascii="Courier New" w:eastAsia="Times New Roman" w:hAnsi="Courier New" w:cs="Courier New"/>
+          <w:color w:val="9CDCFE"/>
+          <w:sz w:val="18"/>
+          <w:szCs w:val="18"/>
+        </w:rPr>
+        <w:t>"</w:t>
+      </w:r>
+      <w:proofErr w:type="spellStart"/>
+      <w:r>
+        <w:rPr>
+          <w:rFonts w:ascii="Courier New" w:eastAsia="Times New Roman" w:hAnsi="Courier New" w:cs="Courier New"/>
+          <w:color w:val="9CDCFE"/>
+          <w:sz w:val="18"/>
+          <w:szCs w:val="18"/>
         </w:rPr>
         <w:t>Sexo_idSexo</w:t>
       </w:r>
@@ -14948,7 +14337,6 @@
           <w:color w:val="9CDCFE"/>
           <w:sz w:val="18"/>
           <w:szCs w:val="18"/>
-          <w:lang w:val="es-CO"/>
         </w:rPr>
         <w:t>"</w:t>
       </w:r>
@@ -14958,7 +14346,6 @@
           <w:color w:val="DCDCDC"/>
           <w:sz w:val="18"/>
           <w:szCs w:val="18"/>
-          <w:lang w:val="es-CO"/>
         </w:rPr>
         <w:t>:</w:t>
       </w:r>
@@ -14968,51 +14355,17 @@
           <w:color w:val="F8F8F2"/>
           <w:sz w:val="18"/>
           <w:szCs w:val="18"/>
-          <w:lang w:val="es-CO"/>
         </w:rPr>
         <w:t xml:space="preserve"> </w:t>
       </w:r>
-      <w:proofErr w:type="gramStart"/>
       <w:r>
         <w:rPr>
           <w:rFonts w:ascii="Courier New" w:eastAsia="Times New Roman" w:hAnsi="Courier New" w:cs="Courier New"/>
           <w:color w:val="B5CEA8"/>
           <w:sz w:val="18"/>
           <w:szCs w:val="18"/>
-          <w:lang w:val="es-CO"/>
-        </w:rPr>
-        <w:t>2</w:t>
-      </w:r>
-      <w:r>
-        <w:rPr>
-          <w:rFonts w:ascii="Courier New" w:eastAsia="Times New Roman" w:hAnsi="Courier New" w:cs="Courier New"/>
-          <w:color w:val="F8F8F2"/>
-          <w:sz w:val="18"/>
-          <w:szCs w:val="18"/>
-          <w:lang w:val="es-CO"/>
-        </w:rPr>
-        <w:t xml:space="preserve">  </w:t>
-      </w:r>
-      <w:r>
-        <w:rPr>
-          <w:rFonts w:ascii="Courier New" w:eastAsia="Times New Roman" w:hAnsi="Courier New" w:cs="Courier New"/>
-          <w:color w:val="88846F"/>
-          <w:sz w:val="18"/>
-          <w:szCs w:val="18"/>
-          <w:lang w:val="es-CO"/>
-        </w:rPr>
-        <w:t>/</w:t>
-      </w:r>
-      <w:proofErr w:type="gramEnd"/>
-      <w:r>
-        <w:rPr>
-          <w:rFonts w:ascii="Courier New" w:eastAsia="Times New Roman" w:hAnsi="Courier New" w:cs="Courier New"/>
-          <w:color w:val="88846F"/>
-          <w:sz w:val="18"/>
-          <w:szCs w:val="18"/>
-          <w:lang w:val="es-CO"/>
-        </w:rPr>
-        <w:t>/ El ID del sexo (ej. 2 podría ser "Femenino")</w:t>
+        </w:rPr>
+        <w:t>1</w:t>
       </w:r>
     </w:p>
     <w:p>
@@ -15234,8 +14587,20 @@
           <w:highlight w:val="yellow"/>
           <w:lang w:val="es-ES"/>
         </w:rPr>
-        <w:t xml:space="preserve"> http://localhost:3000/protected/manage/beneficiary/21</w:t>
-      </w:r>
+        <w:t xml:space="preserve"> </w:t>
+      </w:r>
+      <w:bookmarkStart w:id="0" w:name="_GoBack"/>
+      <w:r>
+        <w:rPr>
+          <w:rFonts w:ascii="Arial" w:hAnsi="Arial" w:cs="Arial"/>
+          <w:sz w:val="24"/>
+          <w:szCs w:val="24"/>
+          <w:highlight w:val="yellow"/>
+          <w:lang w:val="es-ES"/>
+        </w:rPr>
+        <w:t>http://localhost:3000/protected/manage/beneficiary/21</w:t>
+      </w:r>
+      <w:bookmarkEnd w:id="0"/>
     </w:p>
     <w:p>
       <w:pPr>
@@ -20115,8 +19480,6 @@
         </w:rPr>
         <w:t>Del http://localhost:3000/protected/sexodel/4</w:t>
       </w:r>
-      <w:bookmarkStart w:id="0" w:name="_GoBack"/>
-      <w:bookmarkEnd w:id="0"/>
     </w:p>
     <w:p>
       <w:pPr>
@@ -21298,7 +20661,7 @@
 </file>
 
 <file path=customXml/itemProps1.xml><?xml version="1.0" encoding="utf-8"?>
-<ds:datastoreItem xmlns:ds="http://schemas.openxmlformats.org/officeDocument/2006/customXml" ds:itemID="{02925C02-A8ED-45EB-8B9F-CA158D587537}">
+<ds:datastoreItem xmlns:ds="http://schemas.openxmlformats.org/officeDocument/2006/customXml" ds:itemID="{455B35EF-2BC0-415E-99F9-6CFF961D7135}">
   <ds:schemaRefs>
     <ds:schemaRef ds:uri="http://schemas.openxmlformats.org/officeDocument/2006/bibliography"/>
   </ds:schemaRefs>
